--- a/LR2/58.docx
+++ b/LR2/58.docx
@@ -4,7 +4,6 @@
   <w:body>
     <w:p>
       <w:pPr>
-        <w:ind w:left="1701" w:right="85"/>
         <w:rPr>
           <w:rFonts w:ascii="Times New Roman" w:hAnsi="Times New Roman" w:cs="Times New Roman"/>
           <w:sz w:val="28"/>
@@ -38,7 +37,6 @@
     </w:p>
     <w:p>
       <w:pPr>
-        <w:ind w:left="1701" w:right="85"/>
         <w:rPr>
           <w:rFonts w:ascii="Times New Roman" w:hAnsi="Times New Roman" w:cs="Times New Roman"/>
           <w:sz w:val="28"/>
@@ -56,7 +54,6 @@
     </w:p>
     <w:p>
       <w:pPr>
-        <w:ind w:left="1701" w:right="85"/>
         <w:rPr>
           <w:rFonts w:ascii="Times New Roman" w:hAnsi="Times New Roman" w:cs="Times New Roman"/>
           <w:sz w:val="28"/>
@@ -74,7 +71,6 @@
     </w:p>
     <w:p>
       <w:pPr>
-        <w:ind w:left="1701" w:right="85"/>
         <w:rPr>
           <w:rFonts w:ascii="Times New Roman" w:hAnsi="Times New Roman" w:cs="Times New Roman"/>
           <w:sz w:val="28"/>
@@ -92,7 +88,6 @@
     </w:p>
     <w:p>
       <w:pPr>
-        <w:ind w:left="1701" w:right="85"/>
         <w:rPr>
           <w:rFonts w:ascii="Times New Roman" w:hAnsi="Times New Roman" w:cs="Times New Roman"/>
           <w:sz w:val="28"/>
@@ -118,7 +113,6 @@
     </w:p>
     <w:p>
       <w:pPr>
-        <w:ind w:left="1701" w:right="85"/>
         <w:rPr>
           <w:rFonts w:ascii="Times New Roman" w:hAnsi="Times New Roman" w:cs="Times New Roman"/>
           <w:sz w:val="28"/>
@@ -136,7 +130,6 @@
     </w:p>
     <w:p>
       <w:pPr>
-        <w:ind w:left="1701" w:right="85"/>
         <w:rPr>
           <w:rFonts w:ascii="Times New Roman" w:hAnsi="Times New Roman" w:cs="Times New Roman"/>
           <w:sz w:val="28"/>
@@ -154,7 +147,6 @@
     </w:p>
     <w:p>
       <w:pPr>
-        <w:ind w:left="1701" w:right="85"/>
         <w:rPr>
           <w:rFonts w:ascii="Times New Roman" w:hAnsi="Times New Roman" w:cs="Times New Roman"/>
           <w:sz w:val="28"/>
@@ -172,7 +164,6 @@
     </w:p>
     <w:p>
       <w:pPr>
-        <w:ind w:left="1701" w:right="85"/>
         <w:rPr>
           <w:rFonts w:ascii="Times New Roman" w:hAnsi="Times New Roman" w:cs="Times New Roman"/>
           <w:sz w:val="28"/>
@@ -190,7 +181,6 @@
     </w:p>
     <w:p>
       <w:pPr>
-        <w:ind w:left="1701" w:right="85"/>
         <w:rPr>
           <w:rFonts w:ascii="Times New Roman" w:hAnsi="Times New Roman" w:cs="Times New Roman"/>
           <w:sz w:val="28"/>
@@ -208,7 +198,6 @@
     </w:p>
     <w:p>
       <w:pPr>
-        <w:ind w:left="1701" w:right="85"/>
         <w:rPr>
           <w:rFonts w:ascii="Times New Roman" w:hAnsi="Times New Roman" w:cs="Times New Roman"/>
           <w:sz w:val="28"/>
@@ -226,7 +215,6 @@
     </w:p>
     <w:p>
       <w:pPr>
-        <w:ind w:left="1701" w:right="85"/>
         <w:rPr>
           <w:rFonts w:ascii="Times New Roman" w:hAnsi="Times New Roman" w:cs="Times New Roman"/>
           <w:sz w:val="28"/>
@@ -244,7 +232,6 @@
     </w:p>
     <w:p>
       <w:pPr>
-        <w:ind w:left="1701" w:right="85"/>
         <w:rPr>
           <w:rFonts w:ascii="Times New Roman" w:hAnsi="Times New Roman" w:cs="Times New Roman"/>
           <w:sz w:val="28"/>
@@ -262,7 +249,6 @@
     </w:p>
     <w:p>
       <w:pPr>
-        <w:ind w:left="1701" w:right="85"/>
         <w:rPr>
           <w:rFonts w:ascii="Times New Roman" w:hAnsi="Times New Roman" w:cs="Times New Roman"/>
           <w:sz w:val="28"/>
@@ -298,7 +284,6 @@
     </w:p>
     <w:p>
       <w:pPr>
-        <w:ind w:left="1701" w:right="85"/>
         <w:rPr>
           <w:rFonts w:ascii="Times New Roman" w:hAnsi="Times New Roman" w:cs="Times New Roman"/>
           <w:sz w:val="28"/>
@@ -316,7 +301,6 @@
     </w:p>
     <w:p>
       <w:pPr>
-        <w:ind w:left="1701" w:right="85"/>
         <w:rPr>
           <w:rFonts w:ascii="Times New Roman" w:hAnsi="Times New Roman" w:cs="Times New Roman"/>
           <w:sz w:val="28"/>
@@ -360,7 +344,6 @@
     </w:p>
     <w:p>
       <w:pPr>
-        <w:ind w:left="1701" w:right="85"/>
         <w:rPr>
           <w:rFonts w:ascii="Times New Roman" w:hAnsi="Times New Roman" w:cs="Times New Roman"/>
           <w:sz w:val="28"/>
@@ -396,7 +379,6 @@
     </w:p>
     <w:p>
       <w:pPr>
-        <w:ind w:left="1701" w:right="85"/>
         <w:rPr>
           <w:rFonts w:ascii="Times New Roman" w:hAnsi="Times New Roman" w:cs="Times New Roman"/>
           <w:sz w:val="28"/>
@@ -414,7 +396,23 @@
     </w:p>
     <w:p>
       <w:pPr>
-        <w:ind w:left="1701" w:right="85"/>
+        <w:rPr>
+          <w:rFonts w:ascii="Times New Roman" w:hAnsi="Times New Roman" w:cs="Times New Roman"/>
+          <w:sz w:val="28"/>
+          <w:szCs w:val="28"/>
+        </w:rPr>
+      </w:pPr>
+      <w:r>
+        <w:rPr>
+          <w:rFonts w:ascii="Times New Roman" w:hAnsi="Times New Roman" w:cs="Times New Roman"/>
+          <w:sz w:val="28"/>
+          <w:szCs w:val="28"/>
+        </w:rPr>
+        <w:t>сделал, и это была не его прихоть – ему просто нужно было, чтобы я тебя шантажировал.</w:t>
+      </w:r>
+    </w:p>
+    <w:p>
+      <w:pPr>
         <w:rPr>
           <w:rFonts w:ascii="Times New Roman" w:hAnsi="Times New Roman" w:cs="Times New Roman"/>
           <w:sz w:val="28"/>
@@ -428,30 +426,11 @@
           <w:szCs w:val="28"/>
         </w:rPr>
         <w:lastRenderedPageBreak/>
-        <w:t>сделал, и это была не его прихоть – ему просто нужно было, чтобы я тебя шантажировал.</w:t>
-      </w:r>
-    </w:p>
-    <w:p>
-      <w:pPr>
-        <w:ind w:left="1701" w:right="85"/>
-        <w:rPr>
-          <w:rFonts w:ascii="Times New Roman" w:hAnsi="Times New Roman" w:cs="Times New Roman"/>
-          <w:sz w:val="28"/>
-          <w:szCs w:val="28"/>
-        </w:rPr>
-      </w:pPr>
-      <w:r>
-        <w:rPr>
-          <w:rFonts w:ascii="Times New Roman" w:hAnsi="Times New Roman" w:cs="Times New Roman"/>
-          <w:sz w:val="28"/>
-          <w:szCs w:val="28"/>
-        </w:rPr>
         <w:t xml:space="preserve">    Мне также интересно, знал ли Виктор, что я несколько раз была на грани смерти, когда</w:t>
       </w:r>
     </w:p>
     <w:p>
       <w:pPr>
-        <w:ind w:left="1701" w:right="85"/>
         <w:rPr>
           <w:rFonts w:ascii="Times New Roman" w:hAnsi="Times New Roman" w:cs="Times New Roman"/>
           <w:sz w:val="28"/>
@@ -477,7 +456,6 @@
     </w:p>
     <w:p>
       <w:pPr>
-        <w:ind w:left="1701" w:right="85"/>
         <w:rPr>
           <w:rFonts w:ascii="Times New Roman" w:hAnsi="Times New Roman" w:cs="Times New Roman"/>
           <w:sz w:val="28"/>
@@ -495,7 +473,6 @@
     </w:p>
     <w:p>
       <w:pPr>
-        <w:ind w:left="1701" w:right="85"/>
         <w:rPr>
           <w:rFonts w:ascii="Times New Roman" w:hAnsi="Times New Roman" w:cs="Times New Roman"/>
           <w:sz w:val="28"/>
@@ -531,7 +508,6 @@
     </w:p>
     <w:p>
       <w:pPr>
-        <w:ind w:left="1701" w:right="85"/>
         <w:rPr>
           <w:rFonts w:ascii="Times New Roman" w:hAnsi="Times New Roman" w:cs="Times New Roman"/>
           <w:sz w:val="28"/>
@@ -549,7 +525,6 @@
     </w:p>
     <w:p>
       <w:pPr>
-        <w:ind w:left="1701" w:right="85"/>
         <w:rPr>
           <w:rFonts w:ascii="Times New Roman" w:hAnsi="Times New Roman" w:cs="Times New Roman"/>
           <w:sz w:val="28"/>
@@ -567,7 +542,6 @@
     </w:p>
     <w:p>
       <w:pPr>
-        <w:ind w:left="1701" w:right="85"/>
         <w:rPr>
           <w:rFonts w:ascii="Times New Roman" w:hAnsi="Times New Roman" w:cs="Times New Roman"/>
           <w:sz w:val="28"/>
@@ -585,7 +559,6 @@
     </w:p>
     <w:p>
       <w:pPr>
-        <w:ind w:left="1701" w:right="85"/>
         <w:rPr>
           <w:rFonts w:ascii="Times New Roman" w:hAnsi="Times New Roman" w:cs="Times New Roman"/>
           <w:sz w:val="28"/>
@@ -603,7 +576,6 @@
     </w:p>
     <w:p>
       <w:pPr>
-        <w:ind w:left="1701" w:right="85"/>
         <w:rPr>
           <w:rFonts w:ascii="Times New Roman" w:hAnsi="Times New Roman" w:cs="Times New Roman"/>
           <w:sz w:val="28"/>
@@ -621,7 +593,6 @@
     </w:p>
     <w:p>
       <w:pPr>
-        <w:ind w:left="1701" w:right="85"/>
         <w:rPr>
           <w:rFonts w:ascii="Times New Roman" w:hAnsi="Times New Roman" w:cs="Times New Roman"/>
           <w:sz w:val="28"/>
@@ -655,7 +626,6 @@
     </w:p>
     <w:p>
       <w:pPr>
-        <w:ind w:left="1701" w:right="85"/>
         <w:rPr>
           <w:rFonts w:ascii="Times New Roman" w:hAnsi="Times New Roman" w:cs="Times New Roman"/>
           <w:sz w:val="28"/>
@@ -673,7 +643,6 @@
     </w:p>
     <w:p>
       <w:pPr>
-        <w:ind w:left="1701" w:right="85"/>
         <w:rPr>
           <w:rFonts w:ascii="Times New Roman" w:hAnsi="Times New Roman" w:cs="Times New Roman"/>
           <w:sz w:val="28"/>
@@ -691,7 +660,6 @@
     </w:p>
     <w:p>
       <w:pPr>
-        <w:ind w:left="1701" w:right="85"/>
         <w:rPr>
           <w:rFonts w:ascii="Times New Roman" w:hAnsi="Times New Roman" w:cs="Times New Roman"/>
           <w:sz w:val="28"/>
@@ -709,7 +677,6 @@
     </w:p>
     <w:p>
       <w:pPr>
-        <w:ind w:left="1701" w:right="85"/>
         <w:rPr>
           <w:rFonts w:ascii="Times New Roman" w:hAnsi="Times New Roman" w:cs="Times New Roman"/>
           <w:sz w:val="28"/>
@@ -727,7 +694,6 @@
     </w:p>
     <w:p>
       <w:pPr>
-        <w:ind w:left="1701" w:right="85"/>
         <w:rPr>
           <w:rFonts w:ascii="Times New Roman" w:hAnsi="Times New Roman" w:cs="Times New Roman"/>
           <w:sz w:val="28"/>
@@ -773,7 +739,6 @@
     </w:p>
     <w:p>
       <w:pPr>
-        <w:ind w:left="1701" w:right="85"/>
         <w:rPr>
           <w:rFonts w:ascii="Times New Roman" w:hAnsi="Times New Roman" w:cs="Times New Roman"/>
           <w:sz w:val="28"/>
@@ -809,7 +774,6 @@
     </w:p>
     <w:p>
       <w:pPr>
-        <w:ind w:left="1701" w:right="85"/>
         <w:rPr>
           <w:rFonts w:ascii="Times New Roman" w:hAnsi="Times New Roman" w:cs="Times New Roman"/>
           <w:sz w:val="28"/>
@@ -827,7 +791,23 @@
     </w:p>
     <w:p>
       <w:pPr>
-        <w:ind w:left="1701" w:right="85"/>
+        <w:rPr>
+          <w:rFonts w:ascii="Times New Roman" w:hAnsi="Times New Roman" w:cs="Times New Roman"/>
+          <w:sz w:val="28"/>
+          <w:szCs w:val="28"/>
+        </w:rPr>
+      </w:pPr>
+      <w:r>
+        <w:rPr>
+          <w:rFonts w:ascii="Times New Roman" w:hAnsi="Times New Roman" w:cs="Times New Roman"/>
+          <w:sz w:val="28"/>
+          <w:szCs w:val="28"/>
+        </w:rPr>
+        <w:t>одобрение Правления, - ответил за меня Норман, глядя в пространство.</w:t>
+      </w:r>
+    </w:p>
+    <w:p>
+      <w:pPr>
         <w:rPr>
           <w:rFonts w:ascii="Times New Roman" w:hAnsi="Times New Roman" w:cs="Times New Roman"/>
           <w:sz w:val="28"/>
@@ -841,30 +821,11 @@
           <w:szCs w:val="28"/>
         </w:rPr>
         <w:lastRenderedPageBreak/>
-        <w:t>одобрение Правления, - ответил за меня Норман, глядя в пространство.</w:t>
-      </w:r>
-    </w:p>
-    <w:p>
-      <w:pPr>
-        <w:ind w:left="1701" w:right="85"/>
-        <w:rPr>
-          <w:rFonts w:ascii="Times New Roman" w:hAnsi="Times New Roman" w:cs="Times New Roman"/>
-          <w:sz w:val="28"/>
-          <w:szCs w:val="28"/>
-        </w:rPr>
-      </w:pPr>
-      <w:r>
-        <w:rPr>
-          <w:rFonts w:ascii="Times New Roman" w:hAnsi="Times New Roman" w:cs="Times New Roman"/>
-          <w:sz w:val="28"/>
-          <w:szCs w:val="28"/>
-        </w:rPr>
         <w:t xml:space="preserve">    …Большинства мало, - кивнул я. Честно говоря, именно тогда, когда я это заметил, в моей</w:t>
       </w:r>
     </w:p>
     <w:p>
       <w:pPr>
-        <w:ind w:left="1701" w:right="85"/>
         <w:rPr>
           <w:rFonts w:ascii="Times New Roman" w:hAnsi="Times New Roman" w:cs="Times New Roman"/>
           <w:sz w:val="28"/>
@@ -882,7 +843,6 @@
     </w:p>
     <w:p>
       <w:pPr>
-        <w:ind w:left="1701" w:right="85"/>
         <w:rPr>
           <w:rFonts w:ascii="Times New Roman" w:hAnsi="Times New Roman" w:cs="Times New Roman"/>
           <w:sz w:val="28"/>
@@ -910,7 +870,6 @@
     </w:p>
     <w:p>
       <w:pPr>
-        <w:ind w:left="1701" w:right="85"/>
         <w:rPr>
           <w:rFonts w:ascii="Times New Roman" w:hAnsi="Times New Roman" w:cs="Times New Roman"/>
           <w:sz w:val="28"/>
@@ -936,7 +895,6 @@
     </w:p>
     <w:p>
       <w:pPr>
-        <w:ind w:left="1701" w:right="85"/>
         <w:rPr>
           <w:rFonts w:ascii="Times New Roman" w:hAnsi="Times New Roman" w:cs="Times New Roman"/>
           <w:sz w:val="28"/>
@@ -954,7 +912,6 @@
     </w:p>
     <w:p>
       <w:pPr>
-        <w:ind w:left="1701" w:right="85"/>
         <w:rPr>
           <w:rFonts w:ascii="Times New Roman" w:hAnsi="Times New Roman" w:cs="Times New Roman"/>
           <w:sz w:val="28"/>
@@ -983,7 +940,6 @@
     </w:p>
     <w:p>
       <w:pPr>
-        <w:ind w:left="1701" w:right="85"/>
         <w:rPr>
           <w:rFonts w:ascii="Times New Roman" w:hAnsi="Times New Roman" w:cs="Times New Roman"/>
           <w:sz w:val="28"/>
@@ -1035,7 +991,6 @@
     </w:p>
     <w:p>
       <w:pPr>
-        <w:ind w:left="1701" w:right="85"/>
         <w:rPr>
           <w:rFonts w:ascii="Times New Roman" w:hAnsi="Times New Roman" w:cs="Times New Roman"/>
           <w:sz w:val="28"/>
@@ -1071,7 +1026,6 @@
     </w:p>
     <w:p>
       <w:pPr>
-        <w:ind w:left="1701" w:right="85"/>
         <w:rPr>
           <w:rFonts w:ascii="Times New Roman" w:hAnsi="Times New Roman" w:cs="Times New Roman"/>
           <w:sz w:val="28"/>
@@ -1089,7 +1043,6 @@
     </w:p>
     <w:p>
       <w:pPr>
-        <w:ind w:left="1701" w:right="85"/>
         <w:rPr>
           <w:rFonts w:ascii="Times New Roman" w:hAnsi="Times New Roman" w:cs="Times New Roman"/>
           <w:sz w:val="28"/>
@@ -1107,7 +1060,6 @@
     </w:p>
     <w:p>
       <w:pPr>
-        <w:ind w:left="1701" w:right="85"/>
         <w:rPr>
           <w:rFonts w:ascii="Times New Roman" w:hAnsi="Times New Roman" w:cs="Times New Roman"/>
           <w:sz w:val="28"/>
@@ -1125,7 +1077,6 @@
     </w:p>
     <w:p>
       <w:pPr>
-        <w:ind w:left="1701" w:right="85"/>
         <w:rPr>
           <w:rFonts w:ascii="Times New Roman" w:hAnsi="Times New Roman" w:cs="Times New Roman"/>
           <w:sz w:val="28"/>
@@ -1143,7 +1094,6 @@
     </w:p>
     <w:p>
       <w:pPr>
-        <w:ind w:left="1701" w:right="85"/>
         <w:rPr>
           <w:rFonts w:ascii="Times New Roman" w:hAnsi="Times New Roman" w:cs="Times New Roman"/>
           <w:sz w:val="28"/>
@@ -1169,7 +1119,6 @@
     </w:p>
     <w:p>
       <w:pPr>
-        <w:ind w:left="1701" w:right="85"/>
         <w:rPr>
           <w:rFonts w:ascii="Times New Roman" w:hAnsi="Times New Roman" w:cs="Times New Roman"/>
           <w:sz w:val="28"/>
@@ -1187,7 +1136,6 @@
     </w:p>
     <w:p>
       <w:pPr>
-        <w:ind w:left="1701" w:right="85"/>
         <w:rPr>
           <w:rFonts w:ascii="Times New Roman" w:hAnsi="Times New Roman" w:cs="Times New Roman"/>
           <w:sz w:val="28"/>
@@ -1252,7 +1200,6 @@
     </w:p>
     <w:p>
       <w:r>
-        <w:lastRenderedPageBreak/>
         <w:t xml:space="preserve">     </w:t>
       </w:r>
     </w:p>

--- a/LR2/58.docx
+++ b/LR2/58.docx
@@ -4,6 +4,8 @@
   <w:body>
     <w:p>
       <w:pPr>
+        <w:spacing w:line="360" w:lineRule="auto"/>
+        <w:jc w:val="both"/>
         <w:rPr>
           <w:rFonts w:ascii="Times New Roman" w:hAnsi="Times New Roman" w:cs="Times New Roman"/>
           <w:sz w:val="28"/>
@@ -37,6 +39,8 @@
     </w:p>
     <w:p>
       <w:pPr>
+        <w:spacing w:line="360" w:lineRule="auto"/>
+        <w:jc w:val="both"/>
         <w:rPr>
           <w:rFonts w:ascii="Times New Roman" w:hAnsi="Times New Roman" w:cs="Times New Roman"/>
           <w:sz w:val="28"/>
@@ -54,6 +58,8 @@
     </w:p>
     <w:p>
       <w:pPr>
+        <w:spacing w:line="360" w:lineRule="auto"/>
+        <w:jc w:val="both"/>
         <w:rPr>
           <w:rFonts w:ascii="Times New Roman" w:hAnsi="Times New Roman" w:cs="Times New Roman"/>
           <w:sz w:val="28"/>
@@ -71,6 +77,8 @@
     </w:p>
     <w:p>
       <w:pPr>
+        <w:spacing w:line="360" w:lineRule="auto"/>
+        <w:jc w:val="both"/>
         <w:rPr>
           <w:rFonts w:ascii="Times New Roman" w:hAnsi="Times New Roman" w:cs="Times New Roman"/>
           <w:sz w:val="28"/>
@@ -88,6 +96,8 @@
     </w:p>
     <w:p>
       <w:pPr>
+        <w:spacing w:line="360" w:lineRule="auto"/>
+        <w:jc w:val="both"/>
         <w:rPr>
           <w:rFonts w:ascii="Times New Roman" w:hAnsi="Times New Roman" w:cs="Times New Roman"/>
           <w:sz w:val="28"/>
@@ -113,6 +123,8 @@
     </w:p>
     <w:p>
       <w:pPr>
+        <w:spacing w:line="360" w:lineRule="auto"/>
+        <w:jc w:val="both"/>
         <w:rPr>
           <w:rFonts w:ascii="Times New Roman" w:hAnsi="Times New Roman" w:cs="Times New Roman"/>
           <w:sz w:val="28"/>
@@ -130,6 +142,8 @@
     </w:p>
     <w:p>
       <w:pPr>
+        <w:spacing w:line="360" w:lineRule="auto"/>
+        <w:jc w:val="both"/>
         <w:rPr>
           <w:rFonts w:ascii="Times New Roman" w:hAnsi="Times New Roman" w:cs="Times New Roman"/>
           <w:sz w:val="28"/>
@@ -147,6 +161,8 @@
     </w:p>
     <w:p>
       <w:pPr>
+        <w:spacing w:line="360" w:lineRule="auto"/>
+        <w:jc w:val="both"/>
         <w:rPr>
           <w:rFonts w:ascii="Times New Roman" w:hAnsi="Times New Roman" w:cs="Times New Roman"/>
           <w:sz w:val="28"/>
@@ -164,6 +180,8 @@
     </w:p>
     <w:p>
       <w:pPr>
+        <w:spacing w:line="360" w:lineRule="auto"/>
+        <w:jc w:val="both"/>
         <w:rPr>
           <w:rFonts w:ascii="Times New Roman" w:hAnsi="Times New Roman" w:cs="Times New Roman"/>
           <w:sz w:val="28"/>
@@ -181,6 +199,8 @@
     </w:p>
     <w:p>
       <w:pPr>
+        <w:spacing w:line="360" w:lineRule="auto"/>
+        <w:jc w:val="both"/>
         <w:rPr>
           <w:rFonts w:ascii="Times New Roman" w:hAnsi="Times New Roman" w:cs="Times New Roman"/>
           <w:sz w:val="28"/>
@@ -198,6 +218,8 @@
     </w:p>
     <w:p>
       <w:pPr>
+        <w:spacing w:line="360" w:lineRule="auto"/>
+        <w:jc w:val="both"/>
         <w:rPr>
           <w:rFonts w:ascii="Times New Roman" w:hAnsi="Times New Roman" w:cs="Times New Roman"/>
           <w:sz w:val="28"/>
@@ -215,6 +237,8 @@
     </w:p>
     <w:p>
       <w:pPr>
+        <w:spacing w:line="360" w:lineRule="auto"/>
+        <w:jc w:val="both"/>
         <w:rPr>
           <w:rFonts w:ascii="Times New Roman" w:hAnsi="Times New Roman" w:cs="Times New Roman"/>
           <w:sz w:val="28"/>
@@ -232,6 +256,8 @@
     </w:p>
     <w:p>
       <w:pPr>
+        <w:spacing w:line="360" w:lineRule="auto"/>
+        <w:jc w:val="both"/>
         <w:rPr>
           <w:rFonts w:ascii="Times New Roman" w:hAnsi="Times New Roman" w:cs="Times New Roman"/>
           <w:sz w:val="28"/>
@@ -249,6 +275,8 @@
     </w:p>
     <w:p>
       <w:pPr>
+        <w:spacing w:line="360" w:lineRule="auto"/>
+        <w:jc w:val="both"/>
         <w:rPr>
           <w:rFonts w:ascii="Times New Roman" w:hAnsi="Times New Roman" w:cs="Times New Roman"/>
           <w:sz w:val="28"/>
@@ -284,6 +312,8 @@
     </w:p>
     <w:p>
       <w:pPr>
+        <w:spacing w:line="360" w:lineRule="auto"/>
+        <w:jc w:val="both"/>
         <w:rPr>
           <w:rFonts w:ascii="Times New Roman" w:hAnsi="Times New Roman" w:cs="Times New Roman"/>
           <w:sz w:val="28"/>
@@ -301,18 +331,21 @@
     </w:p>
     <w:p>
       <w:pPr>
-        <w:rPr>
-          <w:rFonts w:ascii="Times New Roman" w:hAnsi="Times New Roman" w:cs="Times New Roman"/>
-          <w:sz w:val="28"/>
-          <w:szCs w:val="28"/>
-        </w:rPr>
-      </w:pPr>
-      <w:r>
-        <w:rPr>
-          <w:rFonts w:ascii="Times New Roman" w:hAnsi="Times New Roman" w:cs="Times New Roman"/>
-          <w:sz w:val="28"/>
-          <w:szCs w:val="28"/>
-        </w:rPr>
+        <w:spacing w:line="360" w:lineRule="auto"/>
+        <w:jc w:val="both"/>
+        <w:rPr>
+          <w:rFonts w:ascii="Times New Roman" w:hAnsi="Times New Roman" w:cs="Times New Roman"/>
+          <w:sz w:val="28"/>
+          <w:szCs w:val="28"/>
+        </w:rPr>
+      </w:pPr>
+      <w:r>
+        <w:rPr>
+          <w:rFonts w:ascii="Times New Roman" w:hAnsi="Times New Roman" w:cs="Times New Roman"/>
+          <w:sz w:val="28"/>
+          <w:szCs w:val="28"/>
+        </w:rPr>
+        <w:lastRenderedPageBreak/>
         <w:t xml:space="preserve">Затем он нанимает Конга, о чем узнает от самого </w:t>
       </w:r>
       <w:proofErr w:type="spellStart"/>
@@ -344,6 +377,8 @@
     </w:p>
     <w:p>
       <w:pPr>
+        <w:spacing w:line="360" w:lineRule="auto"/>
+        <w:jc w:val="both"/>
         <w:rPr>
           <w:rFonts w:ascii="Times New Roman" w:hAnsi="Times New Roman" w:cs="Times New Roman"/>
           <w:sz w:val="28"/>
@@ -379,6 +414,8 @@
     </w:p>
     <w:p>
       <w:pPr>
+        <w:spacing w:line="360" w:lineRule="auto"/>
+        <w:jc w:val="both"/>
         <w:rPr>
           <w:rFonts w:ascii="Times New Roman" w:hAnsi="Times New Roman" w:cs="Times New Roman"/>
           <w:sz w:val="28"/>
@@ -396,6 +433,8 @@
     </w:p>
     <w:p>
       <w:pPr>
+        <w:spacing w:line="360" w:lineRule="auto"/>
+        <w:jc w:val="both"/>
         <w:rPr>
           <w:rFonts w:ascii="Times New Roman" w:hAnsi="Times New Roman" w:cs="Times New Roman"/>
           <w:sz w:val="28"/>
@@ -413,6 +452,205 @@
     </w:p>
     <w:p>
       <w:pPr>
+        <w:spacing w:line="360" w:lineRule="auto"/>
+        <w:jc w:val="both"/>
+        <w:rPr>
+          <w:rFonts w:ascii="Times New Roman" w:hAnsi="Times New Roman" w:cs="Times New Roman"/>
+          <w:sz w:val="28"/>
+          <w:szCs w:val="28"/>
+        </w:rPr>
+      </w:pPr>
+      <w:r>
+        <w:rPr>
+          <w:rFonts w:ascii="Times New Roman" w:hAnsi="Times New Roman" w:cs="Times New Roman"/>
+          <w:sz w:val="28"/>
+          <w:szCs w:val="28"/>
+        </w:rPr>
+        <w:t xml:space="preserve">    Мне также интересно, знал ли Виктор, что я несколько раз была на грани смерти, когда</w:t>
+      </w:r>
+    </w:p>
+    <w:p>
+      <w:pPr>
+        <w:spacing w:line="360" w:lineRule="auto"/>
+        <w:jc w:val="both"/>
+        <w:rPr>
+          <w:rFonts w:ascii="Times New Roman" w:hAnsi="Times New Roman" w:cs="Times New Roman"/>
+          <w:sz w:val="28"/>
+          <w:szCs w:val="28"/>
+        </w:rPr>
+      </w:pPr>
+      <w:r>
+        <w:rPr>
+          <w:rFonts w:ascii="Times New Roman" w:hAnsi="Times New Roman" w:cs="Times New Roman"/>
+          <w:sz w:val="28"/>
+          <w:szCs w:val="28"/>
+        </w:rPr>
+        <w:t>училась в его университете</w:t>
+      </w:r>
+      <w:r>
+        <w:rPr>
+          <w:rFonts w:ascii="Times New Roman" w:hAnsi="Times New Roman" w:cs="Times New Roman"/>
+          <w:sz w:val="28"/>
+          <w:szCs w:val="28"/>
+        </w:rPr>
+        <w:t>. Однако ведра воды, падающие с двухметровой высоты, довольно</w:t>
+      </w:r>
+    </w:p>
+    <w:p>
+      <w:pPr>
+        <w:spacing w:line="360" w:lineRule="auto"/>
+        <w:jc w:val="both"/>
+        <w:rPr>
+          <w:rFonts w:ascii="Times New Roman" w:hAnsi="Times New Roman" w:cs="Times New Roman"/>
+          <w:sz w:val="28"/>
+          <w:szCs w:val="28"/>
+        </w:rPr>
+      </w:pPr>
+      <w:r>
+        <w:rPr>
+          <w:rFonts w:ascii="Times New Roman" w:hAnsi="Times New Roman" w:cs="Times New Roman"/>
+          <w:sz w:val="28"/>
+          <w:szCs w:val="28"/>
+        </w:rPr>
+        <w:t>опасны для ребенка (чего, кстати, не понимают подростки, для которых я был просто более</w:t>
+      </w:r>
+    </w:p>
+    <w:p>
+      <w:pPr>
+        <w:spacing w:line="360" w:lineRule="auto"/>
+        <w:jc w:val="both"/>
+        <w:rPr>
+          <w:rFonts w:ascii="Times New Roman" w:hAnsi="Times New Roman" w:cs="Times New Roman"/>
+          <w:sz w:val="28"/>
+          <w:szCs w:val="28"/>
+        </w:rPr>
+      </w:pPr>
+      <w:r>
+        <w:rPr>
+          <w:rFonts w:ascii="Times New Roman" w:hAnsi="Times New Roman" w:cs="Times New Roman"/>
+          <w:sz w:val="28"/>
+          <w:szCs w:val="28"/>
+        </w:rPr>
+        <w:t xml:space="preserve">слабым учеником, а не более умным ребенком, чем они), не </w:t>
+      </w:r>
+      <w:proofErr w:type="spellStart"/>
+      <w:r>
+        <w:rPr>
+          <w:rFonts w:ascii="Times New Roman" w:hAnsi="Times New Roman" w:cs="Times New Roman"/>
+          <w:sz w:val="28"/>
+          <w:szCs w:val="28"/>
+        </w:rPr>
+        <w:t>не</w:t>
+      </w:r>
+      <w:proofErr w:type="spellEnd"/>
+      <w:r>
+        <w:rPr>
+          <w:rFonts w:ascii="Times New Roman" w:hAnsi="Times New Roman" w:cs="Times New Roman"/>
+          <w:sz w:val="28"/>
+          <w:szCs w:val="28"/>
+        </w:rPr>
+        <w:t xml:space="preserve"> говоря уже о падении с</w:t>
+      </w:r>
+    </w:p>
+    <w:p>
+      <w:pPr>
+        <w:spacing w:line="360" w:lineRule="auto"/>
+        <w:jc w:val="both"/>
+        <w:rPr>
+          <w:rFonts w:ascii="Times New Roman" w:hAnsi="Times New Roman" w:cs="Times New Roman"/>
+          <w:sz w:val="28"/>
+          <w:szCs w:val="28"/>
+        </w:rPr>
+      </w:pPr>
+      <w:r>
+        <w:rPr>
+          <w:rFonts w:ascii="Times New Roman" w:hAnsi="Times New Roman" w:cs="Times New Roman"/>
+          <w:sz w:val="28"/>
+          <w:szCs w:val="28"/>
+        </w:rPr>
+        <w:t>лестницы. Однако я склонен думать, что Виктору было просто любопытно: и поэтому он</w:t>
+      </w:r>
+    </w:p>
+    <w:p>
+      <w:pPr>
+        <w:spacing w:line="360" w:lineRule="auto"/>
+        <w:jc w:val="both"/>
+        <w:rPr>
+          <w:rFonts w:ascii="Times New Roman" w:hAnsi="Times New Roman" w:cs="Times New Roman"/>
+          <w:sz w:val="28"/>
+          <w:szCs w:val="28"/>
+        </w:rPr>
+      </w:pPr>
+      <w:r>
+        <w:rPr>
+          <w:rFonts w:ascii="Times New Roman" w:hAnsi="Times New Roman" w:cs="Times New Roman"/>
+          <w:sz w:val="28"/>
+          <w:szCs w:val="28"/>
+        </w:rPr>
+        <w:t>хотел узнать мои пределы. А когда я выжила после ведра воды, размышляя, позволила</w:t>
+      </w:r>
+    </w:p>
+    <w:p>
+      <w:pPr>
+        <w:spacing w:line="360" w:lineRule="auto"/>
+        <w:jc w:val="both"/>
+        <w:rPr>
+          <w:rFonts w:ascii="Times New Roman" w:hAnsi="Times New Roman" w:cs="Times New Roman"/>
+          <w:sz w:val="28"/>
+          <w:szCs w:val="28"/>
+        </w:rPr>
+      </w:pPr>
+      <w:r>
+        <w:rPr>
+          <w:rFonts w:ascii="Times New Roman" w:hAnsi="Times New Roman" w:cs="Times New Roman"/>
+          <w:sz w:val="28"/>
+          <w:szCs w:val="28"/>
+        </w:rPr>
+        <w:t>ученикам сбросить меня с лестницы. Но зачем ему эти ограничения? Вы просто хотели</w:t>
+      </w:r>
+    </w:p>
+    <w:p>
+      <w:pPr>
+        <w:spacing w:line="360" w:lineRule="auto"/>
+        <w:jc w:val="both"/>
+        <w:rPr>
+          <w:rFonts w:ascii="Times New Roman" w:hAnsi="Times New Roman" w:cs="Times New Roman"/>
+          <w:sz w:val="28"/>
+          <w:szCs w:val="28"/>
+        </w:rPr>
+      </w:pPr>
+      <w:r>
+        <w:rPr>
+          <w:rFonts w:ascii="Times New Roman" w:hAnsi="Times New Roman" w:cs="Times New Roman"/>
+          <w:sz w:val="28"/>
+          <w:szCs w:val="28"/>
+        </w:rPr>
+        <w:t>поближе познакомиться с детищем вашего конкурента? Это интересная теория, кстати, надо</w:t>
+      </w:r>
+    </w:p>
+    <w:p>
+      <w:pPr>
+        <w:spacing w:line="360" w:lineRule="auto"/>
+        <w:jc w:val="both"/>
+        <w:rPr>
+          <w:rFonts w:ascii="Times New Roman" w:hAnsi="Times New Roman" w:cs="Times New Roman"/>
+          <w:sz w:val="28"/>
+          <w:szCs w:val="28"/>
+        </w:rPr>
+      </w:pPr>
+      <w:r>
+        <w:rPr>
+          <w:rFonts w:ascii="Times New Roman" w:hAnsi="Times New Roman" w:cs="Times New Roman"/>
+          <w:sz w:val="28"/>
+          <w:szCs w:val="28"/>
+        </w:rPr>
+        <w:t>будет потом ее рассмотреть.</w:t>
+      </w:r>
+    </w:p>
+    <w:p>
+      <w:pPr>
+        <w:spacing w:line="360" w:lineRule="auto"/>
+        <w:jc w:val="both"/>
         <w:rPr>
           <w:rFonts w:ascii="Times New Roman" w:hAnsi="Times New Roman" w:cs="Times New Roman"/>
           <w:sz w:val="28"/>
@@ -426,67 +664,111 @@
           <w:szCs w:val="28"/>
         </w:rPr>
         <w:lastRenderedPageBreak/>
-        <w:t xml:space="preserve">    Мне также интересно, знал ли Виктор, что я несколько раз была на грани смерти, когда</w:t>
-      </w:r>
-    </w:p>
-    <w:p>
-      <w:pPr>
-        <w:rPr>
-          <w:rFonts w:ascii="Times New Roman" w:hAnsi="Times New Roman" w:cs="Times New Roman"/>
-          <w:sz w:val="28"/>
-          <w:szCs w:val="28"/>
-        </w:rPr>
-      </w:pPr>
-      <w:r>
-        <w:rPr>
-          <w:rFonts w:ascii="Times New Roman" w:hAnsi="Times New Roman" w:cs="Times New Roman"/>
-          <w:sz w:val="28"/>
-          <w:szCs w:val="28"/>
-        </w:rPr>
-        <w:t>училась в его университете</w:t>
-      </w:r>
-      <w:r>
-        <w:rPr>
-          <w:rFonts w:ascii="Times New Roman" w:hAnsi="Times New Roman" w:cs="Times New Roman"/>
-          <w:sz w:val="28"/>
-          <w:szCs w:val="28"/>
-        </w:rPr>
-        <w:t>. Однако ведра воды, падающие с двухметровой высоты, довольно</w:t>
-      </w:r>
-    </w:p>
-    <w:p>
-      <w:pPr>
-        <w:rPr>
-          <w:rFonts w:ascii="Times New Roman" w:hAnsi="Times New Roman" w:cs="Times New Roman"/>
-          <w:sz w:val="28"/>
-          <w:szCs w:val="28"/>
-        </w:rPr>
-      </w:pPr>
-      <w:r>
-        <w:rPr>
-          <w:rFonts w:ascii="Times New Roman" w:hAnsi="Times New Roman" w:cs="Times New Roman"/>
-          <w:sz w:val="28"/>
-          <w:szCs w:val="28"/>
-        </w:rPr>
-        <w:t>опасны для ребенка (чего, кстати, не понимают подростки, для которых я был просто более</w:t>
-      </w:r>
-    </w:p>
-    <w:p>
-      <w:pPr>
-        <w:rPr>
-          <w:rFonts w:ascii="Times New Roman" w:hAnsi="Times New Roman" w:cs="Times New Roman"/>
-          <w:sz w:val="28"/>
-          <w:szCs w:val="28"/>
-        </w:rPr>
-      </w:pPr>
-      <w:r>
-        <w:rPr>
-          <w:rFonts w:ascii="Times New Roman" w:hAnsi="Times New Roman" w:cs="Times New Roman"/>
-          <w:sz w:val="28"/>
-          <w:szCs w:val="28"/>
-        </w:rPr>
-        <w:t xml:space="preserve">слабым учеником, а не более умным ребенком, чем они), не </w:t>
-      </w:r>
+        <w:t xml:space="preserve">    Тут фон Дум давит на меня и я, конечно, прошу вас помочь мне, - с некото</w:t>
+      </w:r>
+      <w:r>
+        <w:rPr>
+          <w:rFonts w:ascii="Times New Roman" w:hAnsi="Times New Roman" w:cs="Times New Roman"/>
+          <w:sz w:val="28"/>
+          <w:szCs w:val="28"/>
+        </w:rPr>
+        <w:t>р</w:t>
+      </w:r>
+      <w:r>
+        <w:rPr>
+          <w:rFonts w:ascii="Times New Roman" w:hAnsi="Times New Roman" w:cs="Times New Roman"/>
+          <w:sz w:val="28"/>
+          <w:szCs w:val="28"/>
+        </w:rPr>
+        <w:t>ым трудом</w:t>
+      </w:r>
+    </w:p>
+    <w:p>
+      <w:pPr>
+        <w:spacing w:line="360" w:lineRule="auto"/>
+        <w:jc w:val="both"/>
+        <w:rPr>
+          <w:rFonts w:ascii="Times New Roman" w:hAnsi="Times New Roman" w:cs="Times New Roman"/>
+          <w:sz w:val="28"/>
+          <w:szCs w:val="28"/>
+        </w:rPr>
+      </w:pPr>
+      <w:r>
+        <w:rPr>
+          <w:rFonts w:ascii="Times New Roman" w:hAnsi="Times New Roman" w:cs="Times New Roman"/>
+          <w:sz w:val="28"/>
+          <w:szCs w:val="28"/>
+        </w:rPr>
+        <w:t>удалось продолжить, ведь говорить о своих ошибках довольно сложно. – И самое смешное,</w:t>
+      </w:r>
+    </w:p>
+    <w:p>
+      <w:pPr>
+        <w:spacing w:line="360" w:lineRule="auto"/>
+        <w:jc w:val="both"/>
+        <w:rPr>
+          <w:rFonts w:ascii="Times New Roman" w:hAnsi="Times New Roman" w:cs="Times New Roman"/>
+          <w:sz w:val="28"/>
+          <w:szCs w:val="28"/>
+        </w:rPr>
+      </w:pPr>
+      <w:r>
+        <w:rPr>
+          <w:rFonts w:ascii="Times New Roman" w:hAnsi="Times New Roman" w:cs="Times New Roman"/>
+          <w:sz w:val="28"/>
+          <w:szCs w:val="28"/>
+        </w:rPr>
+        <w:t>что Виктор везде, как будто он не при делах. Наоборот – он благородно соглашается принять</w:t>
+      </w:r>
+    </w:p>
+    <w:p>
+      <w:pPr>
+        <w:spacing w:line="360" w:lineRule="auto"/>
+        <w:jc w:val="both"/>
+        <w:rPr>
+          <w:rFonts w:ascii="Times New Roman" w:hAnsi="Times New Roman" w:cs="Times New Roman"/>
+          <w:sz w:val="28"/>
+          <w:szCs w:val="28"/>
+        </w:rPr>
+      </w:pPr>
+      <w:r>
+        <w:rPr>
+          <w:rFonts w:ascii="Times New Roman" w:hAnsi="Times New Roman" w:cs="Times New Roman"/>
+          <w:sz w:val="28"/>
+          <w:szCs w:val="28"/>
+        </w:rPr>
+        <w:t>несчастного отпрыска своего конкурента в свой университет, поэтому лишь прости</w:t>
+      </w:r>
+    </w:p>
+    <w:p>
+      <w:pPr>
+        <w:spacing w:line="360" w:lineRule="auto"/>
+        <w:jc w:val="both"/>
+        <w:rPr>
+          <w:rFonts w:ascii="Times New Roman" w:hAnsi="Times New Roman" w:cs="Times New Roman"/>
+          <w:sz w:val="28"/>
+          <w:szCs w:val="28"/>
+        </w:rPr>
+      </w:pPr>
+      <w:r>
+        <w:rPr>
+          <w:rFonts w:ascii="Times New Roman" w:hAnsi="Times New Roman" w:cs="Times New Roman"/>
+          <w:sz w:val="28"/>
+          <w:szCs w:val="28"/>
+        </w:rPr>
+        <w:t>выполнения контракта. И отказаться от скидки. Даже если мы каким-то образом обнаружим</w:t>
+      </w:r>
+    </w:p>
+    <w:p>
+      <w:pPr>
+        <w:spacing w:line="360" w:lineRule="auto"/>
+        <w:jc w:val="both"/>
+        <w:rPr>
+          <w:rFonts w:ascii="Times New Roman" w:hAnsi="Times New Roman" w:cs="Times New Roman"/>
+          <w:sz w:val="28"/>
+          <w:szCs w:val="28"/>
+        </w:rPr>
+      </w:pPr>
       <w:proofErr w:type="spellStart"/>
       <w:r>
         <w:rPr>
@@ -494,7 +776,7 @@
           <w:sz w:val="28"/>
           <w:szCs w:val="28"/>
         </w:rPr>
-        <w:t>не</w:t>
+        <w:t>Менкена</w:t>
       </w:r>
       <w:proofErr w:type="spellEnd"/>
       <w:r>
@@ -503,203 +785,8 @@
           <w:sz w:val="28"/>
           <w:szCs w:val="28"/>
         </w:rPr>
-        <w:t xml:space="preserve"> говоря уже о падении с</w:t>
-      </w:r>
-    </w:p>
-    <w:p>
-      <w:pPr>
-        <w:rPr>
-          <w:rFonts w:ascii="Times New Roman" w:hAnsi="Times New Roman" w:cs="Times New Roman"/>
-          <w:sz w:val="28"/>
-          <w:szCs w:val="28"/>
-        </w:rPr>
-      </w:pPr>
-      <w:r>
-        <w:rPr>
-          <w:rFonts w:ascii="Times New Roman" w:hAnsi="Times New Roman" w:cs="Times New Roman"/>
-          <w:sz w:val="28"/>
-          <w:szCs w:val="28"/>
-        </w:rPr>
-        <w:t>лестницы. Однако я склонен думать, что Виктору было просто любопытно: и поэтому он</w:t>
-      </w:r>
-    </w:p>
-    <w:p>
-      <w:pPr>
-        <w:rPr>
-          <w:rFonts w:ascii="Times New Roman" w:hAnsi="Times New Roman" w:cs="Times New Roman"/>
-          <w:sz w:val="28"/>
-          <w:szCs w:val="28"/>
-        </w:rPr>
-      </w:pPr>
-      <w:r>
-        <w:rPr>
-          <w:rFonts w:ascii="Times New Roman" w:hAnsi="Times New Roman" w:cs="Times New Roman"/>
-          <w:sz w:val="28"/>
-          <w:szCs w:val="28"/>
-        </w:rPr>
-        <w:t>хотел узнать мои пределы. А когда я выжила после ведра воды, размышляя, позволила</w:t>
-      </w:r>
-    </w:p>
-    <w:p>
-      <w:pPr>
-        <w:rPr>
-          <w:rFonts w:ascii="Times New Roman" w:hAnsi="Times New Roman" w:cs="Times New Roman"/>
-          <w:sz w:val="28"/>
-          <w:szCs w:val="28"/>
-        </w:rPr>
-      </w:pPr>
-      <w:r>
-        <w:rPr>
-          <w:rFonts w:ascii="Times New Roman" w:hAnsi="Times New Roman" w:cs="Times New Roman"/>
-          <w:sz w:val="28"/>
-          <w:szCs w:val="28"/>
-        </w:rPr>
-        <w:t>ученикам сбросить меня с лестницы. Но зачем ему эти ограничения? Вы просто хотели</w:t>
-      </w:r>
-    </w:p>
-    <w:p>
-      <w:pPr>
-        <w:rPr>
-          <w:rFonts w:ascii="Times New Roman" w:hAnsi="Times New Roman" w:cs="Times New Roman"/>
-          <w:sz w:val="28"/>
-          <w:szCs w:val="28"/>
-        </w:rPr>
-      </w:pPr>
-      <w:r>
-        <w:rPr>
-          <w:rFonts w:ascii="Times New Roman" w:hAnsi="Times New Roman" w:cs="Times New Roman"/>
-          <w:sz w:val="28"/>
-          <w:szCs w:val="28"/>
-        </w:rPr>
-        <w:t>поближе познакомиться с детищем вашего конкурента? Это интересная теория, кстати, надо</w:t>
-      </w:r>
-    </w:p>
-    <w:p>
-      <w:pPr>
-        <w:rPr>
-          <w:rFonts w:ascii="Times New Roman" w:hAnsi="Times New Roman" w:cs="Times New Roman"/>
-          <w:sz w:val="28"/>
-          <w:szCs w:val="28"/>
-        </w:rPr>
-      </w:pPr>
-      <w:r>
-        <w:rPr>
-          <w:rFonts w:ascii="Times New Roman" w:hAnsi="Times New Roman" w:cs="Times New Roman"/>
-          <w:sz w:val="28"/>
-          <w:szCs w:val="28"/>
-        </w:rPr>
-        <w:t>будет потом ее рассмотреть.</w:t>
-      </w:r>
-    </w:p>
-    <w:p>
-      <w:pPr>
-        <w:rPr>
-          <w:rFonts w:ascii="Times New Roman" w:hAnsi="Times New Roman" w:cs="Times New Roman"/>
-          <w:sz w:val="28"/>
-          <w:szCs w:val="28"/>
-        </w:rPr>
-      </w:pPr>
-      <w:r>
-        <w:rPr>
-          <w:rFonts w:ascii="Times New Roman" w:hAnsi="Times New Roman" w:cs="Times New Roman"/>
-          <w:sz w:val="28"/>
-          <w:szCs w:val="28"/>
-        </w:rPr>
-        <w:t xml:space="preserve">    Тут фон Дум давит на меня и я, конечно, прошу вас помочь мне, - с некото</w:t>
-      </w:r>
-      <w:r>
-        <w:rPr>
-          <w:rFonts w:ascii="Times New Roman" w:hAnsi="Times New Roman" w:cs="Times New Roman"/>
-          <w:sz w:val="28"/>
-          <w:szCs w:val="28"/>
-        </w:rPr>
-        <w:t>р</w:t>
-      </w:r>
-      <w:r>
-        <w:rPr>
-          <w:rFonts w:ascii="Times New Roman" w:hAnsi="Times New Roman" w:cs="Times New Roman"/>
-          <w:sz w:val="28"/>
-          <w:szCs w:val="28"/>
-        </w:rPr>
-        <w:t>ым трудом</w:t>
-      </w:r>
-    </w:p>
-    <w:p>
-      <w:pPr>
-        <w:rPr>
-          <w:rFonts w:ascii="Times New Roman" w:hAnsi="Times New Roman" w:cs="Times New Roman"/>
-          <w:sz w:val="28"/>
-          <w:szCs w:val="28"/>
-        </w:rPr>
-      </w:pPr>
-      <w:r>
-        <w:rPr>
-          <w:rFonts w:ascii="Times New Roman" w:hAnsi="Times New Roman" w:cs="Times New Roman"/>
-          <w:sz w:val="28"/>
-          <w:szCs w:val="28"/>
-        </w:rPr>
-        <w:t>удалось продолжить, ведь говорить о своих ошибках довольно сложно. – И самое смешное,</w:t>
-      </w:r>
-    </w:p>
-    <w:p>
-      <w:pPr>
-        <w:rPr>
-          <w:rFonts w:ascii="Times New Roman" w:hAnsi="Times New Roman" w:cs="Times New Roman"/>
-          <w:sz w:val="28"/>
-          <w:szCs w:val="28"/>
-        </w:rPr>
-      </w:pPr>
-      <w:r>
-        <w:rPr>
-          <w:rFonts w:ascii="Times New Roman" w:hAnsi="Times New Roman" w:cs="Times New Roman"/>
-          <w:sz w:val="28"/>
-          <w:szCs w:val="28"/>
-        </w:rPr>
-        <w:t>что Виктор везде, как будто он не при делах. Наоборот – он благородно соглашается принять</w:t>
-      </w:r>
-    </w:p>
-    <w:p>
-      <w:pPr>
-        <w:rPr>
-          <w:rFonts w:ascii="Times New Roman" w:hAnsi="Times New Roman" w:cs="Times New Roman"/>
-          <w:sz w:val="28"/>
-          <w:szCs w:val="28"/>
-        </w:rPr>
-      </w:pPr>
-      <w:r>
-        <w:rPr>
-          <w:rFonts w:ascii="Times New Roman" w:hAnsi="Times New Roman" w:cs="Times New Roman"/>
-          <w:sz w:val="28"/>
-          <w:szCs w:val="28"/>
-        </w:rPr>
-        <w:t>несчастного отпрыска своего конкурента в свой университет, поэтому лишь прости</w:t>
-      </w:r>
-    </w:p>
-    <w:p>
-      <w:pPr>
-        <w:rPr>
-          <w:rFonts w:ascii="Times New Roman" w:hAnsi="Times New Roman" w:cs="Times New Roman"/>
-          <w:sz w:val="28"/>
-          <w:szCs w:val="28"/>
-        </w:rPr>
-      </w:pPr>
-      <w:r>
-        <w:rPr>
-          <w:rFonts w:ascii="Times New Roman" w:hAnsi="Times New Roman" w:cs="Times New Roman"/>
-          <w:sz w:val="28"/>
-          <w:szCs w:val="28"/>
-        </w:rPr>
-        <w:t>выполнения контракта. И отказаться от скидки. Даже если мы каким-то образом обнаружим</w:t>
-      </w:r>
-    </w:p>
-    <w:p>
-      <w:pPr>
-        <w:rPr>
-          <w:rFonts w:ascii="Times New Roman" w:hAnsi="Times New Roman" w:cs="Times New Roman"/>
-          <w:sz w:val="28"/>
-          <w:szCs w:val="28"/>
-        </w:rPr>
-      </w:pPr>
+        <w:t xml:space="preserve">, проследить связь с </w:t>
+      </w:r>
       <w:proofErr w:type="spellStart"/>
       <w:r>
         <w:rPr>
@@ -707,7 +794,7 @@
           <w:sz w:val="28"/>
           <w:szCs w:val="28"/>
         </w:rPr>
-        <w:t>Менкена</w:t>
+        <w:t>Думом</w:t>
       </w:r>
       <w:proofErr w:type="spellEnd"/>
       <w:r>
@@ -716,8 +803,132 @@
           <w:sz w:val="28"/>
           <w:szCs w:val="28"/>
         </w:rPr>
-        <w:t xml:space="preserve">, проследить связь с </w:t>
-      </w:r>
+        <w:t xml:space="preserve"> просто невозможно.</w:t>
+      </w:r>
+    </w:p>
+    <w:p>
+      <w:pPr>
+        <w:spacing w:line="360" w:lineRule="auto"/>
+        <w:jc w:val="both"/>
+        <w:rPr>
+          <w:rFonts w:ascii="Times New Roman" w:hAnsi="Times New Roman" w:cs="Times New Roman"/>
+          <w:sz w:val="28"/>
+          <w:szCs w:val="28"/>
+        </w:rPr>
+      </w:pPr>
+      <w:r>
+        <w:rPr>
+          <w:rFonts w:ascii="Times New Roman" w:hAnsi="Times New Roman" w:cs="Times New Roman"/>
+          <w:sz w:val="28"/>
+          <w:szCs w:val="28"/>
+        </w:rPr>
+        <w:t xml:space="preserve">    </w:t>
+      </w:r>
+      <w:proofErr w:type="gramStart"/>
+      <w:r>
+        <w:rPr>
+          <w:rFonts w:ascii="Times New Roman" w:hAnsi="Times New Roman" w:cs="Times New Roman"/>
+          <w:sz w:val="28"/>
+          <w:szCs w:val="28"/>
+        </w:rPr>
+        <w:t xml:space="preserve">Почему такая сложность? – </w:t>
+      </w:r>
+      <w:proofErr w:type="gramEnd"/>
+      <w:r>
+        <w:rPr>
+          <w:rFonts w:ascii="Times New Roman" w:hAnsi="Times New Roman" w:cs="Times New Roman"/>
+          <w:sz w:val="28"/>
+          <w:szCs w:val="28"/>
+        </w:rPr>
+        <w:t>недоуменно спросила Айрис?</w:t>
+      </w:r>
+    </w:p>
+    <w:p>
+      <w:pPr>
+        <w:spacing w:line="360" w:lineRule="auto"/>
+        <w:jc w:val="both"/>
+        <w:rPr>
+          <w:rFonts w:ascii="Times New Roman" w:hAnsi="Times New Roman" w:cs="Times New Roman"/>
+          <w:sz w:val="28"/>
+          <w:szCs w:val="28"/>
+        </w:rPr>
+      </w:pPr>
+      <w:r>
+        <w:rPr>
+          <w:rFonts w:ascii="Times New Roman" w:hAnsi="Times New Roman" w:cs="Times New Roman"/>
+          <w:sz w:val="28"/>
+          <w:szCs w:val="28"/>
+        </w:rPr>
+        <w:t xml:space="preserve">    Затем, чтобы принимать судьбоносные для компании решения, нужно единодушное</w:t>
+      </w:r>
+    </w:p>
+    <w:p>
+      <w:pPr>
+        <w:spacing w:line="360" w:lineRule="auto"/>
+        <w:jc w:val="both"/>
+        <w:rPr>
+          <w:rFonts w:ascii="Times New Roman" w:hAnsi="Times New Roman" w:cs="Times New Roman"/>
+          <w:sz w:val="28"/>
+          <w:szCs w:val="28"/>
+        </w:rPr>
+      </w:pPr>
+      <w:r>
+        <w:rPr>
+          <w:rFonts w:ascii="Times New Roman" w:hAnsi="Times New Roman" w:cs="Times New Roman"/>
+          <w:sz w:val="28"/>
+          <w:szCs w:val="28"/>
+        </w:rPr>
+        <w:t>одобрение Правления, - ответил за меня Норман, глядя в пространство.</w:t>
+      </w:r>
+    </w:p>
+    <w:p>
+      <w:pPr>
+        <w:spacing w:line="360" w:lineRule="auto"/>
+        <w:jc w:val="both"/>
+        <w:rPr>
+          <w:rFonts w:ascii="Times New Roman" w:hAnsi="Times New Roman" w:cs="Times New Roman"/>
+          <w:sz w:val="28"/>
+          <w:szCs w:val="28"/>
+        </w:rPr>
+      </w:pPr>
+      <w:r>
+        <w:rPr>
+          <w:rFonts w:ascii="Times New Roman" w:hAnsi="Times New Roman" w:cs="Times New Roman"/>
+          <w:sz w:val="28"/>
+          <w:szCs w:val="28"/>
+        </w:rPr>
+        <w:t xml:space="preserve">    …Большинства мало, - кивнул я. Честно говоря, именно тогда, когда я это заметил, в моей</w:t>
+      </w:r>
+    </w:p>
+    <w:p>
+      <w:pPr>
+        <w:spacing w:line="360" w:lineRule="auto"/>
+        <w:jc w:val="both"/>
+        <w:rPr>
+          <w:rFonts w:ascii="Times New Roman" w:hAnsi="Times New Roman" w:cs="Times New Roman"/>
+          <w:sz w:val="28"/>
+          <w:szCs w:val="28"/>
+        </w:rPr>
+      </w:pPr>
+      <w:r>
+        <w:rPr>
+          <w:rFonts w:ascii="Times New Roman" w:hAnsi="Times New Roman" w:cs="Times New Roman"/>
+          <w:sz w:val="28"/>
+          <w:szCs w:val="28"/>
+        </w:rPr>
+        <w:t>голове сложилась вся головоломка. Нужно единогласное решение. Думаю, за шесть лет</w:t>
+      </w:r>
+    </w:p>
+    <w:p>
+      <w:pPr>
+        <w:spacing w:line="360" w:lineRule="auto"/>
+        <w:jc w:val="both"/>
+        <w:rPr>
+          <w:rFonts w:ascii="Times New Roman" w:hAnsi="Times New Roman" w:cs="Times New Roman"/>
+          <w:sz w:val="28"/>
+          <w:szCs w:val="28"/>
+        </w:rPr>
+      </w:pPr>
       <w:proofErr w:type="spellStart"/>
       <w:r>
         <w:rPr>
@@ -725,7 +936,7 @@
           <w:sz w:val="28"/>
           <w:szCs w:val="28"/>
         </w:rPr>
-        <w:t>Думом</w:t>
+        <w:t>Менкен</w:t>
       </w:r>
       <w:proofErr w:type="spellEnd"/>
       <w:r>
@@ -734,24 +945,156 @@
           <w:sz w:val="28"/>
           <w:szCs w:val="28"/>
         </w:rPr>
-        <w:t xml:space="preserve"> просто невозможно.</w:t>
-      </w:r>
-    </w:p>
-    <w:p>
-      <w:pPr>
-        <w:rPr>
-          <w:rFonts w:ascii="Times New Roman" w:hAnsi="Times New Roman" w:cs="Times New Roman"/>
-          <w:sz w:val="28"/>
-          <w:szCs w:val="28"/>
-        </w:rPr>
-      </w:pPr>
-      <w:r>
-        <w:rPr>
-          <w:rFonts w:ascii="Times New Roman" w:hAnsi="Times New Roman" w:cs="Times New Roman"/>
-          <w:sz w:val="28"/>
-          <w:szCs w:val="28"/>
-        </w:rPr>
-        <w:t xml:space="preserve">    </w:t>
+        <w:t xml:space="preserve"> уже собрал ключи каждого члена Совета. И отец сам дал ему голос.</w:t>
+      </w:r>
+    </w:p>
+    <w:p>
+      <w:pPr>
+        <w:spacing w:line="360" w:lineRule="auto"/>
+        <w:jc w:val="both"/>
+        <w:rPr>
+          <w:rFonts w:ascii="Times New Roman" w:hAnsi="Times New Roman" w:cs="Times New Roman"/>
+          <w:sz w:val="28"/>
+          <w:szCs w:val="28"/>
+        </w:rPr>
+      </w:pPr>
+      <w:r>
+        <w:rPr>
+          <w:rFonts w:ascii="Times New Roman" w:hAnsi="Times New Roman" w:cs="Times New Roman"/>
+          <w:sz w:val="28"/>
+          <w:szCs w:val="28"/>
+        </w:rPr>
+        <w:t xml:space="preserve">    то есть… </w:t>
+      </w:r>
+      <w:r>
+        <w:rPr>
+          <w:rFonts w:ascii="Times New Roman" w:hAnsi="Times New Roman" w:cs="Times New Roman"/>
+          <w:sz w:val="28"/>
+          <w:szCs w:val="28"/>
+        </w:rPr>
+        <w:t>оказывается…</w:t>
+      </w:r>
+    </w:p>
+    <w:p>
+      <w:pPr>
+        <w:spacing w:line="360" w:lineRule="auto"/>
+        <w:jc w:val="both"/>
+        <w:rPr>
+          <w:rFonts w:ascii="Times New Roman" w:hAnsi="Times New Roman" w:cs="Times New Roman"/>
+          <w:sz w:val="28"/>
+          <w:szCs w:val="28"/>
+        </w:rPr>
+      </w:pPr>
+      <w:r>
+        <w:rPr>
+          <w:rFonts w:ascii="Times New Roman" w:hAnsi="Times New Roman" w:cs="Times New Roman"/>
+          <w:sz w:val="28"/>
+          <w:szCs w:val="28"/>
+        </w:rPr>
+        <w:t xml:space="preserve">    Через пару недель Виктор фон Дум закончит свой эксперимент на орбите, - я снова</w:t>
+      </w:r>
+    </w:p>
+    <w:p>
+      <w:pPr>
+        <w:spacing w:line="360" w:lineRule="auto"/>
+        <w:jc w:val="both"/>
+        <w:rPr>
+          <w:rFonts w:ascii="Times New Roman" w:hAnsi="Times New Roman" w:cs="Times New Roman"/>
+          <w:sz w:val="28"/>
+          <w:szCs w:val="28"/>
+        </w:rPr>
+      </w:pPr>
+      <w:r>
+        <w:rPr>
+          <w:rFonts w:ascii="Times New Roman" w:hAnsi="Times New Roman" w:cs="Times New Roman"/>
+          <w:sz w:val="28"/>
+          <w:szCs w:val="28"/>
+        </w:rPr>
+        <w:t xml:space="preserve">повернул кресло, откинулся на спинку. – Впоследствии (независимо от результатов) </w:t>
+      </w:r>
+      <w:proofErr w:type="spellStart"/>
+      <w:r>
+        <w:rPr>
+          <w:rFonts w:ascii="Times New Roman" w:hAnsi="Times New Roman" w:cs="Times New Roman"/>
+          <w:sz w:val="28"/>
+          <w:szCs w:val="28"/>
+          <w:lang w:val="en-US"/>
+        </w:rPr>
+        <w:t>OzCorp</w:t>
+      </w:r>
+      <w:proofErr w:type="spellEnd"/>
+    </w:p>
+    <w:p>
+      <w:pPr>
+        <w:spacing w:line="360" w:lineRule="auto"/>
+        <w:jc w:val="both"/>
+        <w:rPr>
+          <w:rFonts w:ascii="Times New Roman" w:hAnsi="Times New Roman" w:cs="Times New Roman"/>
+          <w:sz w:val="28"/>
+          <w:szCs w:val="28"/>
+        </w:rPr>
+      </w:pPr>
+      <w:r>
+        <w:rPr>
+          <w:rFonts w:ascii="Times New Roman" w:hAnsi="Times New Roman" w:cs="Times New Roman"/>
+          <w:sz w:val="28"/>
+          <w:szCs w:val="28"/>
+        </w:rPr>
+        <w:lastRenderedPageBreak/>
+        <w:t xml:space="preserve">присоединится к </w:t>
+      </w:r>
+      <w:r>
+        <w:rPr>
+          <w:rFonts w:ascii="Times New Roman" w:hAnsi="Times New Roman" w:cs="Times New Roman"/>
+          <w:sz w:val="28"/>
+          <w:szCs w:val="28"/>
+          <w:lang w:val="en-US"/>
+        </w:rPr>
+        <w:t>Doom</w:t>
+      </w:r>
+      <w:r>
+        <w:rPr>
+          <w:rFonts w:ascii="Times New Roman" w:hAnsi="Times New Roman" w:cs="Times New Roman"/>
+          <w:sz w:val="28"/>
+          <w:szCs w:val="28"/>
+        </w:rPr>
+        <w:t xml:space="preserve"> </w:t>
+      </w:r>
+      <w:r>
+        <w:rPr>
+          <w:rFonts w:ascii="Times New Roman" w:hAnsi="Times New Roman" w:cs="Times New Roman"/>
+          <w:sz w:val="28"/>
+          <w:szCs w:val="28"/>
+          <w:lang w:val="en-US"/>
+        </w:rPr>
+        <w:t>Incorporated</w:t>
+      </w:r>
+      <w:r>
+        <w:rPr>
+          <w:rFonts w:ascii="Times New Roman" w:hAnsi="Times New Roman" w:cs="Times New Roman"/>
+          <w:sz w:val="28"/>
+          <w:szCs w:val="28"/>
+        </w:rPr>
+        <w:t>. Тот факт, что это еще не сделано, лишь говорит о том,</w:t>
+      </w:r>
+    </w:p>
+    <w:p>
+      <w:pPr>
+        <w:spacing w:line="360" w:lineRule="auto"/>
+        <w:jc w:val="both"/>
+        <w:rPr>
+          <w:rFonts w:ascii="Times New Roman" w:hAnsi="Times New Roman" w:cs="Times New Roman"/>
+          <w:sz w:val="28"/>
+          <w:szCs w:val="28"/>
+        </w:rPr>
+      </w:pPr>
+      <w:r>
+        <w:rPr>
+          <w:rFonts w:ascii="Times New Roman" w:hAnsi="Times New Roman" w:cs="Times New Roman"/>
+          <w:sz w:val="28"/>
+          <w:szCs w:val="28"/>
+        </w:rPr>
+        <w:t xml:space="preserve">что его эксперимент является для него </w:t>
       </w:r>
       <w:proofErr w:type="gramStart"/>
       <w:r>
@@ -760,7 +1103,7 @@
           <w:sz w:val="28"/>
           <w:szCs w:val="28"/>
         </w:rPr>
-        <w:t xml:space="preserve">Почему такая сложность? – </w:t>
+        <w:t>приоритетом</w:t>
       </w:r>
       <w:proofErr w:type="gramEnd"/>
       <w:r>
@@ -769,390 +1112,176 @@
           <w:sz w:val="28"/>
           <w:szCs w:val="28"/>
         </w:rPr>
-        <w:t>недоуменно спросила Айрис?</w:t>
-      </w:r>
-    </w:p>
-    <w:p>
-      <w:pPr>
-        <w:rPr>
-          <w:rFonts w:ascii="Times New Roman" w:hAnsi="Times New Roman" w:cs="Times New Roman"/>
-          <w:sz w:val="28"/>
-          <w:szCs w:val="28"/>
-        </w:rPr>
-      </w:pPr>
-      <w:r>
-        <w:rPr>
-          <w:rFonts w:ascii="Times New Roman" w:hAnsi="Times New Roman" w:cs="Times New Roman"/>
-          <w:sz w:val="28"/>
-          <w:szCs w:val="28"/>
-        </w:rPr>
-        <w:t xml:space="preserve">    Затем, чтобы принимать судьбоносные для компании решения, нужно единодушное</w:t>
-      </w:r>
-    </w:p>
-    <w:p>
-      <w:pPr>
-        <w:rPr>
-          <w:rFonts w:ascii="Times New Roman" w:hAnsi="Times New Roman" w:cs="Times New Roman"/>
-          <w:sz w:val="28"/>
-          <w:szCs w:val="28"/>
-        </w:rPr>
-      </w:pPr>
-      <w:r>
-        <w:rPr>
-          <w:rFonts w:ascii="Times New Roman" w:hAnsi="Times New Roman" w:cs="Times New Roman"/>
-          <w:sz w:val="28"/>
-          <w:szCs w:val="28"/>
-        </w:rPr>
-        <w:t>одобрение Правления, - ответил за меня Норман, глядя в пространство.</w:t>
-      </w:r>
-    </w:p>
-    <w:p>
-      <w:pPr>
-        <w:rPr>
-          <w:rFonts w:ascii="Times New Roman" w:hAnsi="Times New Roman" w:cs="Times New Roman"/>
-          <w:sz w:val="28"/>
-          <w:szCs w:val="28"/>
-        </w:rPr>
-      </w:pPr>
-      <w:r>
-        <w:rPr>
-          <w:rFonts w:ascii="Times New Roman" w:hAnsi="Times New Roman" w:cs="Times New Roman"/>
-          <w:sz w:val="28"/>
-          <w:szCs w:val="28"/>
-        </w:rPr>
-        <w:lastRenderedPageBreak/>
-        <w:t xml:space="preserve">    …Большинства мало, - кивнул я. Честно говоря, именно тогда, когда я это заметил, в моей</w:t>
-      </w:r>
-    </w:p>
-    <w:p>
-      <w:pPr>
-        <w:rPr>
-          <w:rFonts w:ascii="Times New Roman" w:hAnsi="Times New Roman" w:cs="Times New Roman"/>
-          <w:sz w:val="28"/>
-          <w:szCs w:val="28"/>
-        </w:rPr>
-      </w:pPr>
-      <w:r>
-        <w:rPr>
-          <w:rFonts w:ascii="Times New Roman" w:hAnsi="Times New Roman" w:cs="Times New Roman"/>
-          <w:sz w:val="28"/>
-          <w:szCs w:val="28"/>
-        </w:rPr>
-        <w:t>голове сложилась вся головоломка. Нужно единогласное решение. Думаю, за шесть лет</w:t>
-      </w:r>
-    </w:p>
-    <w:p>
-      <w:pPr>
-        <w:rPr>
-          <w:rFonts w:ascii="Times New Roman" w:hAnsi="Times New Roman" w:cs="Times New Roman"/>
-          <w:sz w:val="28"/>
-          <w:szCs w:val="28"/>
-        </w:rPr>
-      </w:pPr>
-      <w:proofErr w:type="spellStart"/>
-      <w:r>
-        <w:rPr>
-          <w:rFonts w:ascii="Times New Roman" w:hAnsi="Times New Roman" w:cs="Times New Roman"/>
-          <w:sz w:val="28"/>
-          <w:szCs w:val="28"/>
-        </w:rPr>
-        <w:t>Менкен</w:t>
-      </w:r>
-      <w:proofErr w:type="spellEnd"/>
-      <w:r>
-        <w:rPr>
-          <w:rFonts w:ascii="Times New Roman" w:hAnsi="Times New Roman" w:cs="Times New Roman"/>
-          <w:sz w:val="28"/>
-          <w:szCs w:val="28"/>
-        </w:rPr>
-        <w:t xml:space="preserve"> уже собрал ключи каждого члена Совета. И отец сам дал ему голос.</w:t>
-      </w:r>
-    </w:p>
-    <w:p>
-      <w:pPr>
-        <w:rPr>
-          <w:rFonts w:ascii="Times New Roman" w:hAnsi="Times New Roman" w:cs="Times New Roman"/>
-          <w:sz w:val="28"/>
-          <w:szCs w:val="28"/>
-        </w:rPr>
-      </w:pPr>
-      <w:r>
-        <w:rPr>
-          <w:rFonts w:ascii="Times New Roman" w:hAnsi="Times New Roman" w:cs="Times New Roman"/>
-          <w:sz w:val="28"/>
-          <w:szCs w:val="28"/>
-        </w:rPr>
-        <w:t xml:space="preserve">    то есть… </w:t>
-      </w:r>
-      <w:r>
-        <w:rPr>
-          <w:rFonts w:ascii="Times New Roman" w:hAnsi="Times New Roman" w:cs="Times New Roman"/>
-          <w:sz w:val="28"/>
-          <w:szCs w:val="28"/>
-        </w:rPr>
-        <w:t>оказывается…</w:t>
-      </w:r>
-    </w:p>
-    <w:p>
-      <w:pPr>
-        <w:rPr>
-          <w:rFonts w:ascii="Times New Roman" w:hAnsi="Times New Roman" w:cs="Times New Roman"/>
-          <w:sz w:val="28"/>
-          <w:szCs w:val="28"/>
-        </w:rPr>
-      </w:pPr>
-      <w:r>
-        <w:rPr>
-          <w:rFonts w:ascii="Times New Roman" w:hAnsi="Times New Roman" w:cs="Times New Roman"/>
-          <w:sz w:val="28"/>
-          <w:szCs w:val="28"/>
-        </w:rPr>
-        <w:t xml:space="preserve">    Через пару недель Виктор фон Дум закончит свой эксперимент на орбите, - я снова</w:t>
-      </w:r>
-    </w:p>
-    <w:p>
-      <w:pPr>
-        <w:rPr>
-          <w:rFonts w:ascii="Times New Roman" w:hAnsi="Times New Roman" w:cs="Times New Roman"/>
-          <w:sz w:val="28"/>
-          <w:szCs w:val="28"/>
-        </w:rPr>
-      </w:pPr>
-      <w:r>
-        <w:rPr>
-          <w:rFonts w:ascii="Times New Roman" w:hAnsi="Times New Roman" w:cs="Times New Roman"/>
-          <w:sz w:val="28"/>
-          <w:szCs w:val="28"/>
-        </w:rPr>
-        <w:t xml:space="preserve">повернул кресло, откинулся на спинку. – Впоследствии (независимо от результатов) </w:t>
-      </w:r>
-      <w:proofErr w:type="spellStart"/>
-      <w:r>
-        <w:rPr>
-          <w:rFonts w:ascii="Times New Roman" w:hAnsi="Times New Roman" w:cs="Times New Roman"/>
-          <w:sz w:val="28"/>
-          <w:szCs w:val="28"/>
-          <w:lang w:val="en-US"/>
-        </w:rPr>
-        <w:t>OzCorp</w:t>
-      </w:r>
-      <w:proofErr w:type="spellEnd"/>
-    </w:p>
-    <w:p>
-      <w:pPr>
-        <w:rPr>
-          <w:rFonts w:ascii="Times New Roman" w:hAnsi="Times New Roman" w:cs="Times New Roman"/>
-          <w:sz w:val="28"/>
-          <w:szCs w:val="28"/>
-        </w:rPr>
-      </w:pPr>
-      <w:r>
-        <w:rPr>
-          <w:rFonts w:ascii="Times New Roman" w:hAnsi="Times New Roman" w:cs="Times New Roman"/>
-          <w:sz w:val="28"/>
-          <w:szCs w:val="28"/>
-        </w:rPr>
-        <w:t xml:space="preserve">присоединится к </w:t>
-      </w:r>
-      <w:r>
-        <w:rPr>
-          <w:rFonts w:ascii="Times New Roman" w:hAnsi="Times New Roman" w:cs="Times New Roman"/>
-          <w:sz w:val="28"/>
-          <w:szCs w:val="28"/>
-          <w:lang w:val="en-US"/>
-        </w:rPr>
-        <w:t>Doom</w:t>
-      </w:r>
-      <w:r>
-        <w:rPr>
-          <w:rFonts w:ascii="Times New Roman" w:hAnsi="Times New Roman" w:cs="Times New Roman"/>
-          <w:sz w:val="28"/>
-          <w:szCs w:val="28"/>
+        <w:t xml:space="preserve"> и он не хочет отвлекаться ни на что</w:t>
+      </w:r>
+    </w:p>
+    <w:p>
+      <w:pPr>
+        <w:spacing w:line="360" w:lineRule="auto"/>
+        <w:jc w:val="both"/>
+        <w:rPr>
+          <w:rFonts w:ascii="Times New Roman" w:hAnsi="Times New Roman" w:cs="Times New Roman"/>
+          <w:sz w:val="28"/>
+          <w:szCs w:val="28"/>
+        </w:rPr>
+      </w:pPr>
+      <w:r>
+        <w:rPr>
+          <w:rFonts w:ascii="Times New Roman" w:hAnsi="Times New Roman" w:cs="Times New Roman"/>
+          <w:sz w:val="28"/>
+          <w:szCs w:val="28"/>
+        </w:rPr>
+        <w:t>другое.</w:t>
+      </w:r>
+    </w:p>
+    <w:p>
+      <w:pPr>
+        <w:spacing w:line="360" w:lineRule="auto"/>
+        <w:jc w:val="both"/>
+        <w:rPr>
+          <w:rFonts w:ascii="Times New Roman" w:hAnsi="Times New Roman" w:cs="Times New Roman"/>
+          <w:sz w:val="28"/>
+          <w:szCs w:val="28"/>
+        </w:rPr>
+      </w:pPr>
+      <w:r>
+        <w:rPr>
+          <w:rFonts w:ascii="Times New Roman" w:hAnsi="Times New Roman" w:cs="Times New Roman"/>
+          <w:sz w:val="28"/>
+          <w:szCs w:val="28"/>
+        </w:rPr>
+        <w:t xml:space="preserve">    Особенно, когда все уже сделано, - сказала Айрис. – Хм… И теория Гарри имеет право на</w:t>
+      </w:r>
+    </w:p>
+    <w:p>
+      <w:pPr>
+        <w:spacing w:line="360" w:lineRule="auto"/>
+        <w:jc w:val="both"/>
+        <w:rPr>
+          <w:rFonts w:ascii="Times New Roman" w:hAnsi="Times New Roman" w:cs="Times New Roman"/>
+          <w:sz w:val="28"/>
+          <w:szCs w:val="28"/>
+        </w:rPr>
+      </w:pPr>
+      <w:r>
+        <w:rPr>
+          <w:rFonts w:ascii="Times New Roman" w:hAnsi="Times New Roman" w:cs="Times New Roman"/>
+          <w:sz w:val="28"/>
+          <w:szCs w:val="28"/>
+        </w:rPr>
+        <w:t>существование. Все работает довольно неплохо…</w:t>
+      </w:r>
+    </w:p>
+    <w:p>
+      <w:pPr>
+        <w:spacing w:line="360" w:lineRule="auto"/>
+        <w:jc w:val="both"/>
+        <w:rPr>
+          <w:rFonts w:ascii="Times New Roman" w:hAnsi="Times New Roman" w:cs="Times New Roman"/>
+          <w:sz w:val="28"/>
+          <w:szCs w:val="28"/>
+        </w:rPr>
+      </w:pPr>
+      <w:r>
+        <w:rPr>
+          <w:rFonts w:ascii="Times New Roman" w:hAnsi="Times New Roman" w:cs="Times New Roman"/>
+          <w:sz w:val="28"/>
+          <w:szCs w:val="28"/>
+        </w:rPr>
+        <w:t xml:space="preserve">    У нас нет доказательств, "Норман поморщился. Я до сих пор не верю. Слишком тяжело…</w:t>
+      </w:r>
+    </w:p>
+    <w:p>
+      <w:pPr>
+        <w:spacing w:line="360" w:lineRule="auto"/>
+        <w:jc w:val="both"/>
+        <w:rPr>
+          <w:rFonts w:ascii="Times New Roman" w:hAnsi="Times New Roman" w:cs="Times New Roman"/>
+          <w:sz w:val="28"/>
+          <w:szCs w:val="28"/>
+        </w:rPr>
+      </w:pPr>
+      <w:r>
+        <w:rPr>
+          <w:rFonts w:ascii="Times New Roman" w:hAnsi="Times New Roman" w:cs="Times New Roman"/>
+          <w:sz w:val="28"/>
+          <w:szCs w:val="28"/>
+        </w:rPr>
+        <w:t xml:space="preserve">    Как раз в духе Виктора фон Дума</w:t>
+      </w:r>
+      <w:r>
+        <w:rPr>
+          <w:rFonts w:ascii="Times New Roman" w:hAnsi="Times New Roman" w:cs="Times New Roman"/>
+          <w:sz w:val="28"/>
+          <w:szCs w:val="28"/>
+        </w:rPr>
+        <w:t>, - усмехнулся я.</w:t>
+      </w:r>
+    </w:p>
+    <w:p>
+      <w:pPr>
+        <w:spacing w:line="360" w:lineRule="auto"/>
+        <w:jc w:val="both"/>
+        <w:rPr>
+          <w:rFonts w:ascii="Times New Roman" w:hAnsi="Times New Roman" w:cs="Times New Roman"/>
+          <w:sz w:val="28"/>
+          <w:szCs w:val="28"/>
+        </w:rPr>
+      </w:pPr>
+      <w:r>
+        <w:rPr>
+          <w:rFonts w:ascii="Times New Roman" w:hAnsi="Times New Roman" w:cs="Times New Roman"/>
+          <w:sz w:val="28"/>
+          <w:szCs w:val="28"/>
+        </w:rPr>
+        <w:t xml:space="preserve">    Норман выругался. А потом он встал и вышел за дверь. Я так понимаю: курить, бить</w:t>
+      </w:r>
+    </w:p>
+    <w:p>
+      <w:pPr>
+        <w:spacing w:line="360" w:lineRule="auto"/>
+        <w:jc w:val="both"/>
+        <w:rPr>
+          <w:rFonts w:ascii="Times New Roman" w:hAnsi="Times New Roman" w:cs="Times New Roman"/>
+          <w:sz w:val="28"/>
+          <w:szCs w:val="28"/>
+        </w:rPr>
+      </w:pPr>
+      <w:r>
+        <w:rPr>
+          <w:rFonts w:ascii="Times New Roman" w:hAnsi="Times New Roman" w:cs="Times New Roman"/>
+          <w:sz w:val="28"/>
+          <w:szCs w:val="28"/>
+        </w:rPr>
+        <w:t>руками об стену или использовать какой-то другой способ успокоиться.</w:t>
+      </w:r>
+    </w:p>
+    <w:p>
+      <w:pPr>
+        <w:spacing w:line="360" w:lineRule="auto"/>
+        <w:jc w:val="both"/>
+        <w:rPr>
+          <w:rFonts w:ascii="Times New Roman" w:hAnsi="Times New Roman" w:cs="Times New Roman"/>
+        </w:rPr>
+      </w:pPr>
+      <w:r>
+        <w:rPr>
+          <w:rFonts w:ascii="Times New Roman" w:hAnsi="Times New Roman" w:cs="Times New Roman"/>
         </w:rPr>
         <w:t xml:space="preserve"> </w:t>
       </w:r>
-      <w:r>
-        <w:rPr>
-          <w:rFonts w:ascii="Times New Roman" w:hAnsi="Times New Roman" w:cs="Times New Roman"/>
-          <w:sz w:val="28"/>
-          <w:szCs w:val="28"/>
-          <w:lang w:val="en-US"/>
-        </w:rPr>
-        <w:t>Incorporated</w:t>
-      </w:r>
-      <w:r>
-        <w:rPr>
-          <w:rFonts w:ascii="Times New Roman" w:hAnsi="Times New Roman" w:cs="Times New Roman"/>
-          <w:sz w:val="28"/>
-          <w:szCs w:val="28"/>
-        </w:rPr>
-        <w:t>. Тот факт, что это еще не сделано, лишь говорит о том,</w:t>
-      </w:r>
-    </w:p>
-    <w:p>
-      <w:pPr>
-        <w:rPr>
-          <w:rFonts w:ascii="Times New Roman" w:hAnsi="Times New Roman" w:cs="Times New Roman"/>
-          <w:sz w:val="28"/>
-          <w:szCs w:val="28"/>
-        </w:rPr>
-      </w:pPr>
-      <w:r>
-        <w:rPr>
-          <w:rFonts w:ascii="Times New Roman" w:hAnsi="Times New Roman" w:cs="Times New Roman"/>
-          <w:sz w:val="28"/>
-          <w:szCs w:val="28"/>
-        </w:rPr>
-        <w:t xml:space="preserve">что его эксперимент является для него </w:t>
-      </w:r>
-      <w:proofErr w:type="gramStart"/>
-      <w:r>
-        <w:rPr>
-          <w:rFonts w:ascii="Times New Roman" w:hAnsi="Times New Roman" w:cs="Times New Roman"/>
-          <w:sz w:val="28"/>
-          <w:szCs w:val="28"/>
-        </w:rPr>
-        <w:t>приоритетом</w:t>
-      </w:r>
-      <w:proofErr w:type="gramEnd"/>
-      <w:r>
-        <w:rPr>
-          <w:rFonts w:ascii="Times New Roman" w:hAnsi="Times New Roman" w:cs="Times New Roman"/>
-          <w:sz w:val="28"/>
-          <w:szCs w:val="28"/>
-        </w:rPr>
-        <w:t xml:space="preserve"> и он не хочет отвлекаться ни на что</w:t>
-      </w:r>
-    </w:p>
-    <w:p>
-      <w:pPr>
-        <w:rPr>
-          <w:rFonts w:ascii="Times New Roman" w:hAnsi="Times New Roman" w:cs="Times New Roman"/>
-          <w:sz w:val="28"/>
-          <w:szCs w:val="28"/>
-        </w:rPr>
-      </w:pPr>
-      <w:r>
-        <w:rPr>
-          <w:rFonts w:ascii="Times New Roman" w:hAnsi="Times New Roman" w:cs="Times New Roman"/>
-          <w:sz w:val="28"/>
-          <w:szCs w:val="28"/>
-        </w:rPr>
-        <w:t>другое.</w:t>
-      </w:r>
-    </w:p>
-    <w:p>
-      <w:pPr>
-        <w:rPr>
-          <w:rFonts w:ascii="Times New Roman" w:hAnsi="Times New Roman" w:cs="Times New Roman"/>
-          <w:sz w:val="28"/>
-          <w:szCs w:val="28"/>
-        </w:rPr>
-      </w:pPr>
-      <w:r>
-        <w:rPr>
-          <w:rFonts w:ascii="Times New Roman" w:hAnsi="Times New Roman" w:cs="Times New Roman"/>
-          <w:sz w:val="28"/>
-          <w:szCs w:val="28"/>
-        </w:rPr>
-        <w:t xml:space="preserve">    Особенно, когда все уже сделано, - сказала Айрис. – Хм… И теория Гарри имеет право на</w:t>
-      </w:r>
-    </w:p>
-    <w:p>
-      <w:pPr>
-        <w:rPr>
-          <w:rFonts w:ascii="Times New Roman" w:hAnsi="Times New Roman" w:cs="Times New Roman"/>
-          <w:sz w:val="28"/>
-          <w:szCs w:val="28"/>
-        </w:rPr>
-      </w:pPr>
-      <w:r>
-        <w:rPr>
-          <w:rFonts w:ascii="Times New Roman" w:hAnsi="Times New Roman" w:cs="Times New Roman"/>
-          <w:sz w:val="28"/>
-          <w:szCs w:val="28"/>
-        </w:rPr>
-        <w:t>существование. Все работает довольно неплохо…</w:t>
-      </w:r>
-    </w:p>
-    <w:p>
-      <w:pPr>
-        <w:rPr>
-          <w:rFonts w:ascii="Times New Roman" w:hAnsi="Times New Roman" w:cs="Times New Roman"/>
-          <w:sz w:val="28"/>
-          <w:szCs w:val="28"/>
-        </w:rPr>
-      </w:pPr>
-      <w:r>
-        <w:rPr>
-          <w:rFonts w:ascii="Times New Roman" w:hAnsi="Times New Roman" w:cs="Times New Roman"/>
-          <w:sz w:val="28"/>
-          <w:szCs w:val="28"/>
-        </w:rPr>
-        <w:t xml:space="preserve">    У нас нет доказательств, "Норман поморщился. Я до сих пор не верю. Слишком тяжело…</w:t>
-      </w:r>
-    </w:p>
-    <w:p>
-      <w:pPr>
-        <w:rPr>
-          <w:rFonts w:ascii="Times New Roman" w:hAnsi="Times New Roman" w:cs="Times New Roman"/>
-          <w:sz w:val="28"/>
-          <w:szCs w:val="28"/>
-        </w:rPr>
-      </w:pPr>
-      <w:r>
-        <w:rPr>
-          <w:rFonts w:ascii="Times New Roman" w:hAnsi="Times New Roman" w:cs="Times New Roman"/>
-          <w:sz w:val="28"/>
-          <w:szCs w:val="28"/>
-        </w:rPr>
-        <w:t xml:space="preserve">    Как раз в духе Виктора фон Дума</w:t>
-      </w:r>
-      <w:r>
-        <w:rPr>
-          <w:rFonts w:ascii="Times New Roman" w:hAnsi="Times New Roman" w:cs="Times New Roman"/>
-          <w:sz w:val="28"/>
-          <w:szCs w:val="28"/>
-        </w:rPr>
-        <w:t>, - усмехнулся я.</w:t>
-      </w:r>
-    </w:p>
-    <w:p>
-      <w:pPr>
-        <w:rPr>
-          <w:rFonts w:ascii="Times New Roman" w:hAnsi="Times New Roman" w:cs="Times New Roman"/>
-          <w:sz w:val="28"/>
-          <w:szCs w:val="28"/>
-        </w:rPr>
-      </w:pPr>
-      <w:r>
-        <w:rPr>
-          <w:rFonts w:ascii="Times New Roman" w:hAnsi="Times New Roman" w:cs="Times New Roman"/>
-          <w:sz w:val="28"/>
-          <w:szCs w:val="28"/>
-        </w:rPr>
-        <w:t xml:space="preserve">    Норман выругался. А потом он встал и вышел за дверь. Я так понимаю: курить, бить</w:t>
-      </w:r>
-    </w:p>
-    <w:p>
-      <w:pPr>
-        <w:rPr>
-          <w:rFonts w:ascii="Times New Roman" w:hAnsi="Times New Roman" w:cs="Times New Roman"/>
-          <w:sz w:val="28"/>
-          <w:szCs w:val="28"/>
-        </w:rPr>
-      </w:pPr>
-      <w:r>
-        <w:rPr>
-          <w:rFonts w:ascii="Times New Roman" w:hAnsi="Times New Roman" w:cs="Times New Roman"/>
-          <w:sz w:val="28"/>
-          <w:szCs w:val="28"/>
-        </w:rPr>
-        <w:t>руками об стену или использовать какой-то другой способ успокоиться.</w:t>
-      </w:r>
-    </w:p>
-    <w:p>
-      <w:pPr>
+    </w:p>
+    <w:p>
+      <w:pPr>
+        <w:jc w:val="both"/>
+        <w:rPr>
+          <w:rFonts w:ascii="Times New Roman" w:hAnsi="Times New Roman" w:cs="Times New Roman"/>
+        </w:rPr>
+      </w:pPr>
+    </w:p>
+    <w:p>
+      <w:pPr>
+        <w:jc w:val="both"/>
         <w:rPr>
           <w:rFonts w:ascii="Times New Roman" w:hAnsi="Times New Roman" w:cs="Times New Roman"/>
         </w:rPr>
@@ -1166,39 +1295,25 @@
     </w:p>
     <w:p>
       <w:pPr>
-        <w:rPr>
-          <w:rFonts w:ascii="Times New Roman" w:hAnsi="Times New Roman" w:cs="Times New Roman"/>
-        </w:rPr>
-      </w:pPr>
-    </w:p>
-    <w:p>
-      <w:pPr>
-        <w:rPr>
-          <w:rFonts w:ascii="Times New Roman" w:hAnsi="Times New Roman" w:cs="Times New Roman"/>
-        </w:rPr>
-      </w:pPr>
-      <w:r>
-        <w:rPr>
-          <w:rFonts w:ascii="Times New Roman" w:hAnsi="Times New Roman" w:cs="Times New Roman"/>
-        </w:rPr>
-        <w:t xml:space="preserve"> </w:t>
-      </w:r>
-    </w:p>
-    <w:p>
-      <w:pPr>
-        <w:rPr>
-          <w:rFonts w:ascii="Times New Roman" w:hAnsi="Times New Roman" w:cs="Times New Roman"/>
-        </w:rPr>
-      </w:pPr>
-    </w:p>
-    <w:p>
-      <w:pPr>
-        <w:rPr>
-          <w:rFonts w:ascii="Times New Roman" w:hAnsi="Times New Roman" w:cs="Times New Roman"/>
-        </w:rPr>
-      </w:pPr>
-    </w:p>
-    <w:p>
+        <w:spacing w:line="360" w:lineRule="auto"/>
+        <w:jc w:val="both"/>
+        <w:rPr>
+          <w:rFonts w:ascii="Times New Roman" w:hAnsi="Times New Roman" w:cs="Times New Roman"/>
+        </w:rPr>
+      </w:pPr>
+    </w:p>
+    <w:p>
+      <w:pPr>
+        <w:jc w:val="both"/>
+        <w:rPr>
+          <w:rFonts w:ascii="Times New Roman" w:hAnsi="Times New Roman" w:cs="Times New Roman"/>
+        </w:rPr>
+      </w:pPr>
+    </w:p>
+    <w:p>
+      <w:pPr>
+        <w:jc w:val="both"/>
+      </w:pPr>
       <w:r>
         <w:t xml:space="preserve">     </w:t>
       </w:r>

--- a/LR2/58.docx
+++ b/LR2/58.docx
@@ -5,29 +5,14 @@
     <w:p>
       <w:pPr>
         <w:spacing w:line="360" w:lineRule="auto"/>
-        <w:jc w:val="both"/>
-        <w:rPr>
-          <w:rFonts w:ascii="Times New Roman" w:hAnsi="Times New Roman" w:cs="Times New Roman"/>
-          <w:sz w:val="28"/>
-          <w:szCs w:val="28"/>
-        </w:rPr>
-      </w:pPr>
-      <w:r>
-        <w:rPr>
-          <w:rFonts w:ascii="Times New Roman" w:hAnsi="Times New Roman" w:cs="Times New Roman"/>
-          <w:sz w:val="28"/>
-          <w:szCs w:val="28"/>
-        </w:rPr>
-        <w:t xml:space="preserve">  </w:t>
-      </w:r>
-      <w:r>
-        <w:rPr>
-          <w:rFonts w:ascii="Times New Roman" w:hAnsi="Times New Roman" w:cs="Times New Roman"/>
-          <w:sz w:val="28"/>
-          <w:szCs w:val="28"/>
-        </w:rPr>
-        <w:t xml:space="preserve">  </w:t>
-      </w:r>
+        <w:ind w:firstLine="709"/>
+        <w:jc w:val="both"/>
+        <w:rPr>
+          <w:rFonts w:ascii="Times New Roman" w:hAnsi="Times New Roman" w:cs="Times New Roman"/>
+          <w:sz w:val="28"/>
+          <w:szCs w:val="28"/>
+        </w:rPr>
+      </w:pPr>
       <w:r>
         <w:rPr>
           <w:rFonts w:ascii="Times New Roman" w:hAnsi="Times New Roman" w:cs="Times New Roman"/>
@@ -59,58 +44,61 @@
     <w:p>
       <w:pPr>
         <w:spacing w:line="360" w:lineRule="auto"/>
-        <w:jc w:val="both"/>
-        <w:rPr>
-          <w:rFonts w:ascii="Times New Roman" w:hAnsi="Times New Roman" w:cs="Times New Roman"/>
-          <w:sz w:val="28"/>
-          <w:szCs w:val="28"/>
-        </w:rPr>
-      </w:pPr>
-      <w:r>
-        <w:rPr>
-          <w:rFonts w:ascii="Times New Roman" w:hAnsi="Times New Roman" w:cs="Times New Roman"/>
-          <w:sz w:val="28"/>
-          <w:szCs w:val="28"/>
-        </w:rPr>
-        <w:t xml:space="preserve">    Но на последнем этапе что-то пошло не так? Я улыбнулась.</w:t>
-      </w:r>
-    </w:p>
-    <w:p>
-      <w:pPr>
-        <w:spacing w:line="360" w:lineRule="auto"/>
-        <w:jc w:val="both"/>
-        <w:rPr>
-          <w:rFonts w:ascii="Times New Roman" w:hAnsi="Times New Roman" w:cs="Times New Roman"/>
-          <w:sz w:val="28"/>
-          <w:szCs w:val="28"/>
-        </w:rPr>
-      </w:pPr>
-      <w:r>
-        <w:rPr>
-          <w:rFonts w:ascii="Times New Roman" w:hAnsi="Times New Roman" w:cs="Times New Roman"/>
-          <w:sz w:val="28"/>
-          <w:szCs w:val="28"/>
-        </w:rPr>
-        <w:t xml:space="preserve">    Ага.</w:t>
-      </w:r>
-    </w:p>
-    <w:p>
-      <w:pPr>
-        <w:spacing w:line="360" w:lineRule="auto"/>
-        <w:jc w:val="both"/>
-        <w:rPr>
-          <w:rFonts w:ascii="Times New Roman" w:hAnsi="Times New Roman" w:cs="Times New Roman"/>
-          <w:sz w:val="28"/>
-          <w:szCs w:val="28"/>
-        </w:rPr>
-      </w:pPr>
-      <w:r>
-        <w:rPr>
-          <w:rFonts w:ascii="Times New Roman" w:hAnsi="Times New Roman" w:cs="Times New Roman"/>
-          <w:sz w:val="28"/>
-          <w:szCs w:val="28"/>
-        </w:rPr>
-        <w:t xml:space="preserve">    Я бы согласился с тобой, Ирис,</w:t>
+        <w:ind w:firstLine="709"/>
+        <w:jc w:val="both"/>
+        <w:rPr>
+          <w:rFonts w:ascii="Times New Roman" w:hAnsi="Times New Roman" w:cs="Times New Roman"/>
+          <w:sz w:val="28"/>
+          <w:szCs w:val="28"/>
+        </w:rPr>
+      </w:pPr>
+      <w:r>
+        <w:rPr>
+          <w:rFonts w:ascii="Times New Roman" w:hAnsi="Times New Roman" w:cs="Times New Roman"/>
+          <w:sz w:val="28"/>
+          <w:szCs w:val="28"/>
+        </w:rPr>
+        <w:t>Но на последнем этапе что-то пошло не так? Я улыбнулась.</w:t>
+      </w:r>
+    </w:p>
+    <w:p>
+      <w:pPr>
+        <w:spacing w:line="360" w:lineRule="auto"/>
+        <w:ind w:firstLine="709"/>
+        <w:jc w:val="both"/>
+        <w:rPr>
+          <w:rFonts w:ascii="Times New Roman" w:hAnsi="Times New Roman" w:cs="Times New Roman"/>
+          <w:sz w:val="28"/>
+          <w:szCs w:val="28"/>
+        </w:rPr>
+      </w:pPr>
+      <w:r>
+        <w:rPr>
+          <w:rFonts w:ascii="Times New Roman" w:hAnsi="Times New Roman" w:cs="Times New Roman"/>
+          <w:sz w:val="28"/>
+          <w:szCs w:val="28"/>
+        </w:rPr>
+        <w:t>Ага.</w:t>
+      </w:r>
+    </w:p>
+    <w:p>
+      <w:pPr>
+        <w:spacing w:line="360" w:lineRule="auto"/>
+        <w:ind w:firstLine="709"/>
+        <w:jc w:val="both"/>
+        <w:rPr>
+          <w:rFonts w:ascii="Times New Roman" w:hAnsi="Times New Roman" w:cs="Times New Roman"/>
+          <w:sz w:val="28"/>
+          <w:szCs w:val="28"/>
+        </w:rPr>
+      </w:pPr>
+      <w:r>
+        <w:rPr>
+          <w:rFonts w:ascii="Times New Roman" w:hAnsi="Times New Roman" w:cs="Times New Roman"/>
+          <w:sz w:val="28"/>
+          <w:szCs w:val="28"/>
+        </w:rPr>
+        <w:t>Я бы согласился с тобой, Ирис,</w:t>
       </w:r>
       <w:r>
         <w:rPr>
@@ -162,39 +150,41 @@
     <w:p>
       <w:pPr>
         <w:spacing w:line="360" w:lineRule="auto"/>
-        <w:jc w:val="both"/>
-        <w:rPr>
-          <w:rFonts w:ascii="Times New Roman" w:hAnsi="Times New Roman" w:cs="Times New Roman"/>
-          <w:sz w:val="28"/>
-          <w:szCs w:val="28"/>
-        </w:rPr>
-      </w:pPr>
-      <w:r>
-        <w:rPr>
-          <w:rFonts w:ascii="Times New Roman" w:hAnsi="Times New Roman" w:cs="Times New Roman"/>
-          <w:sz w:val="28"/>
-          <w:szCs w:val="28"/>
-        </w:rPr>
-        <w:t xml:space="preserve">    Если у вас было достаточно финансов, мистер Осборн, то несомненно, - кивнула девушка.</w:t>
-      </w:r>
-    </w:p>
-    <w:p>
-      <w:pPr>
-        <w:spacing w:line="360" w:lineRule="auto"/>
-        <w:jc w:val="both"/>
-        <w:rPr>
-          <w:rFonts w:ascii="Times New Roman" w:hAnsi="Times New Roman" w:cs="Times New Roman"/>
-          <w:sz w:val="28"/>
-          <w:szCs w:val="28"/>
-        </w:rPr>
-      </w:pPr>
-      <w:r>
-        <w:rPr>
-          <w:rFonts w:ascii="Times New Roman" w:hAnsi="Times New Roman" w:cs="Times New Roman"/>
-          <w:sz w:val="28"/>
-          <w:szCs w:val="28"/>
-        </w:rPr>
-        <w:t xml:space="preserve">    Даже если принять вариант, высказанный Ирис, - вздохнул я, не желая останавливаться на</w:t>
+        <w:ind w:firstLine="709"/>
+        <w:jc w:val="both"/>
+        <w:rPr>
+          <w:rFonts w:ascii="Times New Roman" w:hAnsi="Times New Roman" w:cs="Times New Roman"/>
+          <w:sz w:val="28"/>
+          <w:szCs w:val="28"/>
+        </w:rPr>
+      </w:pPr>
+      <w:r>
+        <w:rPr>
+          <w:rFonts w:ascii="Times New Roman" w:hAnsi="Times New Roman" w:cs="Times New Roman"/>
+          <w:sz w:val="28"/>
+          <w:szCs w:val="28"/>
+        </w:rPr>
+        <w:t>Если у вас было достаточно финансов, мистер Осборн, то несомненно, - кивнула девушка.</w:t>
+      </w:r>
+    </w:p>
+    <w:p>
+      <w:pPr>
+        <w:spacing w:line="360" w:lineRule="auto"/>
+        <w:ind w:firstLine="709"/>
+        <w:jc w:val="both"/>
+        <w:rPr>
+          <w:rFonts w:ascii="Times New Roman" w:hAnsi="Times New Roman" w:cs="Times New Roman"/>
+          <w:sz w:val="28"/>
+          <w:szCs w:val="28"/>
+        </w:rPr>
+      </w:pPr>
+      <w:r>
+        <w:rPr>
+          <w:rFonts w:ascii="Times New Roman" w:hAnsi="Times New Roman" w:cs="Times New Roman"/>
+          <w:sz w:val="28"/>
+          <w:szCs w:val="28"/>
+        </w:rPr>
+        <w:t>Даже если принять вариант, высказанный Ирис, - вздохнул я, не желая останавливаться на</w:t>
       </w:r>
     </w:p>
     <w:p>
@@ -238,39 +228,41 @@
     <w:p>
       <w:pPr>
         <w:spacing w:line="360" w:lineRule="auto"/>
-        <w:jc w:val="both"/>
-        <w:rPr>
-          <w:rFonts w:ascii="Times New Roman" w:hAnsi="Times New Roman" w:cs="Times New Roman"/>
-          <w:sz w:val="28"/>
-          <w:szCs w:val="28"/>
-        </w:rPr>
-      </w:pPr>
-      <w:r>
-        <w:rPr>
-          <w:rFonts w:ascii="Times New Roman" w:hAnsi="Times New Roman" w:cs="Times New Roman"/>
-          <w:sz w:val="28"/>
-          <w:szCs w:val="28"/>
-        </w:rPr>
-        <w:t xml:space="preserve">    "Эффект заложника"? В глазах девушки вспыхнуло понимание.</w:t>
-      </w:r>
-    </w:p>
-    <w:p>
-      <w:pPr>
-        <w:spacing w:line="360" w:lineRule="auto"/>
-        <w:jc w:val="both"/>
-        <w:rPr>
-          <w:rFonts w:ascii="Times New Roman" w:hAnsi="Times New Roman" w:cs="Times New Roman"/>
-          <w:sz w:val="28"/>
-          <w:szCs w:val="28"/>
-        </w:rPr>
-      </w:pPr>
-      <w:r>
-        <w:rPr>
-          <w:rFonts w:ascii="Times New Roman" w:hAnsi="Times New Roman" w:cs="Times New Roman"/>
-          <w:sz w:val="28"/>
-          <w:szCs w:val="28"/>
-        </w:rPr>
-        <w:t xml:space="preserve">    Это все! – Я улыбнулась. – Если предположить, что мы изначально играли только свои</w:t>
+        <w:ind w:firstLine="709"/>
+        <w:jc w:val="both"/>
+        <w:rPr>
+          <w:rFonts w:ascii="Times New Roman" w:hAnsi="Times New Roman" w:cs="Times New Roman"/>
+          <w:sz w:val="28"/>
+          <w:szCs w:val="28"/>
+        </w:rPr>
+      </w:pPr>
+      <w:r>
+        <w:rPr>
+          <w:rFonts w:ascii="Times New Roman" w:hAnsi="Times New Roman" w:cs="Times New Roman"/>
+          <w:sz w:val="28"/>
+          <w:szCs w:val="28"/>
+        </w:rPr>
+        <w:t>"Эффект заложника"? В глазах девушки вспыхнуло понимание.</w:t>
+      </w:r>
+    </w:p>
+    <w:p>
+      <w:pPr>
+        <w:spacing w:line="360" w:lineRule="auto"/>
+        <w:ind w:firstLine="709"/>
+        <w:jc w:val="both"/>
+        <w:rPr>
+          <w:rFonts w:ascii="Times New Roman" w:hAnsi="Times New Roman" w:cs="Times New Roman"/>
+          <w:sz w:val="28"/>
+          <w:szCs w:val="28"/>
+        </w:rPr>
+      </w:pPr>
+      <w:r>
+        <w:rPr>
+          <w:rFonts w:ascii="Times New Roman" w:hAnsi="Times New Roman" w:cs="Times New Roman"/>
+          <w:sz w:val="28"/>
+          <w:szCs w:val="28"/>
+        </w:rPr>
+        <w:t>Это все! – Я улыбнулась. – Если предположить, что мы изначально играли только свои</w:t>
       </w:r>
     </w:p>
     <w:p>
@@ -453,20 +445,21 @@
     <w:p>
       <w:pPr>
         <w:spacing w:line="360" w:lineRule="auto"/>
-        <w:jc w:val="both"/>
-        <w:rPr>
-          <w:rFonts w:ascii="Times New Roman" w:hAnsi="Times New Roman" w:cs="Times New Roman"/>
-          <w:sz w:val="28"/>
-          <w:szCs w:val="28"/>
-        </w:rPr>
-      </w:pPr>
-      <w:r>
-        <w:rPr>
-          <w:rFonts w:ascii="Times New Roman" w:hAnsi="Times New Roman" w:cs="Times New Roman"/>
-          <w:sz w:val="28"/>
-          <w:szCs w:val="28"/>
-        </w:rPr>
-        <w:t xml:space="preserve">    Мне также интересно, знал ли Виктор, что я несколько раз была на грани смерти, когда</w:t>
+        <w:ind w:firstLine="709"/>
+        <w:jc w:val="both"/>
+        <w:rPr>
+          <w:rFonts w:ascii="Times New Roman" w:hAnsi="Times New Roman" w:cs="Times New Roman"/>
+          <w:sz w:val="28"/>
+          <w:szCs w:val="28"/>
+        </w:rPr>
+      </w:pPr>
+      <w:r>
+        <w:rPr>
+          <w:rFonts w:ascii="Times New Roman" w:hAnsi="Times New Roman" w:cs="Times New Roman"/>
+          <w:sz w:val="28"/>
+          <w:szCs w:val="28"/>
+        </w:rPr>
+        <w:t>Мне также интересно, знал ли Виктор, что я несколько раз была на грани смерти, когда</w:t>
       </w:r>
     </w:p>
     <w:p>
@@ -650,6 +643,7 @@
     <w:p>
       <w:pPr>
         <w:spacing w:line="360" w:lineRule="auto"/>
+        <w:ind w:firstLine="709"/>
         <w:jc w:val="both"/>
         <w:rPr>
           <w:rFonts w:ascii="Times New Roman" w:hAnsi="Times New Roman" w:cs="Times New Roman"/>
@@ -664,7 +658,7 @@
           <w:szCs w:val="28"/>
         </w:rPr>
         <w:lastRenderedPageBreak/>
-        <w:t xml:space="preserve">    Тут фон Дум давит на меня и я, конечно, прошу вас помочь мне, - с некото</w:t>
+        <w:t>Тут фон Дум давит на меня и я, конечно, прошу вас помочь мне, - с некото</w:t>
       </w:r>
       <w:r>
         <w:rPr>
@@ -809,21 +803,14 @@
     <w:p>
       <w:pPr>
         <w:spacing w:line="360" w:lineRule="auto"/>
-        <w:jc w:val="both"/>
-        <w:rPr>
-          <w:rFonts w:ascii="Times New Roman" w:hAnsi="Times New Roman" w:cs="Times New Roman"/>
-          <w:sz w:val="28"/>
-          <w:szCs w:val="28"/>
-        </w:rPr>
-      </w:pPr>
-      <w:r>
-        <w:rPr>
-          <w:rFonts w:ascii="Times New Roman" w:hAnsi="Times New Roman" w:cs="Times New Roman"/>
-          <w:sz w:val="28"/>
-          <w:szCs w:val="28"/>
-        </w:rPr>
-        <w:t xml:space="preserve">    </w:t>
-      </w:r>
+        <w:ind w:firstLine="709"/>
+        <w:jc w:val="both"/>
+        <w:rPr>
+          <w:rFonts w:ascii="Times New Roman" w:hAnsi="Times New Roman" w:cs="Times New Roman"/>
+          <w:sz w:val="28"/>
+          <w:szCs w:val="28"/>
+        </w:rPr>
+      </w:pPr>
       <w:proofErr w:type="gramStart"/>
       <w:r>
         <w:rPr>
@@ -831,7 +818,23 @@
           <w:sz w:val="28"/>
           <w:szCs w:val="28"/>
         </w:rPr>
-        <w:t xml:space="preserve">Почему такая сложность? – </w:t>
+        <w:t>Почему такая сложность?</w:t>
+      </w:r>
+      <w:r>
+        <w:rPr>
+          <w:rFonts w:ascii="Times New Roman" w:hAnsi="Times New Roman" w:cs="Times New Roman"/>
+          <w:sz w:val="28"/>
+          <w:szCs w:val="28"/>
+        </w:rPr>
+        <w:t xml:space="preserve"> -</w:t>
+      </w:r>
+      <w:r>
+        <w:rPr>
+          <w:rFonts w:ascii="Times New Roman" w:hAnsi="Times New Roman" w:cs="Times New Roman"/>
+          <w:sz w:val="28"/>
+          <w:szCs w:val="28"/>
+        </w:rPr>
+        <w:t xml:space="preserve"> </w:t>
       </w:r>
       <w:proofErr w:type="gramEnd"/>
       <w:r>
@@ -846,20 +849,21 @@
     <w:p>
       <w:pPr>
         <w:spacing w:line="360" w:lineRule="auto"/>
-        <w:jc w:val="both"/>
-        <w:rPr>
-          <w:rFonts w:ascii="Times New Roman" w:hAnsi="Times New Roman" w:cs="Times New Roman"/>
-          <w:sz w:val="28"/>
-          <w:szCs w:val="28"/>
-        </w:rPr>
-      </w:pPr>
-      <w:r>
-        <w:rPr>
-          <w:rFonts w:ascii="Times New Roman" w:hAnsi="Times New Roman" w:cs="Times New Roman"/>
-          <w:sz w:val="28"/>
-          <w:szCs w:val="28"/>
-        </w:rPr>
-        <w:t xml:space="preserve">    Затем, чтобы принимать судьбоносные для компании решения, нужно единодушное</w:t>
+        <w:ind w:firstLine="709"/>
+        <w:jc w:val="both"/>
+        <w:rPr>
+          <w:rFonts w:ascii="Times New Roman" w:hAnsi="Times New Roman" w:cs="Times New Roman"/>
+          <w:sz w:val="28"/>
+          <w:szCs w:val="28"/>
+        </w:rPr>
+      </w:pPr>
+      <w:r>
+        <w:rPr>
+          <w:rFonts w:ascii="Times New Roman" w:hAnsi="Times New Roman" w:cs="Times New Roman"/>
+          <w:sz w:val="28"/>
+          <w:szCs w:val="28"/>
+        </w:rPr>
+        <w:t>Затем, чтобы принимать судьбоносные для компании решения, нужно единодушное</w:t>
       </w:r>
     </w:p>
     <w:p>
@@ -884,20 +888,21 @@
     <w:p>
       <w:pPr>
         <w:spacing w:line="360" w:lineRule="auto"/>
-        <w:jc w:val="both"/>
-        <w:rPr>
-          <w:rFonts w:ascii="Times New Roman" w:hAnsi="Times New Roman" w:cs="Times New Roman"/>
-          <w:sz w:val="28"/>
-          <w:szCs w:val="28"/>
-        </w:rPr>
-      </w:pPr>
-      <w:r>
-        <w:rPr>
-          <w:rFonts w:ascii="Times New Roman" w:hAnsi="Times New Roman" w:cs="Times New Roman"/>
-          <w:sz w:val="28"/>
-          <w:szCs w:val="28"/>
-        </w:rPr>
-        <w:t xml:space="preserve">    …Большинства мало, - кивнул я. Честно говоря, именно тогда, когда я это заметил, в моей</w:t>
+        <w:ind w:firstLine="709"/>
+        <w:jc w:val="both"/>
+        <w:rPr>
+          <w:rFonts w:ascii="Times New Roman" w:hAnsi="Times New Roman" w:cs="Times New Roman"/>
+          <w:sz w:val="28"/>
+          <w:szCs w:val="28"/>
+        </w:rPr>
+      </w:pPr>
+      <w:r>
+        <w:rPr>
+          <w:rFonts w:ascii="Times New Roman" w:hAnsi="Times New Roman" w:cs="Times New Roman"/>
+          <w:sz w:val="28"/>
+          <w:szCs w:val="28"/>
+        </w:rPr>
+        <w:t>…Большинства мало, - кивнул я. Честно говоря, именно тогда, когда я это заметил, в моей</w:t>
       </w:r>
     </w:p>
     <w:p>
@@ -951,20 +956,21 @@
     <w:p>
       <w:pPr>
         <w:spacing w:line="360" w:lineRule="auto"/>
-        <w:jc w:val="both"/>
-        <w:rPr>
-          <w:rFonts w:ascii="Times New Roman" w:hAnsi="Times New Roman" w:cs="Times New Roman"/>
-          <w:sz w:val="28"/>
-          <w:szCs w:val="28"/>
-        </w:rPr>
-      </w:pPr>
-      <w:r>
-        <w:rPr>
-          <w:rFonts w:ascii="Times New Roman" w:hAnsi="Times New Roman" w:cs="Times New Roman"/>
-          <w:sz w:val="28"/>
-          <w:szCs w:val="28"/>
-        </w:rPr>
-        <w:t xml:space="preserve">    то есть… </w:t>
+        <w:ind w:firstLine="709"/>
+        <w:jc w:val="both"/>
+        <w:rPr>
+          <w:rFonts w:ascii="Times New Roman" w:hAnsi="Times New Roman" w:cs="Times New Roman"/>
+          <w:sz w:val="28"/>
+          <w:szCs w:val="28"/>
+        </w:rPr>
+      </w:pPr>
+      <w:r>
+        <w:rPr>
+          <w:rFonts w:ascii="Times New Roman" w:hAnsi="Times New Roman" w:cs="Times New Roman"/>
+          <w:sz w:val="28"/>
+          <w:szCs w:val="28"/>
+        </w:rPr>
+        <w:t xml:space="preserve">то есть… </w:t>
       </w:r>
       <w:r>
         <w:rPr>
@@ -978,20 +984,21 @@
     <w:p>
       <w:pPr>
         <w:spacing w:line="360" w:lineRule="auto"/>
-        <w:jc w:val="both"/>
-        <w:rPr>
-          <w:rFonts w:ascii="Times New Roman" w:hAnsi="Times New Roman" w:cs="Times New Roman"/>
-          <w:sz w:val="28"/>
-          <w:szCs w:val="28"/>
-        </w:rPr>
-      </w:pPr>
-      <w:r>
-        <w:rPr>
-          <w:rFonts w:ascii="Times New Roman" w:hAnsi="Times New Roman" w:cs="Times New Roman"/>
-          <w:sz w:val="28"/>
-          <w:szCs w:val="28"/>
-        </w:rPr>
-        <w:t xml:space="preserve">    Через пару недель Виктор фон Дум закончит свой эксперимент на орбите, - я снова</w:t>
+        <w:ind w:firstLine="709"/>
+        <w:jc w:val="both"/>
+        <w:rPr>
+          <w:rFonts w:ascii="Times New Roman" w:hAnsi="Times New Roman" w:cs="Times New Roman"/>
+          <w:sz w:val="28"/>
+          <w:szCs w:val="28"/>
+        </w:rPr>
+      </w:pPr>
+      <w:r>
+        <w:rPr>
+          <w:rFonts w:ascii="Times New Roman" w:hAnsi="Times New Roman" w:cs="Times New Roman"/>
+          <w:sz w:val="28"/>
+          <w:szCs w:val="28"/>
+        </w:rPr>
+        <w:t>Через пару недель Виктор фон Дум закончит свой эксперимент на орбите, - я снова</w:t>
       </w:r>
     </w:p>
     <w:p>
@@ -1137,20 +1144,21 @@
     <w:p>
       <w:pPr>
         <w:spacing w:line="360" w:lineRule="auto"/>
-        <w:jc w:val="both"/>
-        <w:rPr>
-          <w:rFonts w:ascii="Times New Roman" w:hAnsi="Times New Roman" w:cs="Times New Roman"/>
-          <w:sz w:val="28"/>
-          <w:szCs w:val="28"/>
-        </w:rPr>
-      </w:pPr>
-      <w:r>
-        <w:rPr>
-          <w:rFonts w:ascii="Times New Roman" w:hAnsi="Times New Roman" w:cs="Times New Roman"/>
-          <w:sz w:val="28"/>
-          <w:szCs w:val="28"/>
-        </w:rPr>
-        <w:t xml:space="preserve">    Особенно, когда все уже сделано, - сказала Айрис. – Хм… И теория Гарри имеет право на</w:t>
+        <w:ind w:firstLine="709"/>
+        <w:jc w:val="both"/>
+        <w:rPr>
+          <w:rFonts w:ascii="Times New Roman" w:hAnsi="Times New Roman" w:cs="Times New Roman"/>
+          <w:sz w:val="28"/>
+          <w:szCs w:val="28"/>
+        </w:rPr>
+      </w:pPr>
+      <w:r>
+        <w:rPr>
+          <w:rFonts w:ascii="Times New Roman" w:hAnsi="Times New Roman" w:cs="Times New Roman"/>
+          <w:sz w:val="28"/>
+          <w:szCs w:val="28"/>
+        </w:rPr>
+        <w:t>Особенно, когда все уже сделано, - сказала Айрис. – Хм… И теория Гарри имеет право на</w:t>
       </w:r>
     </w:p>
     <w:p>
@@ -1175,39 +1183,41 @@
     <w:p>
       <w:pPr>
         <w:spacing w:line="360" w:lineRule="auto"/>
-        <w:jc w:val="both"/>
-        <w:rPr>
-          <w:rFonts w:ascii="Times New Roman" w:hAnsi="Times New Roman" w:cs="Times New Roman"/>
-          <w:sz w:val="28"/>
-          <w:szCs w:val="28"/>
-        </w:rPr>
-      </w:pPr>
-      <w:r>
-        <w:rPr>
-          <w:rFonts w:ascii="Times New Roman" w:hAnsi="Times New Roman" w:cs="Times New Roman"/>
-          <w:sz w:val="28"/>
-          <w:szCs w:val="28"/>
-        </w:rPr>
-        <w:t xml:space="preserve">    У нас нет доказательств, "Норман поморщился. Я до сих пор не верю. Слишком тяжело…</w:t>
-      </w:r>
-    </w:p>
-    <w:p>
-      <w:pPr>
-        <w:spacing w:line="360" w:lineRule="auto"/>
-        <w:jc w:val="both"/>
-        <w:rPr>
-          <w:rFonts w:ascii="Times New Roman" w:hAnsi="Times New Roman" w:cs="Times New Roman"/>
-          <w:sz w:val="28"/>
-          <w:szCs w:val="28"/>
-        </w:rPr>
-      </w:pPr>
-      <w:r>
-        <w:rPr>
-          <w:rFonts w:ascii="Times New Roman" w:hAnsi="Times New Roman" w:cs="Times New Roman"/>
-          <w:sz w:val="28"/>
-          <w:szCs w:val="28"/>
-        </w:rPr>
-        <w:t xml:space="preserve">    Как раз в духе Виктора фон Дума</w:t>
+        <w:ind w:firstLine="709"/>
+        <w:jc w:val="both"/>
+        <w:rPr>
+          <w:rFonts w:ascii="Times New Roman" w:hAnsi="Times New Roman" w:cs="Times New Roman"/>
+          <w:sz w:val="28"/>
+          <w:szCs w:val="28"/>
+        </w:rPr>
+      </w:pPr>
+      <w:r>
+        <w:rPr>
+          <w:rFonts w:ascii="Times New Roman" w:hAnsi="Times New Roman" w:cs="Times New Roman"/>
+          <w:sz w:val="28"/>
+          <w:szCs w:val="28"/>
+        </w:rPr>
+        <w:t>У нас нет доказательств, "Норман поморщился. Я до сих пор не верю. Слишком тяжело…</w:t>
+      </w:r>
+    </w:p>
+    <w:p>
+      <w:pPr>
+        <w:spacing w:line="360" w:lineRule="auto"/>
+        <w:ind w:firstLine="709"/>
+        <w:jc w:val="both"/>
+        <w:rPr>
+          <w:rFonts w:ascii="Times New Roman" w:hAnsi="Times New Roman" w:cs="Times New Roman"/>
+          <w:sz w:val="28"/>
+          <w:szCs w:val="28"/>
+        </w:rPr>
+      </w:pPr>
+      <w:r>
+        <w:rPr>
+          <w:rFonts w:ascii="Times New Roman" w:hAnsi="Times New Roman" w:cs="Times New Roman"/>
+          <w:sz w:val="28"/>
+          <w:szCs w:val="28"/>
+        </w:rPr>
+        <w:t>Как раз в духе Виктора фон Дума</w:t>
       </w:r>
       <w:r>
         <w:rPr>
@@ -1221,20 +1231,21 @@
     <w:p>
       <w:pPr>
         <w:spacing w:line="360" w:lineRule="auto"/>
-        <w:jc w:val="both"/>
-        <w:rPr>
-          <w:rFonts w:ascii="Times New Roman" w:hAnsi="Times New Roman" w:cs="Times New Roman"/>
-          <w:sz w:val="28"/>
-          <w:szCs w:val="28"/>
-        </w:rPr>
-      </w:pPr>
-      <w:r>
-        <w:rPr>
-          <w:rFonts w:ascii="Times New Roman" w:hAnsi="Times New Roman" w:cs="Times New Roman"/>
-          <w:sz w:val="28"/>
-          <w:szCs w:val="28"/>
-        </w:rPr>
-        <w:t xml:space="preserve">    Норман выругался. А потом он встал и вышел за дверь. Я так понимаю: курить, бить</w:t>
+        <w:ind w:firstLine="709"/>
+        <w:jc w:val="both"/>
+        <w:rPr>
+          <w:rFonts w:ascii="Times New Roman" w:hAnsi="Times New Roman" w:cs="Times New Roman"/>
+          <w:sz w:val="28"/>
+          <w:szCs w:val="28"/>
+        </w:rPr>
+      </w:pPr>
+      <w:r>
+        <w:rPr>
+          <w:rFonts w:ascii="Times New Roman" w:hAnsi="Times New Roman" w:cs="Times New Roman"/>
+          <w:sz w:val="28"/>
+          <w:szCs w:val="28"/>
+        </w:rPr>
+        <w:t>Норман выругался. А потом он встал и вышел за дверь. Я так понимаю: курить, бить</w:t>
       </w:r>
     </w:p>
     <w:p>

--- a/LR2/58.docx
+++ b/LR2/58.docx
@@ -1265,68 +1265,6 @@
           <w:szCs w:val="28"/>
         </w:rPr>
         <w:t>руками об стену или использовать какой-то другой способ успокоиться.</w:t>
-      </w:r>
-    </w:p>
-    <w:p>
-      <w:pPr>
-        <w:spacing w:line="360" w:lineRule="auto"/>
-        <w:jc w:val="both"/>
-        <w:rPr>
-          <w:rFonts w:ascii="Times New Roman" w:hAnsi="Times New Roman" w:cs="Times New Roman"/>
-        </w:rPr>
-      </w:pPr>
-      <w:r>
-        <w:rPr>
-          <w:rFonts w:ascii="Times New Roman" w:hAnsi="Times New Roman" w:cs="Times New Roman"/>
-        </w:rPr>
-        <w:t xml:space="preserve"> </w:t>
-      </w:r>
-    </w:p>
-    <w:p>
-      <w:pPr>
-        <w:jc w:val="both"/>
-        <w:rPr>
-          <w:rFonts w:ascii="Times New Roman" w:hAnsi="Times New Roman" w:cs="Times New Roman"/>
-        </w:rPr>
-      </w:pPr>
-    </w:p>
-    <w:p>
-      <w:pPr>
-        <w:jc w:val="both"/>
-        <w:rPr>
-          <w:rFonts w:ascii="Times New Roman" w:hAnsi="Times New Roman" w:cs="Times New Roman"/>
-        </w:rPr>
-      </w:pPr>
-      <w:r>
-        <w:rPr>
-          <w:rFonts w:ascii="Times New Roman" w:hAnsi="Times New Roman" w:cs="Times New Roman"/>
-        </w:rPr>
-        <w:t xml:space="preserve"> </w:t>
-      </w:r>
-    </w:p>
-    <w:p>
-      <w:pPr>
-        <w:spacing w:line="360" w:lineRule="auto"/>
-        <w:jc w:val="both"/>
-        <w:rPr>
-          <w:rFonts w:ascii="Times New Roman" w:hAnsi="Times New Roman" w:cs="Times New Roman"/>
-        </w:rPr>
-      </w:pPr>
-    </w:p>
-    <w:p>
-      <w:pPr>
-        <w:jc w:val="both"/>
-        <w:rPr>
-          <w:rFonts w:ascii="Times New Roman" w:hAnsi="Times New Roman" w:cs="Times New Roman"/>
-        </w:rPr>
-      </w:pPr>
-    </w:p>
-    <w:p>
-      <w:pPr>
-        <w:jc w:val="both"/>
-      </w:pPr>
-      <w:r>
-        <w:t xml:space="preserve">     </w:t>
       </w:r>
     </w:p>
     <w:sectPr>

--- a/LR2/58.docx
+++ b/LR2/58.docx
@@ -19,26 +19,58 @@
           <w:sz w:val="28"/>
           <w:szCs w:val="28"/>
         </w:rPr>
-        <w:t>Зная это, Виктор не хотел тратить дополнительные средства на разработку собственного</w:t>
-      </w:r>
-    </w:p>
-    <w:p>
-      <w:pPr>
-        <w:spacing w:line="360" w:lineRule="auto"/>
-        <w:jc w:val="both"/>
-        <w:rPr>
-          <w:rFonts w:ascii="Times New Roman" w:hAnsi="Times New Roman" w:cs="Times New Roman"/>
-          <w:sz w:val="28"/>
-          <w:szCs w:val="28"/>
-        </w:rPr>
-      </w:pPr>
-      <w:r>
-        <w:rPr>
-          <w:rFonts w:ascii="Times New Roman" w:hAnsi="Times New Roman" w:cs="Times New Roman"/>
-          <w:sz w:val="28"/>
-          <w:szCs w:val="28"/>
-        </w:rPr>
-        <w:t>щита… да и шантажировать подрядчика в данном случае не было никакого резона.</w:t>
+        <w:t>Зная</w:t>
+      </w:r>
+      <w:r>
+        <w:rPr>
+          <w:rFonts w:ascii="Times New Roman" w:hAnsi="Times New Roman" w:cs="Times New Roman"/>
+          <w:sz w:val="28"/>
+          <w:szCs w:val="28"/>
+        </w:rPr>
+        <w:t xml:space="preserve"> </w:t>
+      </w:r>
+      <w:r>
+        <w:rPr>
+          <w:rFonts w:ascii="Times New Roman" w:hAnsi="Times New Roman" w:cs="Times New Roman"/>
+          <w:sz w:val="28"/>
+          <w:szCs w:val="28"/>
+        </w:rPr>
+        <w:t>это, Виктор не хотел тратить дополнительные средства на разработку собственного</w:t>
+      </w:r>
+    </w:p>
+    <w:p>
+      <w:pPr>
+        <w:spacing w:line="360" w:lineRule="auto"/>
+        <w:jc w:val="both"/>
+        <w:rPr>
+          <w:rFonts w:ascii="Times New Roman" w:hAnsi="Times New Roman" w:cs="Times New Roman"/>
+          <w:sz w:val="28"/>
+          <w:szCs w:val="28"/>
+        </w:rPr>
+      </w:pPr>
+      <w:r>
+        <w:rPr>
+          <w:rFonts w:ascii="Times New Roman" w:hAnsi="Times New Roman" w:cs="Times New Roman"/>
+          <w:sz w:val="28"/>
+          <w:szCs w:val="28"/>
+        </w:rPr>
+        <w:t>щита…</w:t>
+      </w:r>
+      <w:r>
+        <w:rPr>
+          <w:rFonts w:ascii="Times New Roman" w:hAnsi="Times New Roman" w:cs="Times New Roman"/>
+          <w:sz w:val="28"/>
+          <w:szCs w:val="28"/>
+        </w:rPr>
+        <w:t xml:space="preserve"> </w:t>
+      </w:r>
+      <w:r>
+        <w:rPr>
+          <w:rFonts w:ascii="Times New Roman" w:hAnsi="Times New Roman" w:cs="Times New Roman"/>
+          <w:sz w:val="28"/>
+          <w:szCs w:val="28"/>
+        </w:rPr>
+        <w:t>да и шантажировать подрядчика в данном случае не было никакого резона.</w:t>
       </w:r>
     </w:p>
     <w:p>
@@ -843,7 +875,15 @@
           <w:sz w:val="28"/>
           <w:szCs w:val="28"/>
         </w:rPr>
-        <w:t>недоуменно спросила Айрис?</w:t>
+        <w:t>недоуменно спросила Айрис</w:t>
+      </w:r>
+      <w:r>
+        <w:rPr>
+          <w:rFonts w:ascii="Times New Roman" w:hAnsi="Times New Roman" w:cs="Times New Roman"/>
+          <w:sz w:val="28"/>
+          <w:szCs w:val="28"/>
+        </w:rPr>
+        <w:t>.</w:t>
       </w:r>
     </w:p>
     <w:p>

--- a/LR2/58.docx
+++ b/LR2/58.docx
@@ -199,7 +199,61 @@
           <w:sz w:val="28"/>
           <w:szCs w:val="28"/>
         </w:rPr>
-        <w:t>, что мы изначально играли только свои роли в творчестве Виктора фон Дума, то все нормально. Во-первых, Дум купил Менкена. Потом через своего нового агента – часть совета. Подготовка к твоей отставке началась, папа. Затем он нанимает Конга, о чем узнает от самого Менкена, и организует мое похищение. Вы теряете должность генерального директора. Меня отправляют в Латверию, где я полностью во власти Дума. Теперь я понимаю, что это может убить меня в любой момент. Он этого не сделал</w:t>
+        <w:t xml:space="preserve">, что мы изначально играли только свои роли в творчестве Виктора фон Дума, то все нормально. Во-первых, Дум купил </w:t>
+      </w:r>
+      <w:proofErr w:type="spellStart"/>
+      <w:r>
+        <w:rPr>
+          <w:rFonts w:ascii="Times New Roman" w:hAnsi="Times New Roman" w:cs="Times New Roman"/>
+          <w:sz w:val="28"/>
+          <w:szCs w:val="28"/>
+        </w:rPr>
+        <w:t>Менкена</w:t>
+      </w:r>
+      <w:proofErr w:type="spellEnd"/>
+      <w:r>
+        <w:rPr>
+          <w:rFonts w:ascii="Times New Roman" w:hAnsi="Times New Roman" w:cs="Times New Roman"/>
+          <w:sz w:val="28"/>
+          <w:szCs w:val="28"/>
+        </w:rPr>
+        <w:t xml:space="preserve">. Потом через своего нового агента – часть совета. Подготовка к твоей отставке началась, папа. Затем он нанимает Конга, о чем узнает от самого </w:t>
+      </w:r>
+      <w:proofErr w:type="spellStart"/>
+      <w:r>
+        <w:rPr>
+          <w:rFonts w:ascii="Times New Roman" w:hAnsi="Times New Roman" w:cs="Times New Roman"/>
+          <w:sz w:val="28"/>
+          <w:szCs w:val="28"/>
+        </w:rPr>
+        <w:t>Менкена</w:t>
+      </w:r>
+      <w:proofErr w:type="spellEnd"/>
+      <w:r>
+        <w:rPr>
+          <w:rFonts w:ascii="Times New Roman" w:hAnsi="Times New Roman" w:cs="Times New Roman"/>
+          <w:sz w:val="28"/>
+          <w:szCs w:val="28"/>
+        </w:rPr>
+        <w:t xml:space="preserve">, и организует мое похищение. Вы теряете должность генерального директора. Меня отправляют в </w:t>
+      </w:r>
+      <w:proofErr w:type="spellStart"/>
+      <w:r>
+        <w:rPr>
+          <w:rFonts w:ascii="Times New Roman" w:hAnsi="Times New Roman" w:cs="Times New Roman"/>
+          <w:sz w:val="28"/>
+          <w:szCs w:val="28"/>
+        </w:rPr>
+        <w:t>Латверию</w:t>
+      </w:r>
+      <w:proofErr w:type="spellEnd"/>
+      <w:r>
+        <w:rPr>
+          <w:rFonts w:ascii="Times New Roman" w:hAnsi="Times New Roman" w:cs="Times New Roman"/>
+          <w:sz w:val="28"/>
+          <w:szCs w:val="28"/>
+        </w:rPr>
+        <w:t>, где я полностью во власти Дума. Теперь я понимаю, что это может убить меня в любой момент. Он этого не сделал</w:t>
       </w:r>
       <w:r>
         <w:rPr>
@@ -227,23 +281,25 @@
           <w:szCs w:val="28"/>
         </w:rPr>
         <w:tab/>
-        <w:t>Мне также интересно, знал ли Виктор, что я несколько раз была на грани смерти, когда училась в его университете. Однако ведра воды, падающие с двухметровой высоты, довольно опасны для ребёнка (чего, кстати, не понимают подростки, для которых я был просто более слабым учеником, а не более умным ребенком, чем они), не не говоря уже о падении с лестницы. Однако я склонен думать, что Виктору было просто любопытно</w:t>
-      </w:r>
-      <w:r>
-        <w:rPr>
-          <w:rFonts w:ascii="Times New Roman" w:hAnsi="Times New Roman" w:cs="Times New Roman"/>
-          <w:sz w:val="28"/>
-          <w:szCs w:val="28"/>
-        </w:rPr>
-        <w:t>:</w:t>
-      </w:r>
-      <w:r>
-        <w:rPr>
-          <w:rFonts w:ascii="Times New Roman" w:hAnsi="Times New Roman" w:cs="Times New Roman"/>
-          <w:sz w:val="28"/>
-          <w:szCs w:val="28"/>
-        </w:rPr>
-        <w:t xml:space="preserve"> и поэтому он </w:t>
+        <w:t xml:space="preserve">Мне также интересно, знал ли Виктор, что я несколько раз была на грани смерти, когда училась в его университете. Однако ведра воды, падающие с двухметровой высоты, довольно опасны для ребёнка (чего, кстати, не понимают подростки, для которых я был просто более слабым учеником, а не более умным ребенком, чем они), не </w:t>
+      </w:r>
+      <w:proofErr w:type="spellStart"/>
+      <w:r>
+        <w:rPr>
+          <w:rFonts w:ascii="Times New Roman" w:hAnsi="Times New Roman" w:cs="Times New Roman"/>
+          <w:sz w:val="28"/>
+          <w:szCs w:val="28"/>
+        </w:rPr>
+        <w:t>не</w:t>
+      </w:r>
+      <w:proofErr w:type="spellEnd"/>
+      <w:r>
+        <w:rPr>
+          <w:rFonts w:ascii="Times New Roman" w:hAnsi="Times New Roman" w:cs="Times New Roman"/>
+          <w:sz w:val="28"/>
+          <w:szCs w:val="28"/>
+        </w:rPr>
+        <w:t xml:space="preserve"> говоря уже о падении с лестницы. Однако я склонен думать, что Виктору было просто любопытно: и поэтому он </w:t>
       </w:r>
       <w:r>
         <w:rPr>
@@ -288,27 +344,80 @@
           <w:sz w:val="28"/>
           <w:szCs w:val="28"/>
         </w:rPr>
-        <w:t>довольно сложно. – И самое смешное, что Виктор везде, как будто он не при делах. Наоборот – он благородно соглашается принять несчастного отпрыска своего конкурента в свой университет, поэтому лишь просит выполнения контракта. И отказаться от скидки. Даже если мы каким-то образом обнаружим Менкена, проследить связь с Думом просто невозможно.</w:t>
-      </w:r>
-    </w:p>
-    <w:p>
-      <w:pPr>
-        <w:spacing w:after="0" w:line="360" w:lineRule="auto"/>
-        <w:jc w:val="both"/>
-        <w:rPr>
-          <w:rFonts w:ascii="Times New Roman" w:hAnsi="Times New Roman" w:cs="Times New Roman"/>
-          <w:sz w:val="28"/>
-          <w:szCs w:val="28"/>
-        </w:rPr>
-      </w:pPr>
-      <w:r>
-        <w:rPr>
-          <w:rFonts w:ascii="Times New Roman" w:hAnsi="Times New Roman" w:cs="Times New Roman"/>
-          <w:sz w:val="28"/>
-          <w:szCs w:val="28"/>
-        </w:rPr>
-        <w:tab/>
-        <w:t>Почему такая сложность? – недоуменно спросила Айрис.</w:t>
+        <w:t xml:space="preserve">довольно сложно. – И самое смешное, что Виктор везде, как будто он не при делах. Наоборот – он благородно соглашается принять несчастного отпрыска своего конкурента в свой университет, поэтому лишь просит выполнения контракта. И отказаться от скидки. Даже если мы каким-то образом обнаружим </w:t>
+      </w:r>
+      <w:proofErr w:type="spellStart"/>
+      <w:r>
+        <w:rPr>
+          <w:rFonts w:ascii="Times New Roman" w:hAnsi="Times New Roman" w:cs="Times New Roman"/>
+          <w:sz w:val="28"/>
+          <w:szCs w:val="28"/>
+        </w:rPr>
+        <w:t>Менкена</w:t>
+      </w:r>
+      <w:proofErr w:type="spellEnd"/>
+      <w:r>
+        <w:rPr>
+          <w:rFonts w:ascii="Times New Roman" w:hAnsi="Times New Roman" w:cs="Times New Roman"/>
+          <w:sz w:val="28"/>
+          <w:szCs w:val="28"/>
+        </w:rPr>
+        <w:t xml:space="preserve">, проследить связь с </w:t>
+      </w:r>
+      <w:proofErr w:type="spellStart"/>
+      <w:r>
+        <w:rPr>
+          <w:rFonts w:ascii="Times New Roman" w:hAnsi="Times New Roman" w:cs="Times New Roman"/>
+          <w:sz w:val="28"/>
+          <w:szCs w:val="28"/>
+        </w:rPr>
+        <w:t>Думом</w:t>
+      </w:r>
+      <w:proofErr w:type="spellEnd"/>
+      <w:r>
+        <w:rPr>
+          <w:rFonts w:ascii="Times New Roman" w:hAnsi="Times New Roman" w:cs="Times New Roman"/>
+          <w:sz w:val="28"/>
+          <w:szCs w:val="28"/>
+        </w:rPr>
+        <w:t xml:space="preserve"> просто невозможно.</w:t>
+      </w:r>
+    </w:p>
+    <w:p>
+      <w:pPr>
+        <w:spacing w:after="0" w:line="360" w:lineRule="auto"/>
+        <w:jc w:val="both"/>
+        <w:rPr>
+          <w:rFonts w:ascii="Times New Roman" w:hAnsi="Times New Roman" w:cs="Times New Roman"/>
+          <w:sz w:val="28"/>
+          <w:szCs w:val="28"/>
+        </w:rPr>
+      </w:pPr>
+      <w:r>
+        <w:rPr>
+          <w:rFonts w:ascii="Times New Roman" w:hAnsi="Times New Roman" w:cs="Times New Roman"/>
+          <w:sz w:val="28"/>
+          <w:szCs w:val="28"/>
+        </w:rPr>
+        <w:tab/>
+      </w:r>
+      <w:proofErr w:type="gramStart"/>
+      <w:r>
+        <w:rPr>
+          <w:rFonts w:ascii="Times New Roman" w:hAnsi="Times New Roman" w:cs="Times New Roman"/>
+          <w:sz w:val="28"/>
+          <w:szCs w:val="28"/>
+        </w:rPr>
+        <w:t xml:space="preserve">Почему такая сложность? – </w:t>
+      </w:r>
+      <w:proofErr w:type="gramEnd"/>
+      <w:r>
+        <w:rPr>
+          <w:rFonts w:ascii="Times New Roman" w:hAnsi="Times New Roman" w:cs="Times New Roman"/>
+          <w:sz w:val="28"/>
+          <w:szCs w:val="28"/>
+        </w:rPr>
+        <w:t>недоуменно спросила Айрис.</w:t>
       </w:r>
     </w:p>
     <w:p>
@@ -356,7 +465,25 @@
           <w:szCs w:val="28"/>
         </w:rPr>
         <w:tab/>
-        <w:t>…Большинства мало, - кивнул я. Честно говоря, именно тогда, когда я это заметил, в моей голове сложилась вся головоломка. Нужно единогласное решение. Думаю, за шесть лет Менкен уже собрал ключи каждого члена Совета. И отец сам дал ему голос.</w:t>
+        <w:t xml:space="preserve">…Большинства мало, - кивнул я. Честно говоря, именно тогда, когда я это заметил, в моей голове сложилась вся головоломка. Нужно единогласное решение. Думаю, за шесть лет </w:t>
+      </w:r>
+      <w:proofErr w:type="spellStart"/>
+      <w:r>
+        <w:rPr>
+          <w:rFonts w:ascii="Times New Roman" w:hAnsi="Times New Roman" w:cs="Times New Roman"/>
+          <w:sz w:val="28"/>
+          <w:szCs w:val="28"/>
+        </w:rPr>
+        <w:t>Менкен</w:t>
+      </w:r>
+      <w:proofErr w:type="spellEnd"/>
+      <w:r>
+        <w:rPr>
+          <w:rFonts w:ascii="Times New Roman" w:hAnsi="Times New Roman" w:cs="Times New Roman"/>
+          <w:sz w:val="28"/>
+          <w:szCs w:val="28"/>
+        </w:rPr>
+        <w:t xml:space="preserve"> уже собрал ключи каждого члена Совета. И отец сам дал ему голос.</w:t>
       </w:r>
     </w:p>
     <w:p>
@@ -398,6 +525,7 @@
         <w:tab/>
         <w:t xml:space="preserve">Через пару недель Виктор фон Дум закончит свой эксперимент на орбите, - я снова повернул кресло, откинулся на спинку. – Впоследствии (независимо от результатов) </w:t>
       </w:r>
+      <w:proofErr w:type="spellStart"/>
       <w:r>
         <w:rPr>
           <w:rFonts w:ascii="Times New Roman" w:hAnsi="Times New Roman" w:cs="Times New Roman"/>
@@ -407,6 +535,24 @@
         </w:rPr>
         <w:t>OzCorp</w:t>
       </w:r>
+      <w:proofErr w:type="spellEnd"/>
+      <w:r>
+        <w:rPr>
+          <w:rFonts w:ascii="Times New Roman" w:hAnsi="Times New Roman" w:cs="Times New Roman"/>
+          <w:sz w:val="28"/>
+          <w:szCs w:val="28"/>
+        </w:rPr>
+        <w:t xml:space="preserve"> присоединится к </w:t>
+      </w:r>
+      <w:r>
+        <w:rPr>
+          <w:rFonts w:ascii="Times New Roman" w:hAnsi="Times New Roman" w:cs="Times New Roman"/>
+          <w:sz w:val="28"/>
+          <w:szCs w:val="28"/>
+          <w:lang w:val="en-US"/>
+        </w:rPr>
+        <w:t>Doom</w:t>
+      </w:r>
       <w:r>
         <w:rPr>
           <w:rFonts w:ascii="Times New Roman" w:hAnsi="Times New Roman" w:cs="Times New Roman"/>
@@ -420,33 +566,8 @@
           <w:rFonts w:ascii="Times New Roman" w:hAnsi="Times New Roman" w:cs="Times New Roman"/>
           <w:sz w:val="28"/>
           <w:szCs w:val="28"/>
-        </w:rPr>
-        <w:t xml:space="preserve">присоединится к </w:t>
-      </w:r>
-      <w:r>
-        <w:rPr>
-          <w:rFonts w:ascii="Times New Roman" w:hAnsi="Times New Roman" w:cs="Times New Roman"/>
-          <w:sz w:val="28"/>
-          <w:szCs w:val="28"/>
           <w:lang w:val="en-US"/>
         </w:rPr>
-        <w:t>Doom</w:t>
-      </w:r>
-      <w:r>
-        <w:rPr>
-          <w:rFonts w:ascii="Times New Roman" w:hAnsi="Times New Roman" w:cs="Times New Roman"/>
-          <w:sz w:val="28"/>
-          <w:szCs w:val="28"/>
-        </w:rPr>
-        <w:t xml:space="preserve"> </w:t>
-      </w:r>
-      <w:r>
-        <w:rPr>
-          <w:rFonts w:ascii="Times New Roman" w:hAnsi="Times New Roman" w:cs="Times New Roman"/>
-          <w:sz w:val="28"/>
-          <w:szCs w:val="28"/>
-          <w:lang w:val="en-US"/>
-        </w:rPr>
         <w:t>Incorporated</w:t>
       </w:r>
       <w:r>
@@ -463,7 +584,23 @@
           <w:sz w:val="28"/>
           <w:szCs w:val="28"/>
         </w:rPr>
-        <w:t xml:space="preserve"> является для него приоритетом и он не хочет отвлекаться ни на что дугое.</w:t>
+        <w:t xml:space="preserve"> является для него приоритетом и он не хочет отвлекаться ни на что д</w:t>
+      </w:r>
+      <w:r>
+        <w:rPr>
+          <w:rFonts w:ascii="Times New Roman" w:hAnsi="Times New Roman" w:cs="Times New Roman"/>
+          <w:sz w:val="28"/>
+          <w:szCs w:val="28"/>
+        </w:rPr>
+        <w:t>р</w:t>
+      </w:r>
+      <w:r>
+        <w:rPr>
+          <w:rFonts w:ascii="Times New Roman" w:hAnsi="Times New Roman" w:cs="Times New Roman"/>
+          <w:sz w:val="28"/>
+          <w:szCs w:val="28"/>
+        </w:rPr>
+        <w:t>угое.</w:t>
       </w:r>
     </w:p>
     <w:p>
@@ -544,46 +681,8 @@
         </w:rPr>
         <w:lastRenderedPageBreak/>
         <w:tab/>
-        <w:t>Норман выругался. А потом он встал и вышел за дверь. Я так понимаю</w:t>
-      </w:r>
-      <w:r>
-        <w:rPr>
-          <w:rFonts w:ascii="Times New Roman" w:hAnsi="Times New Roman" w:cs="Times New Roman"/>
-          <w:sz w:val="28"/>
-          <w:szCs w:val="28"/>
-        </w:rPr>
-        <w:t>:</w:t>
-      </w:r>
-      <w:r>
-        <w:rPr>
-          <w:rFonts w:ascii="Times New Roman" w:hAnsi="Times New Roman" w:cs="Times New Roman"/>
-          <w:sz w:val="28"/>
-          <w:szCs w:val="28"/>
-        </w:rPr>
-        <w:t xml:space="preserve"> курить, бить руками об стену или использовать какой-то другой способ успокоиться.</w:t>
-      </w:r>
-    </w:p>
-    <w:p>
-      <w:pPr>
-        <w:spacing w:line="360" w:lineRule="auto"/>
-        <w:jc w:val="both"/>
-        <w:rPr>
-          <w:rFonts w:ascii="Times New Roman" w:hAnsi="Times New Roman" w:cs="Times New Roman"/>
-          <w:sz w:val="28"/>
-          <w:szCs w:val="28"/>
-        </w:rPr>
-      </w:pPr>
-    </w:p>
-    <w:p>
-      <w:pPr>
-        <w:spacing w:line="360" w:lineRule="auto"/>
-        <w:jc w:val="both"/>
-        <w:rPr>
-          <w:rFonts w:ascii="Times New Roman" w:hAnsi="Times New Roman" w:cs="Times New Roman"/>
-          <w:sz w:val="28"/>
-          <w:szCs w:val="28"/>
-        </w:rPr>
-      </w:pPr>
+        <w:t>Норман выругался. А потом он встал и вышел за дверь. Я так понимаю: курить, бить руками об стену или использовать какой-то другой способ успокоиться.</w:t>
+      </w:r>
     </w:p>
     <w:sectPr>
       <w:pgSz w:w="11906" w:h="16838"/>

--- a/LR2/58.docx
+++ b/LR2/58.docx
@@ -5,20 +5,20 @@
     <w:p>
       <w:pPr>
         <w:spacing w:after="0" w:line="360" w:lineRule="auto"/>
-        <w:jc w:val="both"/>
-        <w:rPr>
-          <w:rFonts w:ascii="Times New Roman" w:hAnsi="Times New Roman" w:cs="Times New Roman"/>
-          <w:sz w:val="28"/>
-          <w:szCs w:val="28"/>
-        </w:rPr>
-      </w:pPr>
-      <w:r>
-        <w:rPr>
-          <w:rFonts w:ascii="Times New Roman" w:hAnsi="Times New Roman" w:cs="Times New Roman"/>
-          <w:sz w:val="28"/>
-          <w:szCs w:val="28"/>
-        </w:rPr>
-        <w:tab/>
+        <w:ind w:firstLine="709"/>
+        <w:jc w:val="both"/>
+        <w:rPr>
+          <w:rFonts w:ascii="Times New Roman" w:hAnsi="Times New Roman" w:cs="Times New Roman"/>
+          <w:sz w:val="28"/>
+          <w:szCs w:val="28"/>
+        </w:rPr>
+      </w:pPr>
+      <w:r>
+        <w:rPr>
+          <w:rFonts w:ascii="Times New Roman" w:hAnsi="Times New Roman" w:cs="Times New Roman"/>
+          <w:sz w:val="28"/>
+          <w:szCs w:val="28"/>
+        </w:rPr>
         <w:t>Зная это, Виктор не хотел тратить дополнительные средства на разработку собственного щита… да и шантажировать подрядчика в данном случае не было никакого резона</w:t>
       </w:r>
       <w:r>
@@ -33,20 +33,20 @@
     <w:p>
       <w:pPr>
         <w:spacing w:after="0" w:line="360" w:lineRule="auto"/>
-        <w:jc w:val="both"/>
-        <w:rPr>
-          <w:rFonts w:ascii="Times New Roman" w:hAnsi="Times New Roman" w:cs="Times New Roman"/>
-          <w:sz w:val="28"/>
-          <w:szCs w:val="28"/>
-        </w:rPr>
-      </w:pPr>
-      <w:r>
-        <w:rPr>
-          <w:rFonts w:ascii="Times New Roman" w:hAnsi="Times New Roman" w:cs="Times New Roman"/>
-          <w:sz w:val="28"/>
-          <w:szCs w:val="28"/>
-        </w:rPr>
-        <w:tab/>
+        <w:ind w:firstLine="709"/>
+        <w:jc w:val="both"/>
+        <w:rPr>
+          <w:rFonts w:ascii="Times New Roman" w:hAnsi="Times New Roman" w:cs="Times New Roman"/>
+          <w:sz w:val="28"/>
+          <w:szCs w:val="28"/>
+        </w:rPr>
+      </w:pPr>
+      <w:r>
+        <w:rPr>
+          <w:rFonts w:ascii="Times New Roman" w:hAnsi="Times New Roman" w:cs="Times New Roman"/>
+          <w:sz w:val="28"/>
+          <w:szCs w:val="28"/>
+        </w:rPr>
         <w:t>Но на последнем этапе</w:t>
       </w:r>
       <w:r>
@@ -77,100 +77,100 @@
     <w:p>
       <w:pPr>
         <w:spacing w:after="0" w:line="360" w:lineRule="auto"/>
-        <w:jc w:val="both"/>
-        <w:rPr>
-          <w:rFonts w:ascii="Times New Roman" w:hAnsi="Times New Roman" w:cs="Times New Roman"/>
-          <w:sz w:val="28"/>
-          <w:szCs w:val="28"/>
-        </w:rPr>
-      </w:pPr>
-      <w:r>
-        <w:rPr>
-          <w:rFonts w:ascii="Times New Roman" w:hAnsi="Times New Roman" w:cs="Times New Roman"/>
-          <w:sz w:val="28"/>
-          <w:szCs w:val="28"/>
-        </w:rPr>
-        <w:tab/>
+        <w:ind w:firstLine="709"/>
+        <w:jc w:val="both"/>
+        <w:rPr>
+          <w:rFonts w:ascii="Times New Roman" w:hAnsi="Times New Roman" w:cs="Times New Roman"/>
+          <w:sz w:val="28"/>
+          <w:szCs w:val="28"/>
+        </w:rPr>
+      </w:pPr>
+      <w:r>
+        <w:rPr>
+          <w:rFonts w:ascii="Times New Roman" w:hAnsi="Times New Roman" w:cs="Times New Roman"/>
+          <w:sz w:val="28"/>
+          <w:szCs w:val="28"/>
+        </w:rPr>
         <w:t>Ага.</w:t>
       </w:r>
     </w:p>
     <w:p>
       <w:pPr>
         <w:spacing w:after="0" w:line="360" w:lineRule="auto"/>
-        <w:jc w:val="both"/>
-        <w:rPr>
-          <w:rFonts w:ascii="Times New Roman" w:hAnsi="Times New Roman" w:cs="Times New Roman"/>
-          <w:sz w:val="28"/>
-          <w:szCs w:val="28"/>
-        </w:rPr>
-      </w:pPr>
-      <w:r>
-        <w:rPr>
-          <w:rFonts w:ascii="Times New Roman" w:hAnsi="Times New Roman" w:cs="Times New Roman"/>
-          <w:sz w:val="28"/>
-          <w:szCs w:val="28"/>
-        </w:rPr>
-        <w:tab/>
+        <w:ind w:firstLine="709"/>
+        <w:jc w:val="both"/>
+        <w:rPr>
+          <w:rFonts w:ascii="Times New Roman" w:hAnsi="Times New Roman" w:cs="Times New Roman"/>
+          <w:sz w:val="28"/>
+          <w:szCs w:val="28"/>
+        </w:rPr>
+      </w:pPr>
+      <w:r>
+        <w:rPr>
+          <w:rFonts w:ascii="Times New Roman" w:hAnsi="Times New Roman" w:cs="Times New Roman"/>
+          <w:sz w:val="28"/>
+          <w:szCs w:val="28"/>
+        </w:rPr>
         <w:t>Я бы согласился с тобой, Ирис, если бы этот проект не был так важен для Виктора, - покачал головой отец. – Я просто поставил себя на его место и понял, что собираюсь сделать много этих щитов. В случае.</w:t>
       </w:r>
     </w:p>
     <w:p>
       <w:pPr>
         <w:spacing w:after="0" w:line="360" w:lineRule="auto"/>
-        <w:jc w:val="both"/>
-        <w:rPr>
-          <w:rFonts w:ascii="Times New Roman" w:hAnsi="Times New Roman" w:cs="Times New Roman"/>
-          <w:sz w:val="28"/>
-          <w:szCs w:val="28"/>
-        </w:rPr>
-      </w:pPr>
-      <w:r>
-        <w:rPr>
-          <w:rFonts w:ascii="Times New Roman" w:hAnsi="Times New Roman" w:cs="Times New Roman"/>
-          <w:sz w:val="28"/>
-          <w:szCs w:val="28"/>
-        </w:rPr>
-        <w:tab/>
+        <w:ind w:firstLine="709"/>
+        <w:jc w:val="both"/>
+        <w:rPr>
+          <w:rFonts w:ascii="Times New Roman" w:hAnsi="Times New Roman" w:cs="Times New Roman"/>
+          <w:sz w:val="28"/>
+          <w:szCs w:val="28"/>
+        </w:rPr>
+      </w:pPr>
+      <w:r>
+        <w:rPr>
+          <w:rFonts w:ascii="Times New Roman" w:hAnsi="Times New Roman" w:cs="Times New Roman"/>
+          <w:sz w:val="28"/>
+          <w:szCs w:val="28"/>
+        </w:rPr>
         <w:t>Если у вас было достаточно финансов, мистер Осборн, то несомненно, - кивнула девушка.</w:t>
       </w:r>
     </w:p>
     <w:p>
       <w:pPr>
         <w:spacing w:after="0" w:line="360" w:lineRule="auto"/>
-        <w:jc w:val="both"/>
-        <w:rPr>
-          <w:rFonts w:ascii="Times New Roman" w:hAnsi="Times New Roman" w:cs="Times New Roman"/>
-          <w:sz w:val="28"/>
-          <w:szCs w:val="28"/>
-        </w:rPr>
-      </w:pPr>
-      <w:r>
-        <w:rPr>
-          <w:rFonts w:ascii="Times New Roman" w:hAnsi="Times New Roman" w:cs="Times New Roman"/>
-          <w:sz w:val="28"/>
-          <w:szCs w:val="28"/>
-        </w:rPr>
-        <w:tab/>
+        <w:ind w:firstLine="709"/>
+        <w:jc w:val="both"/>
+        <w:rPr>
+          <w:rFonts w:ascii="Times New Roman" w:hAnsi="Times New Roman" w:cs="Times New Roman"/>
+          <w:sz w:val="28"/>
+          <w:szCs w:val="28"/>
+        </w:rPr>
+      </w:pPr>
+      <w:r>
+        <w:rPr>
+          <w:rFonts w:ascii="Times New Roman" w:hAnsi="Times New Roman" w:cs="Times New Roman"/>
+          <w:sz w:val="28"/>
+          <w:szCs w:val="28"/>
+        </w:rPr>
         <w:t>Даже если принять вариант, высказанный Ирис, - вздохнул я, не желая останавливаться на нем, - Когда ему срочно понадобился щит, Виктор фон Дум должен был поговорить с тобой, отец. Но не со мной. Почему ты решил действовать через меня?</w:t>
       </w:r>
     </w:p>
     <w:p>
       <w:pPr>
         <w:spacing w:after="0" w:line="360" w:lineRule="auto"/>
-        <w:jc w:val="both"/>
-        <w:rPr>
-          <w:rFonts w:ascii="Times New Roman" w:hAnsi="Times New Roman" w:cs="Times New Roman"/>
-          <w:sz w:val="28"/>
-          <w:szCs w:val="28"/>
-        </w:rPr>
-      </w:pPr>
-      <w:r>
-        <w:rPr>
-          <w:rFonts w:ascii="Times New Roman" w:hAnsi="Times New Roman" w:cs="Times New Roman"/>
-          <w:sz w:val="28"/>
-          <w:szCs w:val="28"/>
-        </w:rPr>
-        <w:tab/>
+        <w:ind w:firstLine="709"/>
+        <w:jc w:val="both"/>
+        <w:rPr>
+          <w:rFonts w:ascii="Times New Roman" w:hAnsi="Times New Roman" w:cs="Times New Roman"/>
+          <w:sz w:val="28"/>
+          <w:szCs w:val="28"/>
+        </w:rPr>
+      </w:pPr>
+      <w:r>
+        <w:rPr>
+          <w:rFonts w:ascii="Times New Roman" w:hAnsi="Times New Roman" w:cs="Times New Roman"/>
+          <w:sz w:val="28"/>
+          <w:szCs w:val="28"/>
+        </w:rPr>
         <w:t>"Эффект заложника"? В глазах девушки вспыхнуло понимание.</w:t>
       </w:r>
     </w:p>
@@ -267,20 +267,20 @@
     <w:p>
       <w:pPr>
         <w:spacing w:after="0" w:line="360" w:lineRule="auto"/>
-        <w:jc w:val="both"/>
-        <w:rPr>
-          <w:rFonts w:ascii="Times New Roman" w:hAnsi="Times New Roman" w:cs="Times New Roman"/>
-          <w:sz w:val="28"/>
-          <w:szCs w:val="28"/>
-        </w:rPr>
-      </w:pPr>
-      <w:r>
-        <w:rPr>
-          <w:rFonts w:ascii="Times New Roman" w:hAnsi="Times New Roman" w:cs="Times New Roman"/>
-          <w:sz w:val="28"/>
-          <w:szCs w:val="28"/>
-        </w:rPr>
-        <w:tab/>
+        <w:ind w:firstLine="709"/>
+        <w:jc w:val="both"/>
+        <w:rPr>
+          <w:rFonts w:ascii="Times New Roman" w:hAnsi="Times New Roman" w:cs="Times New Roman"/>
+          <w:sz w:val="28"/>
+          <w:szCs w:val="28"/>
+        </w:rPr>
+      </w:pPr>
+      <w:r>
+        <w:rPr>
+          <w:rFonts w:ascii="Times New Roman" w:hAnsi="Times New Roman" w:cs="Times New Roman"/>
+          <w:sz w:val="28"/>
+          <w:szCs w:val="28"/>
+        </w:rPr>
         <w:t xml:space="preserve">Мне также интересно, знал ли Виктор, что я несколько раз была на грани смерти, когда училась в его университете. Однако ведра воды, падающие с двухметровой высоты, довольно опасны для ребёнка (чего, кстати, не понимают подростки, для которых я был просто более слабым учеником, а не более умным ребенком, чем они), не </w:t>
       </w:r>
       <w:proofErr w:type="spellStart"/>
@@ -322,20 +322,20 @@
     <w:p>
       <w:pPr>
         <w:spacing w:after="0" w:line="360" w:lineRule="auto"/>
-        <w:jc w:val="both"/>
-        <w:rPr>
-          <w:rFonts w:ascii="Times New Roman" w:hAnsi="Times New Roman" w:cs="Times New Roman"/>
-          <w:sz w:val="28"/>
-          <w:szCs w:val="28"/>
-        </w:rPr>
-      </w:pPr>
-      <w:r>
-        <w:rPr>
-          <w:rFonts w:ascii="Times New Roman" w:hAnsi="Times New Roman" w:cs="Times New Roman"/>
-          <w:sz w:val="28"/>
-          <w:szCs w:val="28"/>
-        </w:rPr>
-        <w:tab/>
+        <w:ind w:firstLine="709"/>
+        <w:jc w:val="both"/>
+        <w:rPr>
+          <w:rFonts w:ascii="Times New Roman" w:hAnsi="Times New Roman" w:cs="Times New Roman"/>
+          <w:sz w:val="28"/>
+          <w:szCs w:val="28"/>
+        </w:rPr>
+      </w:pPr>
+      <w:r>
+        <w:rPr>
+          <w:rFonts w:ascii="Times New Roman" w:hAnsi="Times New Roman" w:cs="Times New Roman"/>
+          <w:sz w:val="28"/>
+          <w:szCs w:val="28"/>
+        </w:rPr>
         <w:t xml:space="preserve">Тут фон Дум давит на меня и я, конечно, прошу вас помочь мне, - с некоторым трудом удалось продолжить, ведь говорить о своих ошибках </w:t>
       </w:r>
       <w:r>
@@ -386,21 +386,14 @@
     <w:p>
       <w:pPr>
         <w:spacing w:after="0" w:line="360" w:lineRule="auto"/>
-        <w:jc w:val="both"/>
-        <w:rPr>
-          <w:rFonts w:ascii="Times New Roman" w:hAnsi="Times New Roman" w:cs="Times New Roman"/>
-          <w:sz w:val="28"/>
-          <w:szCs w:val="28"/>
-        </w:rPr>
-      </w:pPr>
-      <w:r>
-        <w:rPr>
-          <w:rFonts w:ascii="Times New Roman" w:hAnsi="Times New Roman" w:cs="Times New Roman"/>
-          <w:sz w:val="28"/>
-          <w:szCs w:val="28"/>
-        </w:rPr>
-        <w:tab/>
-      </w:r>
+        <w:ind w:firstLine="709"/>
+        <w:jc w:val="both"/>
+        <w:rPr>
+          <w:rFonts w:ascii="Times New Roman" w:hAnsi="Times New Roman" w:cs="Times New Roman"/>
+          <w:sz w:val="28"/>
+          <w:szCs w:val="28"/>
+        </w:rPr>
+      </w:pPr>
       <w:proofErr w:type="gramStart"/>
       <w:r>
         <w:rPr>
@@ -423,20 +416,20 @@
     <w:p>
       <w:pPr>
         <w:spacing w:after="0" w:line="360" w:lineRule="auto"/>
-        <w:jc w:val="both"/>
-        <w:rPr>
-          <w:rFonts w:ascii="Times New Roman" w:hAnsi="Times New Roman" w:cs="Times New Roman"/>
-          <w:sz w:val="28"/>
-          <w:szCs w:val="28"/>
-        </w:rPr>
-      </w:pPr>
-      <w:r>
-        <w:rPr>
-          <w:rFonts w:ascii="Times New Roman" w:hAnsi="Times New Roman" w:cs="Times New Roman"/>
-          <w:sz w:val="28"/>
-          <w:szCs w:val="28"/>
-        </w:rPr>
-        <w:tab/>
+        <w:ind w:firstLine="709"/>
+        <w:jc w:val="both"/>
+        <w:rPr>
+          <w:rFonts w:ascii="Times New Roman" w:hAnsi="Times New Roman" w:cs="Times New Roman"/>
+          <w:sz w:val="28"/>
+          <w:szCs w:val="28"/>
+        </w:rPr>
+      </w:pPr>
+      <w:r>
+        <w:rPr>
+          <w:rFonts w:ascii="Times New Roman" w:hAnsi="Times New Roman" w:cs="Times New Roman"/>
+          <w:sz w:val="28"/>
+          <w:szCs w:val="28"/>
+        </w:rPr>
         <w:t xml:space="preserve">Затем, чтобы принимать судьбоносные </w:t>
       </w:r>
       <w:r>
@@ -451,20 +444,20 @@
     <w:p>
       <w:pPr>
         <w:spacing w:after="0" w:line="360" w:lineRule="auto"/>
-        <w:jc w:val="both"/>
-        <w:rPr>
-          <w:rFonts w:ascii="Times New Roman" w:hAnsi="Times New Roman" w:cs="Times New Roman"/>
-          <w:sz w:val="28"/>
-          <w:szCs w:val="28"/>
-        </w:rPr>
-      </w:pPr>
-      <w:r>
-        <w:rPr>
-          <w:rFonts w:ascii="Times New Roman" w:hAnsi="Times New Roman" w:cs="Times New Roman"/>
-          <w:sz w:val="28"/>
-          <w:szCs w:val="28"/>
-        </w:rPr>
-        <w:tab/>
+        <w:ind w:firstLine="709"/>
+        <w:jc w:val="both"/>
+        <w:rPr>
+          <w:rFonts w:ascii="Times New Roman" w:hAnsi="Times New Roman" w:cs="Times New Roman"/>
+          <w:sz w:val="28"/>
+          <w:szCs w:val="28"/>
+        </w:rPr>
+      </w:pPr>
+      <w:r>
+        <w:rPr>
+          <w:rFonts w:ascii="Times New Roman" w:hAnsi="Times New Roman" w:cs="Times New Roman"/>
+          <w:sz w:val="28"/>
+          <w:szCs w:val="28"/>
+        </w:rPr>
         <w:t xml:space="preserve">…Большинства мало, - кивнул я. Честно говоря, именно тогда, когда я это заметил, в моей голове сложилась вся головоломка. Нужно единогласное решение. Думаю, за шесть лет </w:t>
       </w:r>
       <w:proofErr w:type="spellStart"/>
@@ -489,40 +482,40 @@
     <w:p>
       <w:pPr>
         <w:spacing w:after="0" w:line="360" w:lineRule="auto"/>
-        <w:jc w:val="both"/>
-        <w:rPr>
-          <w:rFonts w:ascii="Times New Roman" w:hAnsi="Times New Roman" w:cs="Times New Roman"/>
-          <w:sz w:val="28"/>
-          <w:szCs w:val="28"/>
-        </w:rPr>
-      </w:pPr>
-      <w:r>
-        <w:rPr>
-          <w:rFonts w:ascii="Times New Roman" w:hAnsi="Times New Roman" w:cs="Times New Roman"/>
-          <w:sz w:val="28"/>
-          <w:szCs w:val="28"/>
-        </w:rPr>
-        <w:tab/>
+        <w:ind w:firstLine="709"/>
+        <w:jc w:val="both"/>
+        <w:rPr>
+          <w:rFonts w:ascii="Times New Roman" w:hAnsi="Times New Roman" w:cs="Times New Roman"/>
+          <w:sz w:val="28"/>
+          <w:szCs w:val="28"/>
+        </w:rPr>
+      </w:pPr>
+      <w:r>
+        <w:rPr>
+          <w:rFonts w:ascii="Times New Roman" w:hAnsi="Times New Roman" w:cs="Times New Roman"/>
+          <w:sz w:val="28"/>
+          <w:szCs w:val="28"/>
+        </w:rPr>
         <w:t>то есть… оказывается…</w:t>
       </w:r>
     </w:p>
     <w:p>
       <w:pPr>
         <w:spacing w:after="0" w:line="360" w:lineRule="auto"/>
-        <w:jc w:val="both"/>
-        <w:rPr>
-          <w:rFonts w:ascii="Times New Roman" w:hAnsi="Times New Roman" w:cs="Times New Roman"/>
-          <w:sz w:val="28"/>
-          <w:szCs w:val="28"/>
-        </w:rPr>
-      </w:pPr>
-      <w:r>
-        <w:rPr>
-          <w:rFonts w:ascii="Times New Roman" w:hAnsi="Times New Roman" w:cs="Times New Roman"/>
-          <w:sz w:val="28"/>
-          <w:szCs w:val="28"/>
-        </w:rPr>
-        <w:tab/>
+        <w:ind w:firstLine="709"/>
+        <w:jc w:val="both"/>
+        <w:rPr>
+          <w:rFonts w:ascii="Times New Roman" w:hAnsi="Times New Roman" w:cs="Times New Roman"/>
+          <w:sz w:val="28"/>
+          <w:szCs w:val="28"/>
+        </w:rPr>
+      </w:pPr>
+      <w:r>
+        <w:rPr>
+          <w:rFonts w:ascii="Times New Roman" w:hAnsi="Times New Roman" w:cs="Times New Roman"/>
+          <w:sz w:val="28"/>
+          <w:szCs w:val="28"/>
+        </w:rPr>
         <w:t xml:space="preserve">Через пару недель Виктор фон Дум закончит свой эксперимент на орбите, - я снова повернул кресло, откинулся на спинку. – Впоследствии (независимо от результатов) </w:t>
       </w:r>
       <w:proofErr w:type="spellStart"/>
@@ -606,66 +599,67 @@
     <w:p>
       <w:pPr>
         <w:spacing w:after="0" w:line="360" w:lineRule="auto"/>
-        <w:jc w:val="both"/>
-        <w:rPr>
-          <w:rFonts w:ascii="Times New Roman" w:hAnsi="Times New Roman" w:cs="Times New Roman"/>
-          <w:sz w:val="28"/>
-          <w:szCs w:val="28"/>
-        </w:rPr>
-      </w:pPr>
-      <w:r>
-        <w:rPr>
-          <w:rFonts w:ascii="Times New Roman" w:hAnsi="Times New Roman" w:cs="Times New Roman"/>
-          <w:sz w:val="28"/>
-          <w:szCs w:val="28"/>
-        </w:rPr>
-        <w:tab/>
+        <w:ind w:firstLine="709"/>
+        <w:jc w:val="both"/>
+        <w:rPr>
+          <w:rFonts w:ascii="Times New Roman" w:hAnsi="Times New Roman" w:cs="Times New Roman"/>
+          <w:sz w:val="28"/>
+          <w:szCs w:val="28"/>
+        </w:rPr>
+      </w:pPr>
+      <w:r>
+        <w:rPr>
+          <w:rFonts w:ascii="Times New Roman" w:hAnsi="Times New Roman" w:cs="Times New Roman"/>
+          <w:sz w:val="28"/>
+          <w:szCs w:val="28"/>
+        </w:rPr>
         <w:t>Особенно, когда все уже сделано, - сказала Айрис. – Хм… И теория Гарри имеет право на существование. Все работает довольно неплохо…</w:t>
       </w:r>
     </w:p>
     <w:p>
       <w:pPr>
         <w:spacing w:after="0" w:line="360" w:lineRule="auto"/>
-        <w:jc w:val="both"/>
-        <w:rPr>
-          <w:rFonts w:ascii="Times New Roman" w:hAnsi="Times New Roman" w:cs="Times New Roman"/>
-          <w:sz w:val="28"/>
-          <w:szCs w:val="28"/>
-        </w:rPr>
-      </w:pPr>
-      <w:r>
-        <w:rPr>
-          <w:rFonts w:ascii="Times New Roman" w:hAnsi="Times New Roman" w:cs="Times New Roman"/>
-          <w:sz w:val="28"/>
-          <w:szCs w:val="28"/>
-        </w:rPr>
-        <w:tab/>
+        <w:ind w:firstLine="709"/>
+        <w:jc w:val="both"/>
+        <w:rPr>
+          <w:rFonts w:ascii="Times New Roman" w:hAnsi="Times New Roman" w:cs="Times New Roman"/>
+          <w:sz w:val="28"/>
+          <w:szCs w:val="28"/>
+        </w:rPr>
+      </w:pPr>
+      <w:r>
+        <w:rPr>
+          <w:rFonts w:ascii="Times New Roman" w:hAnsi="Times New Roman" w:cs="Times New Roman"/>
+          <w:sz w:val="28"/>
+          <w:szCs w:val="28"/>
+        </w:rPr>
         <w:t>У нас нет доказательств, "Норман поморщился. Я до сих пор не верю. Слишком тяжело…</w:t>
       </w:r>
     </w:p>
     <w:p>
       <w:pPr>
         <w:spacing w:after="0" w:line="360" w:lineRule="auto"/>
-        <w:jc w:val="both"/>
-        <w:rPr>
-          <w:rFonts w:ascii="Times New Roman" w:hAnsi="Times New Roman" w:cs="Times New Roman"/>
-          <w:sz w:val="28"/>
-          <w:szCs w:val="28"/>
-        </w:rPr>
-      </w:pPr>
-      <w:r>
-        <w:rPr>
-          <w:rFonts w:ascii="Times New Roman" w:hAnsi="Times New Roman" w:cs="Times New Roman"/>
-          <w:sz w:val="28"/>
-          <w:szCs w:val="28"/>
-        </w:rPr>
-        <w:tab/>
+        <w:ind w:firstLine="709"/>
+        <w:jc w:val="both"/>
+        <w:rPr>
+          <w:rFonts w:ascii="Times New Roman" w:hAnsi="Times New Roman" w:cs="Times New Roman"/>
+          <w:sz w:val="28"/>
+          <w:szCs w:val="28"/>
+        </w:rPr>
+      </w:pPr>
+      <w:r>
+        <w:rPr>
+          <w:rFonts w:ascii="Times New Roman" w:hAnsi="Times New Roman" w:cs="Times New Roman"/>
+          <w:sz w:val="28"/>
+          <w:szCs w:val="28"/>
+        </w:rPr>
         <w:t>Как раз в духе Виктора фон Дума, - усмехнулся я.</w:t>
       </w:r>
     </w:p>
     <w:p>
       <w:pPr>
         <w:spacing w:after="0" w:line="360" w:lineRule="auto"/>
+        <w:ind w:firstLine="709"/>
         <w:jc w:val="both"/>
         <w:rPr>
           <w:rFonts w:ascii="Times New Roman" w:hAnsi="Times New Roman" w:cs="Times New Roman"/>
@@ -680,7 +674,6 @@
           <w:szCs w:val="28"/>
         </w:rPr>
         <w:lastRenderedPageBreak/>
-        <w:tab/>
         <w:t>Норман выругался. А потом он встал и вышел за дверь. Я так понимаю: курить, бить руками об стену или использовать какой-то другой способ успокоиться.</w:t>
       </w:r>
     </w:p>

--- a/LR2/58.docx
+++ b/LR2/58.docx
@@ -19,7 +19,322 @@
           <w:sz w:val="28"/>
           <w:szCs w:val="28"/>
         </w:rPr>
-        <w:t>Зная это, Виктор не хотел тратить дополнительные средства на разработку собственного щита… да и шантажировать подрядчика в данном случае не было никакого резона</w:t>
+        <w:t>Зная</w:t>
+      </w:r>
+      <w:r>
+        <w:rPr>
+          <w:rFonts w:ascii="Times New Roman" w:hAnsi="Times New Roman" w:cs="Times New Roman"/>
+          <w:sz w:val="28"/>
+          <w:szCs w:val="28"/>
+        </w:rPr>
+        <w:t> </w:t>
+      </w:r>
+      <w:r>
+        <w:rPr>
+          <w:rFonts w:ascii="Times New Roman" w:hAnsi="Times New Roman" w:cs="Times New Roman"/>
+          <w:sz w:val="28"/>
+          <w:szCs w:val="28"/>
+        </w:rPr>
+        <w:t>это,</w:t>
+      </w:r>
+      <w:r>
+        <w:rPr>
+          <w:rFonts w:ascii="Times New Roman" w:hAnsi="Times New Roman" w:cs="Times New Roman"/>
+          <w:sz w:val="28"/>
+          <w:szCs w:val="28"/>
+        </w:rPr>
+        <w:t> </w:t>
+      </w:r>
+      <w:r>
+        <w:rPr>
+          <w:rFonts w:ascii="Times New Roman" w:hAnsi="Times New Roman" w:cs="Times New Roman"/>
+          <w:sz w:val="28"/>
+          <w:szCs w:val="28"/>
+        </w:rPr>
+        <w:t>Виктор</w:t>
+      </w:r>
+      <w:r>
+        <w:rPr>
+          <w:rFonts w:ascii="Times New Roman" w:hAnsi="Times New Roman" w:cs="Times New Roman"/>
+          <w:sz w:val="28"/>
+          <w:szCs w:val="28"/>
+        </w:rPr>
+        <w:t> </w:t>
+      </w:r>
+      <w:r>
+        <w:rPr>
+          <w:rFonts w:ascii="Times New Roman" w:hAnsi="Times New Roman" w:cs="Times New Roman"/>
+          <w:sz w:val="28"/>
+          <w:szCs w:val="28"/>
+        </w:rPr>
+        <w:t>не</w:t>
+      </w:r>
+      <w:r>
+        <w:rPr>
+          <w:rFonts w:ascii="Times New Roman" w:hAnsi="Times New Roman" w:cs="Times New Roman"/>
+          <w:sz w:val="28"/>
+          <w:szCs w:val="28"/>
+        </w:rPr>
+        <w:t> </w:t>
+      </w:r>
+      <w:r>
+        <w:rPr>
+          <w:rFonts w:ascii="Times New Roman" w:hAnsi="Times New Roman" w:cs="Times New Roman"/>
+          <w:sz w:val="28"/>
+          <w:szCs w:val="28"/>
+        </w:rPr>
+        <w:t>хотел</w:t>
+      </w:r>
+      <w:r>
+        <w:rPr>
+          <w:rFonts w:ascii="Times New Roman" w:hAnsi="Times New Roman" w:cs="Times New Roman"/>
+          <w:sz w:val="28"/>
+          <w:szCs w:val="28"/>
+        </w:rPr>
+        <w:t> </w:t>
+      </w:r>
+      <w:r>
+        <w:rPr>
+          <w:rFonts w:ascii="Times New Roman" w:hAnsi="Times New Roman" w:cs="Times New Roman"/>
+          <w:sz w:val="28"/>
+          <w:szCs w:val="28"/>
+        </w:rPr>
+        <w:t>тратить</w:t>
+      </w:r>
+      <w:r>
+        <w:rPr>
+          <w:rFonts w:ascii="Times New Roman" w:hAnsi="Times New Roman" w:cs="Times New Roman"/>
+          <w:sz w:val="28"/>
+          <w:szCs w:val="28"/>
+        </w:rPr>
+        <w:t> </w:t>
+      </w:r>
+      <w:r>
+        <w:rPr>
+          <w:rFonts w:ascii="Times New Roman" w:hAnsi="Times New Roman" w:cs="Times New Roman"/>
+          <w:sz w:val="28"/>
+          <w:szCs w:val="28"/>
+        </w:rPr>
+        <w:t>дополнительные</w:t>
+      </w:r>
+      <w:r>
+        <w:rPr>
+          <w:rFonts w:ascii="Times New Roman" w:hAnsi="Times New Roman" w:cs="Times New Roman"/>
+          <w:sz w:val="28"/>
+          <w:szCs w:val="28"/>
+        </w:rPr>
+        <w:t> </w:t>
+      </w:r>
+      <w:r>
+        <w:rPr>
+          <w:rFonts w:ascii="Times New Roman" w:hAnsi="Times New Roman" w:cs="Times New Roman"/>
+          <w:sz w:val="28"/>
+          <w:szCs w:val="28"/>
+        </w:rPr>
+        <w:t>средства</w:t>
+      </w:r>
+      <w:r>
+        <w:rPr>
+          <w:rFonts w:ascii="Times New Roman" w:hAnsi="Times New Roman" w:cs="Times New Roman"/>
+          <w:sz w:val="28"/>
+          <w:szCs w:val="28"/>
+        </w:rPr>
+        <w:t> </w:t>
+      </w:r>
+      <w:r>
+        <w:rPr>
+          <w:rFonts w:ascii="Times New Roman" w:hAnsi="Times New Roman" w:cs="Times New Roman"/>
+          <w:sz w:val="28"/>
+          <w:szCs w:val="28"/>
+        </w:rPr>
+        <w:t>на</w:t>
+      </w:r>
+      <w:r>
+        <w:rPr>
+          <w:rFonts w:ascii="Times New Roman" w:hAnsi="Times New Roman" w:cs="Times New Roman"/>
+          <w:sz w:val="28"/>
+          <w:szCs w:val="28"/>
+        </w:rPr>
+        <w:t xml:space="preserve"> разработку </w:t>
+      </w:r>
+      <w:r>
+        <w:rPr>
+          <w:rFonts w:ascii="Times New Roman" w:hAnsi="Times New Roman" w:cs="Times New Roman"/>
+          <w:sz w:val="28"/>
+          <w:szCs w:val="28"/>
+        </w:rPr>
+        <w:t>собственного</w:t>
+      </w:r>
+      <w:r>
+        <w:rPr>
+          <w:rFonts w:ascii="Times New Roman" w:hAnsi="Times New Roman" w:cs="Times New Roman"/>
+          <w:sz w:val="28"/>
+          <w:szCs w:val="28"/>
+        </w:rPr>
+        <w:t> </w:t>
+      </w:r>
+      <w:r>
+        <w:rPr>
+          <w:rFonts w:ascii="Times New Roman" w:hAnsi="Times New Roman" w:cs="Times New Roman"/>
+          <w:sz w:val="28"/>
+          <w:szCs w:val="28"/>
+        </w:rPr>
+        <w:t>щита…</w:t>
+      </w:r>
+      <w:r>
+        <w:t xml:space="preserve"> </w:t>
+      </w:r>
+      <w:r>
+        <w:rPr>
+          <w:rFonts w:ascii="Times New Roman" w:hAnsi="Times New Roman" w:cs="Times New Roman"/>
+          <w:sz w:val="28"/>
+          <w:szCs w:val="28"/>
+        </w:rPr>
+        <w:t>да</w:t>
+      </w:r>
+      <w:r>
+        <w:rPr>
+          <w:rFonts w:ascii="Times New Roman" w:hAnsi="Times New Roman" w:cs="Times New Roman"/>
+          <w:sz w:val="28"/>
+          <w:szCs w:val="28"/>
+        </w:rPr>
+        <w:t> </w:t>
+      </w:r>
+      <w:r>
+        <w:rPr>
+          <w:rFonts w:ascii="Times New Roman" w:hAnsi="Times New Roman" w:cs="Times New Roman"/>
+          <w:sz w:val="28"/>
+          <w:szCs w:val="28"/>
+        </w:rPr>
+        <w:t>и</w:t>
+      </w:r>
+      <w:r>
+        <w:rPr>
+          <w:rFonts w:ascii="Times New Roman" w:hAnsi="Times New Roman" w:cs="Times New Roman"/>
+          <w:sz w:val="28"/>
+          <w:szCs w:val="28"/>
+        </w:rPr>
+        <w:t> </w:t>
+      </w:r>
+      <w:r>
+        <w:rPr>
+          <w:rFonts w:ascii="Times New Roman" w:hAnsi="Times New Roman" w:cs="Times New Roman"/>
+          <w:sz w:val="28"/>
+          <w:szCs w:val="28"/>
+        </w:rPr>
+        <w:t>шантажировать</w:t>
+      </w:r>
+      <w:r>
+        <w:rPr>
+          <w:rFonts w:ascii="Times New Roman" w:hAnsi="Times New Roman" w:cs="Times New Roman"/>
+          <w:sz w:val="28"/>
+          <w:szCs w:val="28"/>
+        </w:rPr>
+        <w:t> </w:t>
+      </w:r>
+      <w:r>
+        <w:rPr>
+          <w:rFonts w:ascii="Times New Roman" w:hAnsi="Times New Roman" w:cs="Times New Roman"/>
+          <w:sz w:val="28"/>
+          <w:szCs w:val="28"/>
+        </w:rPr>
+        <w:t>подрядчика</w:t>
+      </w:r>
+      <w:r>
+        <w:rPr>
+          <w:rFonts w:ascii="Times New Roman" w:hAnsi="Times New Roman" w:cs="Times New Roman"/>
+          <w:sz w:val="28"/>
+          <w:szCs w:val="28"/>
+        </w:rPr>
+        <w:t> </w:t>
+      </w:r>
+      <w:r>
+        <w:rPr>
+          <w:rFonts w:ascii="Times New Roman" w:hAnsi="Times New Roman" w:cs="Times New Roman"/>
+          <w:sz w:val="28"/>
+          <w:szCs w:val="28"/>
+        </w:rPr>
+        <w:t>в</w:t>
+      </w:r>
+      <w:r>
+        <w:rPr>
+          <w:rFonts w:ascii="Times New Roman" w:hAnsi="Times New Roman" w:cs="Times New Roman"/>
+          <w:sz w:val="28"/>
+          <w:szCs w:val="28"/>
+        </w:rPr>
+        <w:t> </w:t>
+      </w:r>
+      <w:r>
+        <w:rPr>
+          <w:rFonts w:ascii="Times New Roman" w:hAnsi="Times New Roman" w:cs="Times New Roman"/>
+          <w:sz w:val="28"/>
+          <w:szCs w:val="28"/>
+        </w:rPr>
+        <w:t>данном случае</w:t>
+      </w:r>
+      <w:r>
+        <w:rPr>
+          <w:rFonts w:ascii="Times New Roman" w:hAnsi="Times New Roman" w:cs="Times New Roman"/>
+          <w:sz w:val="28"/>
+          <w:szCs w:val="28"/>
+        </w:rPr>
+        <w:t xml:space="preserve"> </w:t>
+      </w:r>
+      <w:r>
+        <w:rPr>
+          <w:rFonts w:ascii="Times New Roman" w:hAnsi="Times New Roman" w:cs="Times New Roman"/>
+          <w:sz w:val="28"/>
+          <w:szCs w:val="28"/>
+        </w:rPr>
+        <w:t>не</w:t>
+      </w:r>
+      <w:r>
+        <w:rPr>
+          <w:rFonts w:ascii="Times New Roman" w:hAnsi="Times New Roman" w:cs="Times New Roman"/>
+          <w:sz w:val="28"/>
+          <w:szCs w:val="28"/>
+        </w:rPr>
+        <w:t xml:space="preserve"> </w:t>
+      </w:r>
+      <w:r>
+        <w:rPr>
+          <w:rFonts w:ascii="Times New Roman" w:hAnsi="Times New Roman" w:cs="Times New Roman"/>
+          <w:sz w:val="28"/>
+          <w:szCs w:val="28"/>
+        </w:rPr>
+        <w:t>было</w:t>
+      </w:r>
+      <w:r>
+        <w:rPr>
+          <w:rFonts w:ascii="Times New Roman" w:hAnsi="Times New Roman" w:cs="Times New Roman"/>
+          <w:sz w:val="28"/>
+          <w:szCs w:val="28"/>
+        </w:rPr>
+        <w:t> </w:t>
+      </w:r>
+      <w:r>
+        <w:rPr>
+          <w:rFonts w:ascii="Times New Roman" w:hAnsi="Times New Roman" w:cs="Times New Roman"/>
+          <w:sz w:val="28"/>
+          <w:szCs w:val="28"/>
+        </w:rPr>
+        <w:t>никакого</w:t>
+      </w:r>
+      <w:r>
+        <w:rPr>
+          <w:rFonts w:ascii="Times New Roman" w:hAnsi="Times New Roman" w:cs="Times New Roman"/>
+          <w:sz w:val="28"/>
+          <w:szCs w:val="28"/>
+        </w:rPr>
+        <w:t xml:space="preserve"> </w:t>
+      </w:r>
+      <w:r>
+        <w:rPr>
+          <w:rFonts w:ascii="Times New Roman" w:hAnsi="Times New Roman" w:cs="Times New Roman"/>
+          <w:sz w:val="28"/>
+          <w:szCs w:val="28"/>
+        </w:rPr>
+        <w:t>резона</w:t>
       </w:r>
       <w:r>
         <w:rPr>
@@ -111,7 +426,23 @@
           <w:sz w:val="28"/>
           <w:szCs w:val="28"/>
         </w:rPr>
-        <w:t>Я бы согласился с тобой, Ирис, если бы этот проект не был так важен для Виктора, - покачал головой отец. – Я просто поставил себя на его место и понял, что собираюсь сделать много этих щитов. В случае.</w:t>
+        <w:t>Я бы</w:t>
+      </w:r>
+      <w:r>
+        <w:rPr>
+          <w:rFonts w:ascii="Times New Roman" w:hAnsi="Times New Roman" w:cs="Times New Roman"/>
+          <w:sz w:val="28"/>
+          <w:szCs w:val="28"/>
+        </w:rPr>
+        <w:t xml:space="preserve"> </w:t>
+      </w:r>
+      <w:r>
+        <w:rPr>
+          <w:rFonts w:ascii="Times New Roman" w:hAnsi="Times New Roman" w:cs="Times New Roman"/>
+          <w:sz w:val="28"/>
+          <w:szCs w:val="28"/>
+        </w:rPr>
+        <w:t>согласился с тобой, Ирис, если бы этот проект не был так важен для Виктора, - покачал головой отец. – Я просто поставил себя на его место и понял, что собираюсь сделать много этих щитов. В случае.</w:t>
       </w:r>
     </w:p>
     <w:p>
@@ -1089,7 +1420,6 @@
   <w:style w:type="character" w:default="1" w:styleId="a0">
     <w:name w:val="Default Paragraph Font"/>
     <w:uiPriority w:val="1"/>
-    <w:semiHidden/>
     <w:unhideWhenUsed/>
   </w:style>
   <w:style w:type="table" w:default="1" w:styleId="a1">

--- a/LR2/58.docx
+++ b/LR2/58.docx
@@ -5,183 +5,48 @@
     <w:p>
       <w:pPr>
         <w:spacing w:after="0" w:line="360" w:lineRule="auto"/>
-        <w:ind w:firstLine="709"/>
-        <w:jc w:val="both"/>
-        <w:rPr>
-          <w:rFonts w:ascii="Times New Roman" w:hAnsi="Times New Roman" w:cs="Times New Roman"/>
-          <w:sz w:val="28"/>
-          <w:szCs w:val="28"/>
-        </w:rPr>
-      </w:pPr>
-      <w:r>
-        <w:rPr>
-          <w:rFonts w:ascii="Times New Roman" w:hAnsi="Times New Roman" w:cs="Times New Roman"/>
-          <w:sz w:val="28"/>
-          <w:szCs w:val="28"/>
-        </w:rPr>
-        <w:t>Зная</w:t>
-      </w:r>
-      <w:r>
-        <w:rPr>
-          <w:rFonts w:ascii="Times New Roman" w:hAnsi="Times New Roman" w:cs="Times New Roman"/>
-          <w:sz w:val="28"/>
-          <w:szCs w:val="28"/>
-        </w:rPr>
-        <w:t> </w:t>
-      </w:r>
-      <w:r>
-        <w:rPr>
-          <w:rFonts w:ascii="Times New Roman" w:hAnsi="Times New Roman" w:cs="Times New Roman"/>
-          <w:sz w:val="28"/>
-          <w:szCs w:val="28"/>
-        </w:rPr>
-        <w:t>это,</w:t>
-      </w:r>
-      <w:r>
-        <w:rPr>
-          <w:rFonts w:ascii="Times New Roman" w:hAnsi="Times New Roman" w:cs="Times New Roman"/>
-          <w:sz w:val="28"/>
-          <w:szCs w:val="28"/>
-        </w:rPr>
-        <w:t> </w:t>
-      </w:r>
-      <w:r>
-        <w:rPr>
-          <w:rFonts w:ascii="Times New Roman" w:hAnsi="Times New Roman" w:cs="Times New Roman"/>
-          <w:sz w:val="28"/>
-          <w:szCs w:val="28"/>
-        </w:rPr>
-        <w:t>Виктор</w:t>
-      </w:r>
-      <w:r>
-        <w:rPr>
-          <w:rFonts w:ascii="Times New Roman" w:hAnsi="Times New Roman" w:cs="Times New Roman"/>
-          <w:sz w:val="28"/>
-          <w:szCs w:val="28"/>
-        </w:rPr>
-        <w:t> </w:t>
-      </w:r>
-      <w:r>
-        <w:rPr>
-          <w:rFonts w:ascii="Times New Roman" w:hAnsi="Times New Roman" w:cs="Times New Roman"/>
-          <w:sz w:val="28"/>
-          <w:szCs w:val="28"/>
-        </w:rPr>
-        <w:t>не</w:t>
-      </w:r>
-      <w:r>
-        <w:rPr>
-          <w:rFonts w:ascii="Times New Roman" w:hAnsi="Times New Roman" w:cs="Times New Roman"/>
-          <w:sz w:val="28"/>
-          <w:szCs w:val="28"/>
-        </w:rPr>
-        <w:t> </w:t>
-      </w:r>
-      <w:r>
-        <w:rPr>
-          <w:rFonts w:ascii="Times New Roman" w:hAnsi="Times New Roman" w:cs="Times New Roman"/>
-          <w:sz w:val="28"/>
-          <w:szCs w:val="28"/>
-        </w:rPr>
-        <w:t>хотел</w:t>
-      </w:r>
-      <w:r>
-        <w:rPr>
-          <w:rFonts w:ascii="Times New Roman" w:hAnsi="Times New Roman" w:cs="Times New Roman"/>
-          <w:sz w:val="28"/>
-          <w:szCs w:val="28"/>
-        </w:rPr>
-        <w:t> </w:t>
-      </w:r>
-      <w:r>
-        <w:rPr>
-          <w:rFonts w:ascii="Times New Roman" w:hAnsi="Times New Roman" w:cs="Times New Roman"/>
-          <w:sz w:val="28"/>
-          <w:szCs w:val="28"/>
-        </w:rPr>
-        <w:t>тратить</w:t>
-      </w:r>
-      <w:r>
-        <w:rPr>
-          <w:rFonts w:ascii="Times New Roman" w:hAnsi="Times New Roman" w:cs="Times New Roman"/>
-          <w:sz w:val="28"/>
-          <w:szCs w:val="28"/>
-        </w:rPr>
-        <w:t> </w:t>
-      </w:r>
-      <w:r>
-        <w:rPr>
-          <w:rFonts w:ascii="Times New Roman" w:hAnsi="Times New Roman" w:cs="Times New Roman"/>
-          <w:sz w:val="28"/>
-          <w:szCs w:val="28"/>
-        </w:rPr>
-        <w:t>дополнительные</w:t>
-      </w:r>
-      <w:r>
-        <w:rPr>
-          <w:rFonts w:ascii="Times New Roman" w:hAnsi="Times New Roman" w:cs="Times New Roman"/>
-          <w:sz w:val="28"/>
-          <w:szCs w:val="28"/>
-        </w:rPr>
-        <w:t> </w:t>
-      </w:r>
-      <w:r>
-        <w:rPr>
-          <w:rFonts w:ascii="Times New Roman" w:hAnsi="Times New Roman" w:cs="Times New Roman"/>
-          <w:sz w:val="28"/>
-          <w:szCs w:val="28"/>
-        </w:rPr>
-        <w:t>средства</w:t>
-      </w:r>
-      <w:r>
-        <w:rPr>
-          <w:rFonts w:ascii="Times New Roman" w:hAnsi="Times New Roman" w:cs="Times New Roman"/>
-          <w:sz w:val="28"/>
-          <w:szCs w:val="28"/>
-        </w:rPr>
-        <w:t> </w:t>
-      </w:r>
-      <w:r>
-        <w:rPr>
-          <w:rFonts w:ascii="Times New Roman" w:hAnsi="Times New Roman" w:cs="Times New Roman"/>
-          <w:sz w:val="28"/>
-          <w:szCs w:val="28"/>
-        </w:rPr>
-        <w:t>на</w:t>
-      </w:r>
-      <w:r>
-        <w:rPr>
-          <w:rFonts w:ascii="Times New Roman" w:hAnsi="Times New Roman" w:cs="Times New Roman"/>
-          <w:sz w:val="28"/>
-          <w:szCs w:val="28"/>
-        </w:rPr>
-        <w:t xml:space="preserve"> разработку </w:t>
-      </w:r>
-      <w:r>
-        <w:rPr>
-          <w:rFonts w:ascii="Times New Roman" w:hAnsi="Times New Roman" w:cs="Times New Roman"/>
-          <w:sz w:val="28"/>
-          <w:szCs w:val="28"/>
-        </w:rPr>
-        <w:t>собственного</w:t>
-      </w:r>
-      <w:r>
-        <w:rPr>
-          <w:rFonts w:ascii="Times New Roman" w:hAnsi="Times New Roman" w:cs="Times New Roman"/>
-          <w:sz w:val="28"/>
-          <w:szCs w:val="28"/>
-        </w:rPr>
-        <w:t> </w:t>
-      </w:r>
-      <w:r>
-        <w:rPr>
-          <w:rFonts w:ascii="Times New Roman" w:hAnsi="Times New Roman" w:cs="Times New Roman"/>
-          <w:sz w:val="28"/>
-          <w:szCs w:val="28"/>
-        </w:rPr>
-        <w:t>щита…</w:t>
-      </w:r>
-      <w:r>
+        <w:jc w:val="both"/>
+        <w:rPr>
+          <w:rFonts w:ascii="Times New Roman" w:hAnsi="Times New Roman" w:cs="Times New Roman"/>
+          <w:sz w:val="28"/>
+          <w:szCs w:val="28"/>
+        </w:rPr>
+      </w:pPr>
+      <w:r>
+        <w:rPr>
+          <w:rFonts w:ascii="Times New Roman" w:hAnsi="Times New Roman" w:cs="Times New Roman"/>
+          <w:sz w:val="28"/>
+          <w:szCs w:val="28"/>
+        </w:rPr>
+        <w:tab/>
+        <w:t>Зная это, Виктор не хотел тратить дополнительные средства на разработку собственного щита... да и шантажировать подрядчика в данном случае не было никакого резона.</w:t>
+      </w:r>
+    </w:p>
+    <w:p>
+      <w:pPr>
+        <w:spacing w:after="0" w:line="360" w:lineRule="auto"/>
+        <w:ind w:firstLine="709"/>
+        <w:jc w:val="both"/>
+        <w:rPr>
+          <w:rFonts w:ascii="Times New Roman" w:hAnsi="Times New Roman" w:cs="Times New Roman"/>
+          <w:sz w:val="28"/>
+          <w:szCs w:val="28"/>
+        </w:rPr>
+      </w:pPr>
+      <w:r>
+        <w:rPr>
+          <w:rFonts w:ascii="Times New Roman" w:hAnsi="Times New Roman" w:cs="Times New Roman"/>
+          <w:sz w:val="28"/>
+          <w:szCs w:val="28"/>
+        </w:rPr>
+        <w:t>Но на последнем этапе</w:t>
+      </w:r>
+      <w:r>
+        <w:rPr>
+          <w:rFonts w:ascii="Times New Roman" w:hAnsi="Times New Roman" w:cs="Times New Roman"/>
+          <w:sz w:val="28"/>
+          <w:szCs w:val="28"/>
+        </w:rPr>
         <w:t xml:space="preserve"> </w:t>
       </w:r>
       <w:r>
@@ -190,87 +55,55 @@
           <w:sz w:val="28"/>
           <w:szCs w:val="28"/>
         </w:rPr>
-        <w:t>да</w:t>
-      </w:r>
-      <w:r>
-        <w:rPr>
-          <w:rFonts w:ascii="Times New Roman" w:hAnsi="Times New Roman" w:cs="Times New Roman"/>
-          <w:sz w:val="28"/>
-          <w:szCs w:val="28"/>
-        </w:rPr>
-        <w:t> </w:t>
-      </w:r>
-      <w:r>
-        <w:rPr>
-          <w:rFonts w:ascii="Times New Roman" w:hAnsi="Times New Roman" w:cs="Times New Roman"/>
-          <w:sz w:val="28"/>
-          <w:szCs w:val="28"/>
-        </w:rPr>
-        <w:t>и</w:t>
-      </w:r>
-      <w:r>
-        <w:rPr>
-          <w:rFonts w:ascii="Times New Roman" w:hAnsi="Times New Roman" w:cs="Times New Roman"/>
-          <w:sz w:val="28"/>
-          <w:szCs w:val="28"/>
-        </w:rPr>
-        <w:t> </w:t>
-      </w:r>
-      <w:r>
-        <w:rPr>
-          <w:rFonts w:ascii="Times New Roman" w:hAnsi="Times New Roman" w:cs="Times New Roman"/>
-          <w:sz w:val="28"/>
-          <w:szCs w:val="28"/>
-        </w:rPr>
-        <w:t>шантажировать</w:t>
-      </w:r>
-      <w:r>
-        <w:rPr>
-          <w:rFonts w:ascii="Times New Roman" w:hAnsi="Times New Roman" w:cs="Times New Roman"/>
-          <w:sz w:val="28"/>
-          <w:szCs w:val="28"/>
-        </w:rPr>
-        <w:t> </w:t>
-      </w:r>
-      <w:r>
-        <w:rPr>
-          <w:rFonts w:ascii="Times New Roman" w:hAnsi="Times New Roman" w:cs="Times New Roman"/>
-          <w:sz w:val="28"/>
-          <w:szCs w:val="28"/>
-        </w:rPr>
-        <w:t>подрядчика</w:t>
-      </w:r>
-      <w:r>
-        <w:rPr>
-          <w:rFonts w:ascii="Times New Roman" w:hAnsi="Times New Roman" w:cs="Times New Roman"/>
-          <w:sz w:val="28"/>
-          <w:szCs w:val="28"/>
-        </w:rPr>
-        <w:t> </w:t>
-      </w:r>
-      <w:r>
-        <w:rPr>
-          <w:rFonts w:ascii="Times New Roman" w:hAnsi="Times New Roman" w:cs="Times New Roman"/>
-          <w:sz w:val="28"/>
-          <w:szCs w:val="28"/>
-        </w:rPr>
-        <w:t>в</w:t>
-      </w:r>
-      <w:r>
-        <w:rPr>
-          <w:rFonts w:ascii="Times New Roman" w:hAnsi="Times New Roman" w:cs="Times New Roman"/>
-          <w:sz w:val="28"/>
-          <w:szCs w:val="28"/>
-        </w:rPr>
-        <w:t> </w:t>
-      </w:r>
-      <w:r>
-        <w:rPr>
-          <w:rFonts w:ascii="Times New Roman" w:hAnsi="Times New Roman" w:cs="Times New Roman"/>
-          <w:sz w:val="28"/>
-          <w:szCs w:val="28"/>
-        </w:rPr>
-        <w:t>данном случае</w:t>
+        <w:t>что-то пошло не так? Я улыбнулас</w:t>
+      </w:r>
+      <w:r>
+        <w:rPr>
+          <w:rFonts w:ascii="Times New Roman" w:hAnsi="Times New Roman" w:cs="Times New Roman"/>
+          <w:sz w:val="28"/>
+          <w:szCs w:val="28"/>
+        </w:rPr>
+        <w:t>ь.</w:t>
+      </w:r>
+    </w:p>
+    <w:p>
+      <w:pPr>
+        <w:spacing w:after="0" w:line="360" w:lineRule="auto"/>
+        <w:ind w:firstLine="709"/>
+        <w:jc w:val="both"/>
+        <w:rPr>
+          <w:rFonts w:ascii="Times New Roman" w:hAnsi="Times New Roman" w:cs="Times New Roman"/>
+          <w:sz w:val="28"/>
+          <w:szCs w:val="28"/>
+        </w:rPr>
+      </w:pPr>
+      <w:r>
+        <w:rPr>
+          <w:rFonts w:ascii="Times New Roman" w:hAnsi="Times New Roman" w:cs="Times New Roman"/>
+          <w:sz w:val="28"/>
+          <w:szCs w:val="28"/>
+        </w:rPr>
+        <w:t>Ага.</w:t>
+      </w:r>
+    </w:p>
+    <w:p>
+      <w:pPr>
+        <w:spacing w:after="0" w:line="360" w:lineRule="auto"/>
+        <w:ind w:firstLine="709"/>
+        <w:jc w:val="both"/>
+        <w:rPr>
+          <w:rFonts w:ascii="Times New Roman" w:hAnsi="Times New Roman" w:cs="Times New Roman"/>
+          <w:sz w:val="28"/>
+          <w:szCs w:val="28"/>
+        </w:rPr>
+      </w:pPr>
+      <w:r>
+        <w:rPr>
+          <w:rFonts w:ascii="Times New Roman" w:hAnsi="Times New Roman" w:cs="Times New Roman"/>
+          <w:sz w:val="28"/>
+          <w:szCs w:val="28"/>
+        </w:rPr>
+        <w:t>Я бы</w:t>
       </w:r>
       <w:r>
         <w:rPr>
@@ -286,163 +119,23 @@
           <w:sz w:val="28"/>
           <w:szCs w:val="28"/>
         </w:rPr>
-        <w:t>не</w:t>
-      </w:r>
-      <w:r>
-        <w:rPr>
-          <w:rFonts w:ascii="Times New Roman" w:hAnsi="Times New Roman" w:cs="Times New Roman"/>
-          <w:sz w:val="28"/>
-          <w:szCs w:val="28"/>
-        </w:rPr>
-        <w:t xml:space="preserve"> </w:t>
-      </w:r>
-      <w:r>
-        <w:rPr>
-          <w:rFonts w:ascii="Times New Roman" w:hAnsi="Times New Roman" w:cs="Times New Roman"/>
-          <w:sz w:val="28"/>
-          <w:szCs w:val="28"/>
-        </w:rPr>
-        <w:t>было</w:t>
-      </w:r>
-      <w:r>
-        <w:rPr>
-          <w:rFonts w:ascii="Times New Roman" w:hAnsi="Times New Roman" w:cs="Times New Roman"/>
-          <w:sz w:val="28"/>
-          <w:szCs w:val="28"/>
-        </w:rPr>
-        <w:t> </w:t>
-      </w:r>
-      <w:r>
-        <w:rPr>
-          <w:rFonts w:ascii="Times New Roman" w:hAnsi="Times New Roman" w:cs="Times New Roman"/>
-          <w:sz w:val="28"/>
-          <w:szCs w:val="28"/>
-        </w:rPr>
-        <w:t>никакого</w:t>
-      </w:r>
-      <w:r>
-        <w:rPr>
-          <w:rFonts w:ascii="Times New Roman" w:hAnsi="Times New Roman" w:cs="Times New Roman"/>
-          <w:sz w:val="28"/>
-          <w:szCs w:val="28"/>
-        </w:rPr>
-        <w:t xml:space="preserve"> </w:t>
-      </w:r>
-      <w:r>
-        <w:rPr>
-          <w:rFonts w:ascii="Times New Roman" w:hAnsi="Times New Roman" w:cs="Times New Roman"/>
-          <w:sz w:val="28"/>
-          <w:szCs w:val="28"/>
-        </w:rPr>
-        <w:t>резона</w:t>
-      </w:r>
-      <w:r>
-        <w:rPr>
-          <w:rFonts w:ascii="Times New Roman" w:hAnsi="Times New Roman" w:cs="Times New Roman"/>
-          <w:sz w:val="28"/>
-          <w:szCs w:val="28"/>
-        </w:rPr>
-        <w:t>.</w:t>
-      </w:r>
-    </w:p>
-    <w:p>
-      <w:pPr>
-        <w:spacing w:after="0" w:line="360" w:lineRule="auto"/>
-        <w:ind w:firstLine="709"/>
-        <w:jc w:val="both"/>
-        <w:rPr>
-          <w:rFonts w:ascii="Times New Roman" w:hAnsi="Times New Roman" w:cs="Times New Roman"/>
-          <w:sz w:val="28"/>
-          <w:szCs w:val="28"/>
-        </w:rPr>
-      </w:pPr>
-      <w:r>
-        <w:rPr>
-          <w:rFonts w:ascii="Times New Roman" w:hAnsi="Times New Roman" w:cs="Times New Roman"/>
-          <w:sz w:val="28"/>
-          <w:szCs w:val="28"/>
-        </w:rPr>
-        <w:t>Но на последнем этапе</w:t>
-      </w:r>
-      <w:r>
-        <w:rPr>
-          <w:rFonts w:ascii="Times New Roman" w:hAnsi="Times New Roman" w:cs="Times New Roman"/>
-          <w:sz w:val="28"/>
-          <w:szCs w:val="28"/>
-        </w:rPr>
-        <w:t xml:space="preserve"> </w:t>
-      </w:r>
-      <w:r>
-        <w:rPr>
-          <w:rFonts w:ascii="Times New Roman" w:hAnsi="Times New Roman" w:cs="Times New Roman"/>
-          <w:sz w:val="28"/>
-          <w:szCs w:val="28"/>
-        </w:rPr>
-        <w:t>что-то пошло не так? Я улыбнулас</w:t>
-      </w:r>
-      <w:r>
-        <w:rPr>
-          <w:rFonts w:ascii="Times New Roman" w:hAnsi="Times New Roman" w:cs="Times New Roman"/>
-          <w:sz w:val="28"/>
-          <w:szCs w:val="28"/>
-        </w:rPr>
-        <w:t>ь.</w:t>
-      </w:r>
-    </w:p>
-    <w:p>
-      <w:pPr>
-        <w:spacing w:after="0" w:line="360" w:lineRule="auto"/>
-        <w:ind w:firstLine="709"/>
-        <w:jc w:val="both"/>
-        <w:rPr>
-          <w:rFonts w:ascii="Times New Roman" w:hAnsi="Times New Roman" w:cs="Times New Roman"/>
-          <w:sz w:val="28"/>
-          <w:szCs w:val="28"/>
-        </w:rPr>
-      </w:pPr>
-      <w:r>
-        <w:rPr>
-          <w:rFonts w:ascii="Times New Roman" w:hAnsi="Times New Roman" w:cs="Times New Roman"/>
-          <w:sz w:val="28"/>
-          <w:szCs w:val="28"/>
-        </w:rPr>
-        <w:t>Ага.</w:t>
-      </w:r>
-    </w:p>
-    <w:p>
-      <w:pPr>
-        <w:spacing w:after="0" w:line="360" w:lineRule="auto"/>
-        <w:ind w:firstLine="709"/>
-        <w:jc w:val="both"/>
-        <w:rPr>
-          <w:rFonts w:ascii="Times New Roman" w:hAnsi="Times New Roman" w:cs="Times New Roman"/>
-          <w:sz w:val="28"/>
-          <w:szCs w:val="28"/>
-        </w:rPr>
-      </w:pPr>
-      <w:r>
-        <w:rPr>
-          <w:rFonts w:ascii="Times New Roman" w:hAnsi="Times New Roman" w:cs="Times New Roman"/>
-          <w:sz w:val="28"/>
-          <w:szCs w:val="28"/>
-        </w:rPr>
-        <w:t>Я бы</w:t>
-      </w:r>
-      <w:r>
-        <w:rPr>
-          <w:rFonts w:ascii="Times New Roman" w:hAnsi="Times New Roman" w:cs="Times New Roman"/>
-          <w:sz w:val="28"/>
-          <w:szCs w:val="28"/>
-        </w:rPr>
-        <w:t xml:space="preserve"> </w:t>
-      </w:r>
-      <w:r>
-        <w:rPr>
-          <w:rFonts w:ascii="Times New Roman" w:hAnsi="Times New Roman" w:cs="Times New Roman"/>
-          <w:sz w:val="28"/>
-          <w:szCs w:val="28"/>
-        </w:rPr>
-        <w:t>согласился с тобой, Ирис, если бы этот проект не был так важен для Виктора, - покачал головой отец. – Я просто поставил себя на его место и понял, что собираюсь сделать много этих щитов. В случае.</w:t>
+        <w:t xml:space="preserve">согласился с тобой, Ирис, если бы этот проект не был так важен для Виктора, - покачал головой отец. </w:t>
+      </w:r>
+      <w:r>
+        <w:rPr>
+          <w:rFonts w:ascii="Times New Roman" w:hAnsi="Times New Roman" w:cs="Times New Roman"/>
+          <w:sz w:val="28"/>
+          <w:szCs w:val="28"/>
+        </w:rPr>
+        <w:t>-</w:t>
+      </w:r>
+      <w:r>
+        <w:rPr>
+          <w:rFonts w:ascii="Times New Roman" w:hAnsi="Times New Roman" w:cs="Times New Roman"/>
+          <w:sz w:val="28"/>
+          <w:szCs w:val="28"/>
+        </w:rPr>
+        <w:t xml:space="preserve"> Я просто поставил себя на его место и понял, что собираюсь сделать много этих щитов. В случае.</w:t>
       </w:r>
     </w:p>
     <w:p>
@@ -522,115 +215,91 @@
           <w:szCs w:val="28"/>
         </w:rPr>
         <w:tab/>
-        <w:t>Это все! – Я улыбнулась. – Если предположить</w:t>
-      </w:r>
-      <w:r>
-        <w:rPr>
-          <w:rFonts w:ascii="Times New Roman" w:hAnsi="Times New Roman" w:cs="Times New Roman"/>
-          <w:sz w:val="28"/>
-          <w:szCs w:val="28"/>
-        </w:rPr>
-        <w:t xml:space="preserve">, что мы изначально играли только свои роли в творчестве Виктора фон Дума, то все нормально. Во-первых, Дум купил </w:t>
-      </w:r>
-      <w:proofErr w:type="spellStart"/>
-      <w:r>
-        <w:rPr>
-          <w:rFonts w:ascii="Times New Roman" w:hAnsi="Times New Roman" w:cs="Times New Roman"/>
-          <w:sz w:val="28"/>
-          <w:szCs w:val="28"/>
-        </w:rPr>
-        <w:t>Менкена</w:t>
-      </w:r>
-      <w:proofErr w:type="spellEnd"/>
-      <w:r>
-        <w:rPr>
-          <w:rFonts w:ascii="Times New Roman" w:hAnsi="Times New Roman" w:cs="Times New Roman"/>
-          <w:sz w:val="28"/>
-          <w:szCs w:val="28"/>
-        </w:rPr>
-        <w:t xml:space="preserve">. Потом через своего нового агента – часть совета. Подготовка к твоей отставке началась, папа. Затем он нанимает Конга, о чем узнает от самого </w:t>
-      </w:r>
-      <w:proofErr w:type="spellStart"/>
-      <w:r>
-        <w:rPr>
-          <w:rFonts w:ascii="Times New Roman" w:hAnsi="Times New Roman" w:cs="Times New Roman"/>
-          <w:sz w:val="28"/>
-          <w:szCs w:val="28"/>
-        </w:rPr>
-        <w:t>Менкена</w:t>
-      </w:r>
-      <w:proofErr w:type="spellEnd"/>
-      <w:r>
-        <w:rPr>
-          <w:rFonts w:ascii="Times New Roman" w:hAnsi="Times New Roman" w:cs="Times New Roman"/>
-          <w:sz w:val="28"/>
-          <w:szCs w:val="28"/>
-        </w:rPr>
-        <w:t xml:space="preserve">, и организует мое похищение. Вы теряете должность генерального директора. Меня отправляют в </w:t>
-      </w:r>
-      <w:proofErr w:type="spellStart"/>
-      <w:r>
-        <w:rPr>
-          <w:rFonts w:ascii="Times New Roman" w:hAnsi="Times New Roman" w:cs="Times New Roman"/>
-          <w:sz w:val="28"/>
-          <w:szCs w:val="28"/>
-        </w:rPr>
-        <w:t>Латверию</w:t>
-      </w:r>
-      <w:proofErr w:type="spellEnd"/>
-      <w:r>
-        <w:rPr>
-          <w:rFonts w:ascii="Times New Roman" w:hAnsi="Times New Roman" w:cs="Times New Roman"/>
-          <w:sz w:val="28"/>
-          <w:szCs w:val="28"/>
-        </w:rPr>
-        <w:t>, где я полностью во власти Дума. Теперь я понимаю, что это может убить меня в любой момент. Он этого не сделал</w:t>
-      </w:r>
-      <w:r>
-        <w:rPr>
-          <w:rFonts w:ascii="Times New Roman" w:hAnsi="Times New Roman" w:cs="Times New Roman"/>
-          <w:sz w:val="28"/>
-          <w:szCs w:val="28"/>
-        </w:rPr>
-        <w:t>, и это была не его прихоть – ему просто нужно было, чтобы я тебя шантажировал.</w:t>
-      </w:r>
-    </w:p>
-    <w:p>
-      <w:pPr>
-        <w:spacing w:after="0" w:line="360" w:lineRule="auto"/>
-        <w:ind w:firstLine="709"/>
-        <w:jc w:val="both"/>
-        <w:rPr>
-          <w:rFonts w:ascii="Times New Roman" w:hAnsi="Times New Roman" w:cs="Times New Roman"/>
-          <w:sz w:val="28"/>
-          <w:szCs w:val="28"/>
-        </w:rPr>
-      </w:pPr>
-      <w:r>
-        <w:rPr>
-          <w:rFonts w:ascii="Times New Roman" w:hAnsi="Times New Roman" w:cs="Times New Roman"/>
-          <w:sz w:val="28"/>
-          <w:szCs w:val="28"/>
-        </w:rPr>
-        <w:t xml:space="preserve">Мне также интересно, знал ли Виктор, что я несколько раз была на грани смерти, когда училась в его университете. Однако ведра воды, падающие с двухметровой высоты, довольно опасны для ребёнка (чего, кстати, не понимают подростки, для которых я был просто более слабым учеником, а не более умным ребенком, чем они), не </w:t>
-      </w:r>
-      <w:proofErr w:type="spellStart"/>
-      <w:r>
-        <w:rPr>
-          <w:rFonts w:ascii="Times New Roman" w:hAnsi="Times New Roman" w:cs="Times New Roman"/>
-          <w:sz w:val="28"/>
-          <w:szCs w:val="28"/>
-        </w:rPr>
-        <w:t>не</w:t>
-      </w:r>
-      <w:proofErr w:type="spellEnd"/>
-      <w:r>
-        <w:rPr>
-          <w:rFonts w:ascii="Times New Roman" w:hAnsi="Times New Roman" w:cs="Times New Roman"/>
-          <w:sz w:val="28"/>
-          <w:szCs w:val="28"/>
-        </w:rPr>
-        <w:t xml:space="preserve"> говоря уже о падении с лестницы. Однако я склонен думать, что Виктору было просто любопытно: и поэтому он </w:t>
+        <w:t xml:space="preserve">Это все! </w:t>
+      </w:r>
+      <w:r>
+        <w:rPr>
+          <w:rFonts w:ascii="Times New Roman" w:hAnsi="Times New Roman" w:cs="Times New Roman"/>
+          <w:sz w:val="28"/>
+          <w:szCs w:val="28"/>
+        </w:rPr>
+        <w:t>-</w:t>
+      </w:r>
+      <w:r>
+        <w:rPr>
+          <w:rFonts w:ascii="Times New Roman" w:hAnsi="Times New Roman" w:cs="Times New Roman"/>
+          <w:sz w:val="28"/>
+          <w:szCs w:val="28"/>
+        </w:rPr>
+        <w:t xml:space="preserve"> Я улыбнулась. </w:t>
+      </w:r>
+      <w:r>
+        <w:rPr>
+          <w:rFonts w:ascii="Times New Roman" w:hAnsi="Times New Roman" w:cs="Times New Roman"/>
+          <w:sz w:val="28"/>
+          <w:szCs w:val="28"/>
+        </w:rPr>
+        <w:t>-</w:t>
+      </w:r>
+      <w:r>
+        <w:rPr>
+          <w:rFonts w:ascii="Times New Roman" w:hAnsi="Times New Roman" w:cs="Times New Roman"/>
+          <w:sz w:val="28"/>
+          <w:szCs w:val="28"/>
+        </w:rPr>
+        <w:t xml:space="preserve"> Если предположить</w:t>
+      </w:r>
+      <w:r>
+        <w:rPr>
+          <w:rFonts w:ascii="Times New Roman" w:hAnsi="Times New Roman" w:cs="Times New Roman"/>
+          <w:sz w:val="28"/>
+          <w:szCs w:val="28"/>
+        </w:rPr>
+        <w:t>, что мы изначально играли только свои роли в творчестве Виктора фон Дума, то все нормально. Во-первых, Дум купил Менкена. Потом через своего нового агента – часть совета. Подготовка к твоей отставке началась, папа. Затем он нанимает Конга, о чем узнает от самого Менкена, и организует мое похищение. Вы теряете должность генерального директора. Меня отправляют в Латверию, где я полностью во власти Дума. Теперь я понимаю, что это может убить меня в любой момент. Он этого не сделал</w:t>
+      </w:r>
+      <w:r>
+        <w:rPr>
+          <w:rFonts w:ascii="Times New Roman" w:hAnsi="Times New Roman" w:cs="Times New Roman"/>
+          <w:sz w:val="28"/>
+          <w:szCs w:val="28"/>
+        </w:rPr>
+        <w:t xml:space="preserve">, и это была не его прихоть </w:t>
+      </w:r>
+      <w:r>
+        <w:rPr>
+          <w:rFonts w:ascii="Times New Roman" w:hAnsi="Times New Roman" w:cs="Times New Roman"/>
+          <w:sz w:val="28"/>
+          <w:szCs w:val="28"/>
+        </w:rPr>
+        <w:t>-</w:t>
+      </w:r>
+      <w:r>
+        <w:rPr>
+          <w:rFonts w:ascii="Times New Roman" w:hAnsi="Times New Roman" w:cs="Times New Roman"/>
+          <w:sz w:val="28"/>
+          <w:szCs w:val="28"/>
+        </w:rPr>
+        <w:t xml:space="preserve"> ему просто нужно было, чтобы я тебя шантажировал.</w:t>
+      </w:r>
+    </w:p>
+    <w:p>
+      <w:pPr>
+        <w:spacing w:after="0" w:line="360" w:lineRule="auto"/>
+        <w:ind w:firstLine="709"/>
+        <w:jc w:val="both"/>
+        <w:rPr>
+          <w:rFonts w:ascii="Times New Roman" w:hAnsi="Times New Roman" w:cs="Times New Roman"/>
+          <w:sz w:val="28"/>
+          <w:szCs w:val="28"/>
+        </w:rPr>
+      </w:pPr>
+      <w:r>
+        <w:rPr>
+          <w:rFonts w:ascii="Times New Roman" w:hAnsi="Times New Roman" w:cs="Times New Roman"/>
+          <w:sz w:val="28"/>
+          <w:szCs w:val="28"/>
+        </w:rPr>
+        <w:t xml:space="preserve">Мне также интересно, знал ли Виктор, что я несколько раз была на грани смерти, когда училась в его университете. Однако ведра воды, падающие с двухметровой высоты, довольно опасны для ребёнка (чего, кстати, не понимают подростки, для которых я был просто более слабым учеником, а не более умным ребенком, чем они), не не говоря уже о падении с лестницы. Однако я склонен думать, что Виктору было просто любопытно: и поэтому он </w:t>
       </w:r>
       <w:r>
         <w:rPr>
@@ -675,73 +344,75 @@
           <w:sz w:val="28"/>
           <w:szCs w:val="28"/>
         </w:rPr>
-        <w:t xml:space="preserve">довольно сложно. – И самое смешное, что Виктор везде, как будто он не при делах. Наоборот – он благородно соглашается принять несчастного отпрыска своего конкурента в свой университет, поэтому лишь просит выполнения контракта. И отказаться от скидки. Даже если мы каким-то образом обнаружим </w:t>
-      </w:r>
-      <w:proofErr w:type="spellStart"/>
-      <w:r>
-        <w:rPr>
-          <w:rFonts w:ascii="Times New Roman" w:hAnsi="Times New Roman" w:cs="Times New Roman"/>
-          <w:sz w:val="28"/>
-          <w:szCs w:val="28"/>
-        </w:rPr>
-        <w:t>Менкена</w:t>
-      </w:r>
-      <w:proofErr w:type="spellEnd"/>
-      <w:r>
-        <w:rPr>
-          <w:rFonts w:ascii="Times New Roman" w:hAnsi="Times New Roman" w:cs="Times New Roman"/>
-          <w:sz w:val="28"/>
-          <w:szCs w:val="28"/>
-        </w:rPr>
-        <w:t xml:space="preserve">, проследить связь с </w:t>
-      </w:r>
-      <w:proofErr w:type="spellStart"/>
-      <w:r>
-        <w:rPr>
-          <w:rFonts w:ascii="Times New Roman" w:hAnsi="Times New Roman" w:cs="Times New Roman"/>
-          <w:sz w:val="28"/>
-          <w:szCs w:val="28"/>
-        </w:rPr>
-        <w:t>Думом</w:t>
-      </w:r>
-      <w:proofErr w:type="spellEnd"/>
-      <w:r>
-        <w:rPr>
-          <w:rFonts w:ascii="Times New Roman" w:hAnsi="Times New Roman" w:cs="Times New Roman"/>
-          <w:sz w:val="28"/>
-          <w:szCs w:val="28"/>
-        </w:rPr>
-        <w:t xml:space="preserve"> просто невозможно.</w:t>
-      </w:r>
-    </w:p>
-    <w:p>
-      <w:pPr>
-        <w:spacing w:after="0" w:line="360" w:lineRule="auto"/>
-        <w:ind w:firstLine="709"/>
-        <w:jc w:val="both"/>
-        <w:rPr>
-          <w:rFonts w:ascii="Times New Roman" w:hAnsi="Times New Roman" w:cs="Times New Roman"/>
-          <w:sz w:val="28"/>
-          <w:szCs w:val="28"/>
-        </w:rPr>
-      </w:pPr>
-      <w:proofErr w:type="gramStart"/>
-      <w:r>
-        <w:rPr>
-          <w:rFonts w:ascii="Times New Roman" w:hAnsi="Times New Roman" w:cs="Times New Roman"/>
-          <w:sz w:val="28"/>
-          <w:szCs w:val="28"/>
-        </w:rPr>
-        <w:t xml:space="preserve">Почему такая сложность? – </w:t>
-      </w:r>
-      <w:proofErr w:type="gramEnd"/>
-      <w:r>
-        <w:rPr>
-          <w:rFonts w:ascii="Times New Roman" w:hAnsi="Times New Roman" w:cs="Times New Roman"/>
-          <w:sz w:val="28"/>
-          <w:szCs w:val="28"/>
-        </w:rPr>
-        <w:t>недоуменно спросила Айрис.</w:t>
+        <w:t xml:space="preserve">довольно сложно. </w:t>
+      </w:r>
+      <w:r>
+        <w:rPr>
+          <w:rFonts w:ascii="Times New Roman" w:hAnsi="Times New Roman" w:cs="Times New Roman"/>
+          <w:sz w:val="28"/>
+          <w:szCs w:val="28"/>
+        </w:rPr>
+        <w:t>-</w:t>
+      </w:r>
+      <w:r>
+        <w:rPr>
+          <w:rFonts w:ascii="Times New Roman" w:hAnsi="Times New Roman" w:cs="Times New Roman"/>
+          <w:sz w:val="28"/>
+          <w:szCs w:val="28"/>
+        </w:rPr>
+        <w:t xml:space="preserve"> И самое смешное, что Виктор везде, как будто он не при делах. Наоборот </w:t>
+      </w:r>
+      <w:r>
+        <w:rPr>
+          <w:rFonts w:ascii="Times New Roman" w:hAnsi="Times New Roman" w:cs="Times New Roman"/>
+          <w:sz w:val="28"/>
+          <w:szCs w:val="28"/>
+        </w:rPr>
+        <w:t>-</w:t>
+      </w:r>
+      <w:r>
+        <w:rPr>
+          <w:rFonts w:ascii="Times New Roman" w:hAnsi="Times New Roman" w:cs="Times New Roman"/>
+          <w:sz w:val="28"/>
+          <w:szCs w:val="28"/>
+        </w:rPr>
+        <w:t xml:space="preserve"> он благородно соглашается принять несчастного отпрыска своего конкурента в свой университет, поэтому лишь просит выполнения контракта. И отказаться от скидки. Даже если мы каким-то образом обнаружим Менкена, проследить связь с Думом просто невозможно.</w:t>
+      </w:r>
+    </w:p>
+    <w:p>
+      <w:pPr>
+        <w:spacing w:after="0" w:line="360" w:lineRule="auto"/>
+        <w:ind w:firstLine="709"/>
+        <w:jc w:val="both"/>
+        <w:rPr>
+          <w:rFonts w:ascii="Times New Roman" w:hAnsi="Times New Roman" w:cs="Times New Roman"/>
+          <w:sz w:val="28"/>
+          <w:szCs w:val="28"/>
+        </w:rPr>
+      </w:pPr>
+      <w:r>
+        <w:rPr>
+          <w:rFonts w:ascii="Times New Roman" w:hAnsi="Times New Roman" w:cs="Times New Roman"/>
+          <w:sz w:val="28"/>
+          <w:szCs w:val="28"/>
+        </w:rPr>
+        <w:t xml:space="preserve">Почему такая сложность? </w:t>
+      </w:r>
+      <w:r>
+        <w:rPr>
+          <w:rFonts w:ascii="Times New Roman" w:hAnsi="Times New Roman" w:cs="Times New Roman"/>
+          <w:sz w:val="28"/>
+          <w:szCs w:val="28"/>
+        </w:rPr>
+        <w:t>-</w:t>
+      </w:r>
+      <w:r>
+        <w:rPr>
+          <w:rFonts w:ascii="Times New Roman" w:hAnsi="Times New Roman" w:cs="Times New Roman"/>
+          <w:sz w:val="28"/>
+          <w:szCs w:val="28"/>
+        </w:rPr>
+        <w:t xml:space="preserve"> недоуменно спросила Айрис.</w:t>
       </w:r>
     </w:p>
     <w:p>
@@ -789,67 +460,112 @@
           <w:sz w:val="28"/>
           <w:szCs w:val="28"/>
         </w:rPr>
-        <w:t xml:space="preserve">…Большинства мало, - кивнул я. Честно говоря, именно тогда, когда я это заметил, в моей голове сложилась вся головоломка. Нужно единогласное решение. Думаю, за шесть лет </w:t>
-      </w:r>
-      <w:proofErr w:type="spellStart"/>
-      <w:r>
-        <w:rPr>
-          <w:rFonts w:ascii="Times New Roman" w:hAnsi="Times New Roman" w:cs="Times New Roman"/>
-          <w:sz w:val="28"/>
-          <w:szCs w:val="28"/>
-        </w:rPr>
-        <w:t>Менкен</w:t>
-      </w:r>
-      <w:proofErr w:type="spellEnd"/>
-      <w:r>
-        <w:rPr>
-          <w:rFonts w:ascii="Times New Roman" w:hAnsi="Times New Roman" w:cs="Times New Roman"/>
-          <w:sz w:val="28"/>
-          <w:szCs w:val="28"/>
-        </w:rPr>
-        <w:t xml:space="preserve"> уже собрал ключи каждого члена Совета. И отец сам дал ему голос.</w:t>
-      </w:r>
-    </w:p>
-    <w:p>
-      <w:pPr>
-        <w:spacing w:after="0" w:line="360" w:lineRule="auto"/>
-        <w:ind w:firstLine="709"/>
-        <w:jc w:val="both"/>
-        <w:rPr>
-          <w:rFonts w:ascii="Times New Roman" w:hAnsi="Times New Roman" w:cs="Times New Roman"/>
-          <w:sz w:val="28"/>
-          <w:szCs w:val="28"/>
-        </w:rPr>
-      </w:pPr>
-      <w:r>
-        <w:rPr>
-          <w:rFonts w:ascii="Times New Roman" w:hAnsi="Times New Roman" w:cs="Times New Roman"/>
-          <w:sz w:val="28"/>
-          <w:szCs w:val="28"/>
-        </w:rPr>
-        <w:t>то есть… оказывается…</w:t>
-      </w:r>
-    </w:p>
-    <w:p>
-      <w:pPr>
-        <w:spacing w:after="0" w:line="360" w:lineRule="auto"/>
-        <w:ind w:firstLine="709"/>
-        <w:jc w:val="both"/>
-        <w:rPr>
-          <w:rFonts w:ascii="Times New Roman" w:hAnsi="Times New Roman" w:cs="Times New Roman"/>
-          <w:sz w:val="28"/>
-          <w:szCs w:val="28"/>
-        </w:rPr>
-      </w:pPr>
-      <w:r>
-        <w:rPr>
-          <w:rFonts w:ascii="Times New Roman" w:hAnsi="Times New Roman" w:cs="Times New Roman"/>
-          <w:sz w:val="28"/>
-          <w:szCs w:val="28"/>
-        </w:rPr>
-        <w:t xml:space="preserve">Через пару недель Виктор фон Дум закончит свой эксперимент на орбите, - я снова повернул кресло, откинулся на спинку. – Впоследствии (независимо от результатов) </w:t>
-      </w:r>
-      <w:proofErr w:type="spellStart"/>
+        <w:t>...</w:t>
+      </w:r>
+      <w:r>
+        <w:rPr>
+          <w:rFonts w:ascii="Times New Roman" w:hAnsi="Times New Roman" w:cs="Times New Roman"/>
+          <w:sz w:val="28"/>
+          <w:szCs w:val="28"/>
+        </w:rPr>
+        <w:t>Большинства мало, - кивнул я. Честно говоря, именно тогда, когда я это заметил, в моей голове сложилась вся головоломка. Нужно единогласное решение. Думаю, за шесть лет Менкен уже собрал ключи каждого члена Совета. И отец сам дал ему голос.</w:t>
+      </w:r>
+    </w:p>
+    <w:p>
+      <w:pPr>
+        <w:spacing w:after="0" w:line="360" w:lineRule="auto"/>
+        <w:ind w:firstLine="709"/>
+        <w:jc w:val="both"/>
+        <w:rPr>
+          <w:rFonts w:ascii="Times New Roman" w:hAnsi="Times New Roman" w:cs="Times New Roman"/>
+          <w:sz w:val="28"/>
+          <w:szCs w:val="28"/>
+        </w:rPr>
+      </w:pPr>
+      <w:r>
+        <w:rPr>
+          <w:rFonts w:ascii="Times New Roman" w:hAnsi="Times New Roman" w:cs="Times New Roman"/>
+          <w:sz w:val="28"/>
+          <w:szCs w:val="28"/>
+        </w:rPr>
+        <w:t>то есть</w:t>
+      </w:r>
+      <w:r>
+        <w:rPr>
+          <w:rFonts w:ascii="Times New Roman" w:hAnsi="Times New Roman" w:cs="Times New Roman"/>
+          <w:sz w:val="28"/>
+          <w:szCs w:val="28"/>
+        </w:rPr>
+        <w:t>.</w:t>
+      </w:r>
+      <w:r>
+        <w:rPr>
+          <w:rFonts w:ascii="Times New Roman" w:hAnsi="Times New Roman" w:cs="Times New Roman"/>
+          <w:sz w:val="28"/>
+          <w:szCs w:val="28"/>
+        </w:rPr>
+        <w:t>.</w:t>
+      </w:r>
+      <w:r>
+        <w:rPr>
+          <w:rFonts w:ascii="Times New Roman" w:hAnsi="Times New Roman" w:cs="Times New Roman"/>
+          <w:sz w:val="28"/>
+          <w:szCs w:val="28"/>
+        </w:rPr>
+        <w:t>.</w:t>
+      </w:r>
+      <w:r>
+        <w:rPr>
+          <w:rFonts w:ascii="Times New Roman" w:hAnsi="Times New Roman" w:cs="Times New Roman"/>
+          <w:sz w:val="28"/>
+          <w:szCs w:val="28"/>
+        </w:rPr>
+        <w:t xml:space="preserve"> оказывается</w:t>
+      </w:r>
+      <w:r>
+        <w:rPr>
+          <w:rFonts w:ascii="Times New Roman" w:hAnsi="Times New Roman" w:cs="Times New Roman"/>
+          <w:sz w:val="28"/>
+          <w:szCs w:val="28"/>
+        </w:rPr>
+        <w:t>...</w:t>
+      </w:r>
+    </w:p>
+    <w:p>
+      <w:pPr>
+        <w:spacing w:after="0" w:line="360" w:lineRule="auto"/>
+        <w:ind w:firstLine="709"/>
+        <w:jc w:val="both"/>
+        <w:rPr>
+          <w:rFonts w:ascii="Times New Roman" w:hAnsi="Times New Roman" w:cs="Times New Roman"/>
+          <w:sz w:val="28"/>
+          <w:szCs w:val="28"/>
+        </w:rPr>
+      </w:pPr>
+      <w:r>
+        <w:rPr>
+          <w:rFonts w:ascii="Times New Roman" w:hAnsi="Times New Roman" w:cs="Times New Roman"/>
+          <w:sz w:val="28"/>
+          <w:szCs w:val="28"/>
+        </w:rPr>
+        <w:t xml:space="preserve">Через пару недель Виктор фон Дум закончит свой эксперимент на орбите, - я снова повернул кресло, откинулся на спинку. </w:t>
+      </w:r>
+      <w:r>
+        <w:rPr>
+          <w:rFonts w:ascii="Times New Roman" w:hAnsi="Times New Roman" w:cs="Times New Roman"/>
+          <w:sz w:val="28"/>
+          <w:szCs w:val="28"/>
+        </w:rPr>
+        <w:t>-</w:t>
+      </w:r>
+      <w:r>
+        <w:rPr>
+          <w:rFonts w:ascii="Times New Roman" w:hAnsi="Times New Roman" w:cs="Times New Roman"/>
+          <w:sz w:val="28"/>
+          <w:szCs w:val="28"/>
+        </w:rPr>
+        <w:t xml:space="preserve"> Впоследствии (независимо от результатов) </w:t>
+      </w:r>
       <w:r>
         <w:rPr>
           <w:rFonts w:ascii="Times New Roman" w:hAnsi="Times New Roman" w:cs="Times New Roman"/>
@@ -859,7 +575,6 @@
         </w:rPr>
         <w:t>OzCorp</w:t>
       </w:r>
-      <w:proofErr w:type="spellEnd"/>
       <w:r>
         <w:rPr>
           <w:rFonts w:ascii="Times New Roman" w:hAnsi="Times New Roman" w:cs="Times New Roman"/>
@@ -944,27 +659,59 @@
           <w:sz w:val="28"/>
           <w:szCs w:val="28"/>
         </w:rPr>
-        <w:t>Особенно, когда все уже сделано, - сказала Айрис. – Хм… И теория Гарри имеет право на существование. Все работает довольно неплохо…</w:t>
-      </w:r>
-    </w:p>
-    <w:p>
-      <w:pPr>
-        <w:spacing w:after="0" w:line="360" w:lineRule="auto"/>
-        <w:ind w:firstLine="709"/>
-        <w:jc w:val="both"/>
-        <w:rPr>
-          <w:rFonts w:ascii="Times New Roman" w:hAnsi="Times New Roman" w:cs="Times New Roman"/>
-          <w:sz w:val="28"/>
-          <w:szCs w:val="28"/>
-        </w:rPr>
-      </w:pPr>
-      <w:r>
-        <w:rPr>
-          <w:rFonts w:ascii="Times New Roman" w:hAnsi="Times New Roman" w:cs="Times New Roman"/>
-          <w:sz w:val="28"/>
-          <w:szCs w:val="28"/>
-        </w:rPr>
-        <w:t>У нас нет доказательств, "Норман поморщился. Я до сих пор не верю. Слишком тяжело…</w:t>
+        <w:t>Особенно, когда все уже сделано, - сказала Айрис. – Хм</w:t>
+      </w:r>
+      <w:r>
+        <w:rPr>
+          <w:rFonts w:ascii="Times New Roman" w:hAnsi="Times New Roman" w:cs="Times New Roman"/>
+          <w:sz w:val="28"/>
+          <w:szCs w:val="28"/>
+        </w:rPr>
+        <w:t>...</w:t>
+      </w:r>
+      <w:r>
+        <w:rPr>
+          <w:rFonts w:ascii="Times New Roman" w:hAnsi="Times New Roman" w:cs="Times New Roman"/>
+          <w:sz w:val="28"/>
+          <w:szCs w:val="28"/>
+        </w:rPr>
+        <w:t xml:space="preserve"> И теория Гарри имеет право на существование. Все работает довольно неплохо</w:t>
+      </w:r>
+      <w:r>
+        <w:rPr>
+          <w:rFonts w:ascii="Times New Roman" w:hAnsi="Times New Roman" w:cs="Times New Roman"/>
+          <w:sz w:val="28"/>
+          <w:szCs w:val="28"/>
+        </w:rPr>
+        <w:t>...</w:t>
+      </w:r>
+    </w:p>
+    <w:p>
+      <w:pPr>
+        <w:spacing w:after="0" w:line="360" w:lineRule="auto"/>
+        <w:ind w:firstLine="709"/>
+        <w:jc w:val="both"/>
+        <w:rPr>
+          <w:rFonts w:ascii="Times New Roman" w:hAnsi="Times New Roman" w:cs="Times New Roman"/>
+          <w:sz w:val="28"/>
+          <w:szCs w:val="28"/>
+        </w:rPr>
+      </w:pPr>
+      <w:r>
+        <w:rPr>
+          <w:rFonts w:ascii="Times New Roman" w:hAnsi="Times New Roman" w:cs="Times New Roman"/>
+          <w:sz w:val="28"/>
+          <w:szCs w:val="28"/>
+        </w:rPr>
+        <w:t>У нас нет доказательств, "Норман поморщился. Я до сих пор не верю. Слишком тяжело</w:t>
+      </w:r>
+      <w:r>
+        <w:rPr>
+          <w:rFonts w:ascii="Times New Roman" w:hAnsi="Times New Roman" w:cs="Times New Roman"/>
+          <w:sz w:val="28"/>
+          <w:szCs w:val="28"/>
+        </w:rPr>
+        <w:t>...</w:t>
       </w:r>
     </w:p>
     <w:p>
@@ -1420,6 +1167,7 @@
   <w:style w:type="character" w:default="1" w:styleId="a0">
     <w:name w:val="Default Paragraph Font"/>
     <w:uiPriority w:val="1"/>
+    <w:semiHidden/>
     <w:unhideWhenUsed/>
   </w:style>
   <w:style w:type="table" w:default="1" w:styleId="a1">

--- a/LR2/58.docx
+++ b/LR2/58.docx
@@ -255,7 +255,61 @@
           <w:sz w:val="28"/>
           <w:szCs w:val="28"/>
         </w:rPr>
-        <w:t>, что мы изначально играли только свои роли в творчестве Виктора фон Дума, то все нормально. Во-первых, Дум купил Менкена. Потом через своего нового агента – часть совета. Подготовка к твоей отставке началась, папа. Затем он нанимает Конга, о чем узнает от самого Менкена, и организует мое похищение. Вы теряете должность генерального директора. Меня отправляют в Латверию, где я полностью во власти Дума. Теперь я понимаю, что это может убить меня в любой момент. Он этого не сделал</w:t>
+        <w:t xml:space="preserve">, что мы изначально играли только свои роли в творчестве Виктора фон Дума, то все нормально. Во-первых, Дум купил </w:t>
+      </w:r>
+      <w:proofErr w:type="spellStart"/>
+      <w:r>
+        <w:rPr>
+          <w:rFonts w:ascii="Times New Roman" w:hAnsi="Times New Roman" w:cs="Times New Roman"/>
+          <w:sz w:val="28"/>
+          <w:szCs w:val="28"/>
+        </w:rPr>
+        <w:t>Менкена</w:t>
+      </w:r>
+      <w:proofErr w:type="spellEnd"/>
+      <w:r>
+        <w:rPr>
+          <w:rFonts w:ascii="Times New Roman" w:hAnsi="Times New Roman" w:cs="Times New Roman"/>
+          <w:sz w:val="28"/>
+          <w:szCs w:val="28"/>
+        </w:rPr>
+        <w:t xml:space="preserve">. Потом через своего нового агента – часть совета. Подготовка к твоей отставке началась, папа. Затем он нанимает Конга, о чем узнает от самого </w:t>
+      </w:r>
+      <w:proofErr w:type="spellStart"/>
+      <w:r>
+        <w:rPr>
+          <w:rFonts w:ascii="Times New Roman" w:hAnsi="Times New Roman" w:cs="Times New Roman"/>
+          <w:sz w:val="28"/>
+          <w:szCs w:val="28"/>
+        </w:rPr>
+        <w:t>Менкена</w:t>
+      </w:r>
+      <w:proofErr w:type="spellEnd"/>
+      <w:r>
+        <w:rPr>
+          <w:rFonts w:ascii="Times New Roman" w:hAnsi="Times New Roman" w:cs="Times New Roman"/>
+          <w:sz w:val="28"/>
+          <w:szCs w:val="28"/>
+        </w:rPr>
+        <w:t xml:space="preserve">, и организует мое похищение. Вы теряете должность генерального директора. Меня отправляют в </w:t>
+      </w:r>
+      <w:proofErr w:type="spellStart"/>
+      <w:r>
+        <w:rPr>
+          <w:rFonts w:ascii="Times New Roman" w:hAnsi="Times New Roman" w:cs="Times New Roman"/>
+          <w:sz w:val="28"/>
+          <w:szCs w:val="28"/>
+        </w:rPr>
+        <w:t>Латверию</w:t>
+      </w:r>
+      <w:proofErr w:type="spellEnd"/>
+      <w:r>
+        <w:rPr>
+          <w:rFonts w:ascii="Times New Roman" w:hAnsi="Times New Roman" w:cs="Times New Roman"/>
+          <w:sz w:val="28"/>
+          <w:szCs w:val="28"/>
+        </w:rPr>
+        <w:t>, где я полностью во власти Дума. Теперь я понимаю, что это может убить меня в любой момент. Он этого не сделал</w:t>
       </w:r>
       <w:r>
         <w:rPr>
@@ -299,7 +353,25 @@
           <w:sz w:val="28"/>
           <w:szCs w:val="28"/>
         </w:rPr>
-        <w:t xml:space="preserve">Мне также интересно, знал ли Виктор, что я несколько раз была на грани смерти, когда училась в его университете. Однако ведра воды, падающие с двухметровой высоты, довольно опасны для ребёнка (чего, кстати, не понимают подростки, для которых я был просто более слабым учеником, а не более умным ребенком, чем они), не не говоря уже о падении с лестницы. Однако я склонен думать, что Виктору было просто любопытно: и поэтому он </w:t>
+        <w:t xml:space="preserve">Мне также интересно, знал ли Виктор, что я несколько раз была на грани смерти, когда училась в его университете. Однако ведра воды, падающие с двухметровой высоты, довольно опасны для ребёнка (чего, кстати, не понимают подростки, для которых я был просто более слабым учеником, а не более умным ребенком, чем они), не </w:t>
+      </w:r>
+      <w:proofErr w:type="spellStart"/>
+      <w:r>
+        <w:rPr>
+          <w:rFonts w:ascii="Times New Roman" w:hAnsi="Times New Roman" w:cs="Times New Roman"/>
+          <w:sz w:val="28"/>
+          <w:szCs w:val="28"/>
+        </w:rPr>
+        <w:t>не</w:t>
+      </w:r>
+      <w:proofErr w:type="spellEnd"/>
+      <w:r>
+        <w:rPr>
+          <w:rFonts w:ascii="Times New Roman" w:hAnsi="Times New Roman" w:cs="Times New Roman"/>
+          <w:sz w:val="28"/>
+          <w:szCs w:val="28"/>
+        </w:rPr>
+        <w:t xml:space="preserve"> говоря уже о падении с лестницы. Однако я склонен думать, что Виктору было просто любопытно: и поэтому он </w:t>
       </w:r>
       <w:r>
         <w:rPr>
@@ -376,7 +448,43 @@
           <w:sz w:val="28"/>
           <w:szCs w:val="28"/>
         </w:rPr>
-        <w:t xml:space="preserve"> он благородно соглашается принять несчастного отпрыска своего конкурента в свой университет, поэтому лишь просит выполнения контракта. И отказаться от скидки. Даже если мы каким-то образом обнаружим Менкена, проследить связь с Думом просто невозможно.</w:t>
+        <w:t xml:space="preserve"> он благородно соглашается принять несчастного отпрыска своего конкурента в свой университет, поэтому лишь просит выполнения контракта. И отказаться от скидки. Даже если мы каким-то образом обнаружим </w:t>
+      </w:r>
+      <w:proofErr w:type="spellStart"/>
+      <w:r>
+        <w:rPr>
+          <w:rFonts w:ascii="Times New Roman" w:hAnsi="Times New Roman" w:cs="Times New Roman"/>
+          <w:sz w:val="28"/>
+          <w:szCs w:val="28"/>
+        </w:rPr>
+        <w:t>Менкена</w:t>
+      </w:r>
+      <w:proofErr w:type="spellEnd"/>
+      <w:r>
+        <w:rPr>
+          <w:rFonts w:ascii="Times New Roman" w:hAnsi="Times New Roman" w:cs="Times New Roman"/>
+          <w:sz w:val="28"/>
+          <w:szCs w:val="28"/>
+        </w:rPr>
+        <w:t xml:space="preserve">, проследить связь с </w:t>
+      </w:r>
+      <w:proofErr w:type="spellStart"/>
+      <w:r>
+        <w:rPr>
+          <w:rFonts w:ascii="Times New Roman" w:hAnsi="Times New Roman" w:cs="Times New Roman"/>
+          <w:sz w:val="28"/>
+          <w:szCs w:val="28"/>
+        </w:rPr>
+        <w:t>Думом</w:t>
+      </w:r>
+      <w:proofErr w:type="spellEnd"/>
+      <w:r>
+        <w:rPr>
+          <w:rFonts w:ascii="Times New Roman" w:hAnsi="Times New Roman" w:cs="Times New Roman"/>
+          <w:sz w:val="28"/>
+          <w:szCs w:val="28"/>
+        </w:rPr>
+        <w:t xml:space="preserve"> просто невозможно.</w:t>
       </w:r>
     </w:p>
     <w:p>
@@ -390,6 +498,7 @@
           <w:szCs w:val="28"/>
         </w:rPr>
       </w:pPr>
+      <w:proofErr w:type="gramStart"/>
       <w:r>
         <w:rPr>
           <w:rFonts w:ascii="Times New Roman" w:hAnsi="Times New Roman" w:cs="Times New Roman"/>
@@ -412,7 +521,16 @@
           <w:sz w:val="28"/>
           <w:szCs w:val="28"/>
         </w:rPr>
-        <w:t xml:space="preserve"> недоуменно спросила Айрис.</w:t>
+        <w:t xml:space="preserve"> </w:t>
+      </w:r>
+      <w:proofErr w:type="gramEnd"/>
+      <w:r>
+        <w:rPr>
+          <w:rFonts w:ascii="Times New Roman" w:hAnsi="Times New Roman" w:cs="Times New Roman"/>
+          <w:sz w:val="28"/>
+          <w:szCs w:val="28"/>
+        </w:rPr>
+        <w:t>недоуменно спросила Айрис.</w:t>
       </w:r>
     </w:p>
     <w:p>
@@ -468,7 +586,25 @@
           <w:sz w:val="28"/>
           <w:szCs w:val="28"/>
         </w:rPr>
-        <w:t>Большинства мало, - кивнул я. Честно говоря, именно тогда, когда я это заметил, в моей голове сложилась вся головоломка. Нужно единогласное решение. Думаю, за шесть лет Менкен уже собрал ключи каждого члена Совета. И отец сам дал ему голос.</w:t>
+        <w:t xml:space="preserve">Большинства мало, - кивнул я. Честно говоря, именно тогда, когда я это заметил, в моей голове сложилась вся головоломка. Нужно единогласное решение. Думаю, за шесть лет </w:t>
+      </w:r>
+      <w:proofErr w:type="spellStart"/>
+      <w:r>
+        <w:rPr>
+          <w:rFonts w:ascii="Times New Roman" w:hAnsi="Times New Roman" w:cs="Times New Roman"/>
+          <w:sz w:val="28"/>
+          <w:szCs w:val="28"/>
+        </w:rPr>
+        <w:t>Менкен</w:t>
+      </w:r>
+      <w:proofErr w:type="spellEnd"/>
+      <w:r>
+        <w:rPr>
+          <w:rFonts w:ascii="Times New Roman" w:hAnsi="Times New Roman" w:cs="Times New Roman"/>
+          <w:sz w:val="28"/>
+          <w:szCs w:val="28"/>
+        </w:rPr>
+        <w:t xml:space="preserve"> уже собрал ключи каждого члена Совета. И отец сам дал ему голос.</w:t>
       </w:r>
     </w:p>
     <w:p>
@@ -566,6 +702,7 @@
         </w:rPr>
         <w:t xml:space="preserve"> Впоследствии (независимо от результатов) </w:t>
       </w:r>
+      <w:proofErr w:type="spellStart"/>
       <w:r>
         <w:rPr>
           <w:rFonts w:ascii="Times New Roman" w:hAnsi="Times New Roman" w:cs="Times New Roman"/>
@@ -575,6 +712,7 @@
         </w:rPr>
         <w:t>OzCorp</w:t>
       </w:r>
+      <w:proofErr w:type="spellEnd"/>
       <w:r>
         <w:rPr>
           <w:rFonts w:ascii="Times New Roman" w:hAnsi="Times New Roman" w:cs="Times New Roman"/>

--- a/LR2/58.docx
+++ b/LR2/58.docx
@@ -632,23 +632,7 @@
           <w:sz w:val="28"/>
           <w:szCs w:val="28"/>
         </w:rPr>
-        <w:t>.</w:t>
-      </w:r>
-      <w:r>
-        <w:rPr>
-          <w:rFonts w:ascii="Times New Roman" w:hAnsi="Times New Roman" w:cs="Times New Roman"/>
-          <w:sz w:val="28"/>
-          <w:szCs w:val="28"/>
-        </w:rPr>
-        <w:t>.</w:t>
-      </w:r>
-      <w:r>
-        <w:rPr>
-          <w:rFonts w:ascii="Times New Roman" w:hAnsi="Times New Roman" w:cs="Times New Roman"/>
-          <w:sz w:val="28"/>
-          <w:szCs w:val="28"/>
-        </w:rPr>
-        <w:t>.</w:t>
+        <w:t>...</w:t>
       </w:r>
       <w:r>
         <w:rPr>

--- a/LR2/58.docx
+++ b/LR2/58.docx
@@ -5,20 +5,20 @@
     <w:p>
       <w:pPr>
         <w:spacing w:after="0" w:line="360" w:lineRule="auto"/>
-        <w:jc w:val="both"/>
-        <w:rPr>
-          <w:rFonts w:ascii="Times New Roman" w:hAnsi="Times New Roman" w:cs="Times New Roman"/>
-          <w:sz w:val="28"/>
-          <w:szCs w:val="28"/>
-        </w:rPr>
-      </w:pPr>
-      <w:r>
-        <w:rPr>
-          <w:rFonts w:ascii="Times New Roman" w:hAnsi="Times New Roman" w:cs="Times New Roman"/>
-          <w:sz w:val="28"/>
-          <w:szCs w:val="28"/>
-        </w:rPr>
-        <w:tab/>
+        <w:ind w:firstLine="709"/>
+        <w:jc w:val="both"/>
+        <w:rPr>
+          <w:rFonts w:ascii="Times New Roman" w:hAnsi="Times New Roman" w:cs="Times New Roman"/>
+          <w:sz w:val="28"/>
+          <w:szCs w:val="28"/>
+        </w:rPr>
+      </w:pPr>
+      <w:r>
+        <w:rPr>
+          <w:rFonts w:ascii="Times New Roman" w:hAnsi="Times New Roman" w:cs="Times New Roman"/>
+          <w:sz w:val="28"/>
+          <w:szCs w:val="28"/>
+        </w:rPr>
         <w:t>Зная это, Виктор не хотел тратить дополнительные средства на разработку собственного щита... да и шантажировать подрядчика в данном случае не было никакого резона.</w:t>
       </w:r>
     </w:p>
@@ -1609,4 +1609,16 @@
     </a:ext>
   </a:extLst>
 </a:theme>
+</file>
+
+<file path=customXml/item1.xml><?xml version="1.0" encoding="utf-8"?>
+<b:Sources xmlns:b="http://schemas.openxmlformats.org/officeDocument/2006/bibliography" xmlns="http://schemas.openxmlformats.org/officeDocument/2006/bibliography" SelectedStyle="\APASixthEditionOfficeOnline.xsl" StyleName="APA" Version="6"/>
+</file>
+
+<file path=customXml/itemProps1.xml><?xml version="1.0" encoding="utf-8"?>
+<ds:datastoreItem xmlns:ds="http://schemas.openxmlformats.org/officeDocument/2006/customXml" ds:itemID="{647B7018-DB97-4F43-B5AA-74DBE11E1648}">
+  <ds:schemaRefs>
+    <ds:schemaRef ds:uri="http://schemas.openxmlformats.org/officeDocument/2006/bibliography"/>
+  </ds:schemaRefs>
+</ds:datastoreItem>
 </file>
--- a/LR2/58.docx
+++ b/LR2/58.docx
@@ -161,21 +161,21 @@
     <w:p>
       <w:pPr>
         <w:spacing w:after="0" w:line="360" w:lineRule="auto"/>
-        <w:ind w:firstLine="709"/>
-        <w:jc w:val="both"/>
-        <w:rPr>
-          <w:rFonts w:ascii="Times New Roman" w:hAnsi="Times New Roman" w:cs="Times New Roman"/>
-          <w:sz w:val="28"/>
-          <w:szCs w:val="28"/>
-        </w:rPr>
-      </w:pPr>
-      <w:r>
-        <w:rPr>
-          <w:rFonts w:ascii="Times New Roman" w:hAnsi="Times New Roman" w:cs="Times New Roman"/>
-          <w:sz w:val="28"/>
-          <w:szCs w:val="28"/>
-        </w:rPr>
-        <w:t>Даже если принять вариант, высказанный Ирис, - вздохнул я, не желая останавливаться на нем, - Когда ему срочно понадобился щит, Виктор фон Дум должен был поговорить с тобой, отец. Но не со мной. Почему ты решил действовать через меня?</w:t>
+        <w:jc w:val="both"/>
+        <w:rPr>
+          <w:rFonts w:ascii="Times New Roman" w:hAnsi="Times New Roman" w:cs="Times New Roman"/>
+          <w:sz w:val="28"/>
+          <w:szCs w:val="28"/>
+        </w:rPr>
+      </w:pPr>
+      <w:r>
+        <w:rPr>
+          <w:rFonts w:ascii="Times New Roman" w:hAnsi="Times New Roman" w:cs="Times New Roman"/>
+          <w:sz w:val="28"/>
+          <w:szCs w:val="28"/>
+        </w:rPr>
+        <w:tab/>
+        <w:t>Даже если принять вариант, высказанный Ирис, - вздохнул я, не желая останавливаться на нем, - Когда ему срочно понадобился щит, Виктор фон Дум должен был поговорить с тобой, отец. Не со мной. Почему ты решил действовать через меня?</w:t>
       </w:r>
     </w:p>
     <w:p>
@@ -273,7 +273,23 @@
           <w:sz w:val="28"/>
           <w:szCs w:val="28"/>
         </w:rPr>
-        <w:t xml:space="preserve">. Потом через своего нового агента – часть совета. Подготовка к твоей отставке началась, папа. Затем он нанимает Конга, о чем узнает от самого </w:t>
+        <w:t xml:space="preserve">. Потом через своего нового агента </w:t>
+      </w:r>
+      <w:r>
+        <w:rPr>
+          <w:rFonts w:ascii="Times New Roman" w:hAnsi="Times New Roman" w:cs="Times New Roman"/>
+          <w:sz w:val="28"/>
+          <w:szCs w:val="28"/>
+        </w:rPr>
+        <w:t>-</w:t>
+      </w:r>
+      <w:r>
+        <w:rPr>
+          <w:rFonts w:ascii="Times New Roman" w:hAnsi="Times New Roman" w:cs="Times New Roman"/>
+          <w:sz w:val="28"/>
+          <w:szCs w:val="28"/>
+        </w:rPr>
+        <w:t xml:space="preserve"> часть совета. Подготовка к твоей отставке началась, папа. Затем он нанимает Конга, о чем узнает от самого </w:t>
       </w:r>
       <w:proofErr w:type="spellStart"/>
       <w:r>
@@ -781,7 +797,23 @@
           <w:sz w:val="28"/>
           <w:szCs w:val="28"/>
         </w:rPr>
-        <w:t>Особенно, когда все уже сделано, - сказала Айрис. – Хм</w:t>
+        <w:t xml:space="preserve">Особенно, когда все уже сделано, - сказала Айрис. </w:t>
+      </w:r>
+      <w:r>
+        <w:rPr>
+          <w:rFonts w:ascii="Times New Roman" w:hAnsi="Times New Roman" w:cs="Times New Roman"/>
+          <w:sz w:val="28"/>
+          <w:szCs w:val="28"/>
+        </w:rPr>
+        <w:t>-</w:t>
+      </w:r>
+      <w:r>
+        <w:rPr>
+          <w:rFonts w:ascii="Times New Roman" w:hAnsi="Times New Roman" w:cs="Times New Roman"/>
+          <w:sz w:val="28"/>
+          <w:szCs w:val="28"/>
+        </w:rPr>
+        <w:t xml:space="preserve"> Хм</w:t>
       </w:r>
       <w:r>
         <w:rPr>

--- a/LR2/58.docx
+++ b/LR2/58.docx
@@ -161,20 +161,20 @@
     <w:p>
       <w:pPr>
         <w:spacing w:after="0" w:line="360" w:lineRule="auto"/>
-        <w:jc w:val="both"/>
-        <w:rPr>
-          <w:rFonts w:ascii="Times New Roman" w:hAnsi="Times New Roman" w:cs="Times New Roman"/>
-          <w:sz w:val="28"/>
-          <w:szCs w:val="28"/>
-        </w:rPr>
-      </w:pPr>
-      <w:r>
-        <w:rPr>
-          <w:rFonts w:ascii="Times New Roman" w:hAnsi="Times New Roman" w:cs="Times New Roman"/>
-          <w:sz w:val="28"/>
-          <w:szCs w:val="28"/>
-        </w:rPr>
-        <w:tab/>
+        <w:ind w:firstLine="709"/>
+        <w:jc w:val="both"/>
+        <w:rPr>
+          <w:rFonts w:ascii="Times New Roman" w:hAnsi="Times New Roman" w:cs="Times New Roman"/>
+          <w:sz w:val="28"/>
+          <w:szCs w:val="28"/>
+        </w:rPr>
+      </w:pPr>
+      <w:r>
+        <w:rPr>
+          <w:rFonts w:ascii="Times New Roman" w:hAnsi="Times New Roman" w:cs="Times New Roman"/>
+          <w:sz w:val="28"/>
+          <w:szCs w:val="28"/>
+        </w:rPr>
         <w:t>Даже если принять вариант, высказанный Ирис, - вздохнул я, не желая останавливаться на нем, - Когда ему срочно понадобился щит, Виктор фон Дум должен был поговорить с тобой, отец. Не со мной. Почему ты решил действовать через меня?</w:t>
       </w:r>
     </w:p>
@@ -201,20 +201,20 @@
     <w:p>
       <w:pPr>
         <w:spacing w:after="0" w:line="360" w:lineRule="auto"/>
-        <w:jc w:val="both"/>
-        <w:rPr>
-          <w:rFonts w:ascii="Times New Roman" w:hAnsi="Times New Roman" w:cs="Times New Roman"/>
-          <w:sz w:val="28"/>
-          <w:szCs w:val="28"/>
-        </w:rPr>
-      </w:pPr>
-      <w:r>
-        <w:rPr>
-          <w:rFonts w:ascii="Times New Roman" w:hAnsi="Times New Roman" w:cs="Times New Roman"/>
-          <w:sz w:val="28"/>
-          <w:szCs w:val="28"/>
-        </w:rPr>
-        <w:tab/>
+        <w:ind w:firstLine="709"/>
+        <w:jc w:val="both"/>
+        <w:rPr>
+          <w:rFonts w:ascii="Times New Roman" w:hAnsi="Times New Roman" w:cs="Times New Roman"/>
+          <w:sz w:val="28"/>
+          <w:szCs w:val="28"/>
+        </w:rPr>
+      </w:pPr>
+      <w:r>
+        <w:rPr>
+          <w:rFonts w:ascii="Times New Roman" w:hAnsi="Times New Roman" w:cs="Times New Roman"/>
+          <w:sz w:val="28"/>
+          <w:szCs w:val="28"/>
+        </w:rPr>
         <w:t xml:space="preserve">Это все! </w:t>
       </w:r>
       <w:r>

--- a/LR2/58.docx
+++ b/LR2/58.docx
@@ -369,25 +369,7 @@
           <w:sz w:val="28"/>
           <w:szCs w:val="28"/>
         </w:rPr>
-        <w:t xml:space="preserve">Мне также интересно, знал ли Виктор, что я несколько раз была на грани смерти, когда училась в его университете. Однако ведра воды, падающие с двухметровой высоты, довольно опасны для ребёнка (чего, кстати, не понимают подростки, для которых я был просто более слабым учеником, а не более умным ребенком, чем они), не </w:t>
-      </w:r>
-      <w:proofErr w:type="spellStart"/>
-      <w:r>
-        <w:rPr>
-          <w:rFonts w:ascii="Times New Roman" w:hAnsi="Times New Roman" w:cs="Times New Roman"/>
-          <w:sz w:val="28"/>
-          <w:szCs w:val="28"/>
-        </w:rPr>
-        <w:t>не</w:t>
-      </w:r>
-      <w:proofErr w:type="spellEnd"/>
-      <w:r>
-        <w:rPr>
-          <w:rFonts w:ascii="Times New Roman" w:hAnsi="Times New Roman" w:cs="Times New Roman"/>
-          <w:sz w:val="28"/>
-          <w:szCs w:val="28"/>
-        </w:rPr>
-        <w:t xml:space="preserve"> говоря уже о падении с лестницы. Однако я склонен думать, что Виктору было просто любопытно: и поэтому он </w:t>
+        <w:t xml:space="preserve">Мне также интересно, знал ли Виктор, что я несколько раз была на грани смерти, когда училась в его университете. Однако ведра воды, падающие с двухметровой высоты, довольно опасны для ребёнка (чего, кстати, не понимают подростки, для которых я был просто более слабым учеником, а не более умным ребенком, чем они), не не говоря уже о падении с лестницы. Однако я склонен думать, что Виктору было просто любопытно: и поэтому он </w:t>
       </w:r>
       <w:r>
         <w:rPr>

--- a/LR2/58.docx
+++ b/LR2/58.docx
@@ -13,6 +13,7 @@
           <w:szCs w:val="28"/>
         </w:rPr>
       </w:pPr>
+      <w:bookmarkStart w:id="0" w:name="_Hlk118497082"/>
       <w:r>
         <w:rPr>
           <w:rFonts w:ascii="Times New Roman" w:hAnsi="Times New Roman" w:cs="Times New Roman"/>
@@ -352,24 +353,43 @@
         <w:t xml:space="preserve"> ему просто нужно было, чтобы я тебя шантажировал.</w:t>
       </w:r>
     </w:p>
-    <w:p>
-      <w:pPr>
-        <w:spacing w:after="0" w:line="360" w:lineRule="auto"/>
-        <w:ind w:firstLine="709"/>
-        <w:jc w:val="both"/>
-        <w:rPr>
-          <w:rFonts w:ascii="Times New Roman" w:hAnsi="Times New Roman" w:cs="Times New Roman"/>
-          <w:sz w:val="28"/>
-          <w:szCs w:val="28"/>
-        </w:rPr>
-      </w:pPr>
-      <w:r>
-        <w:rPr>
-          <w:rFonts w:ascii="Times New Roman" w:hAnsi="Times New Roman" w:cs="Times New Roman"/>
-          <w:sz w:val="28"/>
-          <w:szCs w:val="28"/>
-        </w:rPr>
-        <w:t xml:space="preserve">Мне также интересно, знал ли Виктор, что я несколько раз была на грани смерти, когда училась в его университете. Однако ведра воды, падающие с двухметровой высоты, довольно опасны для ребёнка (чего, кстати, не понимают подростки, для которых я был просто более слабым учеником, а не более умным ребенком, чем они), не не говоря уже о падении с лестницы. Однако я склонен думать, что Виктору было просто любопытно: и поэтому он </w:t>
+    <w:bookmarkEnd w:id="0"/>
+    <w:p>
+      <w:pPr>
+        <w:spacing w:after="0" w:line="360" w:lineRule="auto"/>
+        <w:ind w:firstLine="709"/>
+        <w:jc w:val="both"/>
+        <w:rPr>
+          <w:rFonts w:ascii="Times New Roman" w:hAnsi="Times New Roman" w:cs="Times New Roman"/>
+          <w:sz w:val="28"/>
+          <w:szCs w:val="28"/>
+        </w:rPr>
+      </w:pPr>
+      <w:r>
+        <w:rPr>
+          <w:rFonts w:ascii="Times New Roman" w:hAnsi="Times New Roman" w:cs="Times New Roman"/>
+          <w:sz w:val="28"/>
+          <w:szCs w:val="28"/>
+        </w:rPr>
+        <w:t xml:space="preserve">Мне также интересно, знал ли Виктор, что я несколько раз была на грани смерти, когда училась в его университете. Однако ведра воды, падающие с двухметровой высоты, довольно опасны для ребёнка (чего, кстати, не понимают подростки, для которых я был просто более слабым учеником, а не более умным ребенком, чем они), не </w:t>
+      </w:r>
+      <w:proofErr w:type="spellStart"/>
+      <w:r>
+        <w:rPr>
+          <w:rFonts w:ascii="Times New Roman" w:hAnsi="Times New Roman" w:cs="Times New Roman"/>
+          <w:sz w:val="28"/>
+          <w:szCs w:val="28"/>
+        </w:rPr>
+        <w:t>не</w:t>
+      </w:r>
+      <w:proofErr w:type="spellEnd"/>
+      <w:r>
+        <w:rPr>
+          <w:rFonts w:ascii="Times New Roman" w:hAnsi="Times New Roman" w:cs="Times New Roman"/>
+          <w:sz w:val="28"/>
+          <w:szCs w:val="28"/>
+        </w:rPr>
+        <w:t xml:space="preserve"> говоря уже о падении с лестницы. Однако я склонен думать, что Виктору было просто любопытно: и поэтому он </w:t>
       </w:r>
       <w:r>
         <w:rPr>
@@ -386,7 +406,26 @@
           <w:sz w:val="28"/>
           <w:szCs w:val="28"/>
         </w:rPr>
-        <w:t xml:space="preserve"> Но зачем ему эти ограничения? Вы просто хотели поближе познакомиться с детищем вашего конкурента? Это интересная теория, кстати, надо будет потом ее рассмотреть.</w:t>
+        <w:t xml:space="preserve"> Но зачем ему эти ограничения? Вы просто хотели поближе познакомиться с детищем вашего конкурента? Это интересная теория, кстати, надо будет потом ее </w:t>
+      </w:r>
+    </w:p>
+    <w:p>
+      <w:pPr>
+        <w:spacing w:after="0" w:line="360" w:lineRule="auto"/>
+        <w:jc w:val="both"/>
+        <w:rPr>
+          <w:rFonts w:ascii="Times New Roman" w:hAnsi="Times New Roman" w:cs="Times New Roman"/>
+          <w:sz w:val="28"/>
+          <w:szCs w:val="28"/>
+        </w:rPr>
+      </w:pPr>
+      <w:r>
+        <w:rPr>
+          <w:rFonts w:ascii="Times New Roman" w:hAnsi="Times New Roman" w:cs="Times New Roman"/>
+          <w:sz w:val="28"/>
+          <w:szCs w:val="28"/>
+        </w:rPr>
+        <w:t>рассмотреть.</w:t>
       </w:r>
     </w:p>
     <w:p>
@@ -867,6 +906,7 @@
           <w:sz w:val="28"/>
           <w:szCs w:val="28"/>
         </w:rPr>
+        <w:lastRenderedPageBreak/>
         <w:t>Как раз в духе Виктора фон Дума, - усмехнулся я.</w:t>
       </w:r>
     </w:p>
@@ -887,7 +927,6 @@
           <w:sz w:val="28"/>
           <w:szCs w:val="28"/>
         </w:rPr>
-        <w:lastRenderedPageBreak/>
         <w:t>Норман выругался. А потом он встал и вышел за дверь. Я так понимаю: курить, бить руками об стену или использовать какой-то другой способ успокоиться.</w:t>
       </w:r>
     </w:p>
@@ -1327,6 +1366,74 @@
     <w:semiHidden/>
     <w:unhideWhenUsed/>
   </w:style>
+  <w:style w:type="character" w:styleId="a3">
+    <w:name w:val="annotation reference"/>
+    <w:basedOn w:val="a0"/>
+    <w:uiPriority w:val="99"/>
+    <w:semiHidden/>
+    <w:unhideWhenUsed/>
+    <w:rsid w:val="009349EC"/>
+    <w:rPr>
+      <w:sz w:val="16"/>
+      <w:szCs w:val="16"/>
+    </w:rPr>
+  </w:style>
+  <w:style w:type="paragraph" w:styleId="a4">
+    <w:name w:val="annotation text"/>
+    <w:basedOn w:val="a"/>
+    <w:link w:val="a5"/>
+    <w:uiPriority w:val="99"/>
+    <w:semiHidden/>
+    <w:unhideWhenUsed/>
+    <w:rsid w:val="009349EC"/>
+    <w:pPr>
+      <w:spacing w:line="240" w:lineRule="auto"/>
+    </w:pPr>
+    <w:rPr>
+      <w:sz w:val="20"/>
+      <w:szCs w:val="20"/>
+    </w:rPr>
+  </w:style>
+  <w:style w:type="character" w:customStyle="1" w:styleId="a5">
+    <w:name w:val="Текст примечания Знак"/>
+    <w:basedOn w:val="a0"/>
+    <w:link w:val="a4"/>
+    <w:uiPriority w:val="99"/>
+    <w:semiHidden/>
+    <w:rsid w:val="009349EC"/>
+    <w:rPr>
+      <w:sz w:val="20"/>
+      <w:szCs w:val="20"/>
+    </w:rPr>
+  </w:style>
+  <w:style w:type="paragraph" w:styleId="a6">
+    <w:name w:val="annotation subject"/>
+    <w:basedOn w:val="a4"/>
+    <w:next w:val="a4"/>
+    <w:link w:val="a7"/>
+    <w:uiPriority w:val="99"/>
+    <w:semiHidden/>
+    <w:unhideWhenUsed/>
+    <w:rsid w:val="009349EC"/>
+    <w:rPr>
+      <w:b/>
+      <w:bCs/>
+    </w:rPr>
+  </w:style>
+  <w:style w:type="character" w:customStyle="1" w:styleId="a7">
+    <w:name w:val="Тема примечания Знак"/>
+    <w:basedOn w:val="a5"/>
+    <w:link w:val="a6"/>
+    <w:uiPriority w:val="99"/>
+    <w:semiHidden/>
+    <w:rsid w:val="009349EC"/>
+    <w:rPr>
+      <w:b/>
+      <w:bCs/>
+      <w:sz w:val="20"/>
+      <w:szCs w:val="20"/>
+    </w:rPr>
+  </w:style>
 </w:styles>
 </file>
 

--- a/LR2/58.docx
+++ b/LR2/58.docx
@@ -1,9 +1,10 @@
 
 <file path=word/document.xml><?xml version="1.0" encoding="utf-8"?>
-<w:document xmlns:wpc="http://schemas.microsoft.com/office/word/2010/wordprocessingCanvas" xmlns:cx="http://schemas.microsoft.com/office/drawing/2014/chartex" xmlns:cx1="http://schemas.microsoft.com/office/drawing/2015/9/8/chartex" xmlns:cx2="http://schemas.microsoft.com/office/drawing/2015/10/21/chartex" xmlns:cx3="http://schemas.microsoft.com/office/drawing/2016/5/9/chartex" xmlns:cx4="http://schemas.microsoft.com/office/drawing/2016/5/10/chartex" xmlns:cx5="http://schemas.microsoft.com/office/drawing/2016/5/11/chartex" xmlns:cx6="http://schemas.microsoft.com/office/drawing/2016/5/12/chartex" xmlns:cx7="http://schemas.microsoft.com/office/drawing/2016/5/13/chartex" xmlns:cx8="http://schemas.microsoft.com/office/drawing/2016/5/14/chartex" xmlns:mc="http://schemas.openxmlformats.org/markup-compatibility/2006" xmlns:aink="http://schemas.microsoft.com/office/drawing/2016/ink" xmlns:am3d="http://schemas.microsoft.com/office/drawing/2017/model3d" xmlns:o="urn:schemas-microsoft-com:office:office" xmlns:r="http://schemas.openxmlformats.org/officeDocument/2006/relationships" xmlns:m="http://schemas.openxmlformats.org/officeDocument/2006/math" xmlns:v="urn:schemas-microsoft-com:vml" xmlns:wp14="http://schemas.microsoft.com/office/word/2010/wordprocessingDrawing" xmlns:wp="http://schemas.openxmlformats.org/drawingml/2006/wordprocessingDrawing" xmlns:w10="urn:schemas-microsoft-com:office:word" xmlns:w="http://schemas.openxmlformats.org/wordprocessingml/2006/main" xmlns:w14="http://schemas.microsoft.com/office/word/2010/wordml" xmlns:w15="http://schemas.microsoft.com/office/word/2012/wordml" xmlns:w16cex="http://schemas.microsoft.com/office/word/2018/wordml/cex" xmlns:w16cid="http://schemas.microsoft.com/office/word/2016/wordml/cid" xmlns:w16="http://schemas.microsoft.com/office/word/2018/wordml" xmlns:w16sdtdh="http://schemas.microsoft.com/office/word/2020/wordml/sdtdatahash" xmlns:w16se="http://schemas.microsoft.com/office/word/2015/wordml/symex" xmlns:wpg="http://schemas.microsoft.com/office/word/2010/wordprocessingGroup" xmlns:wpi="http://schemas.microsoft.com/office/word/2010/wordprocessingInk" xmlns:wne="http://schemas.microsoft.com/office/word/2006/wordml" xmlns:wps="http://schemas.microsoft.com/office/word/2010/wordprocessingShape" mc:Ignorable="w14 w15 w16se w16cid w16 w16cex w16sdtdh wp14">
+<w:document xmlns:wpc="http://schemas.microsoft.com/office/word/2010/wordprocessingCanvas" xmlns:cx="http://schemas.microsoft.com/office/drawing/2014/chartex" xmlns:cx1="http://schemas.microsoft.com/office/drawing/2015/9/8/chartex" xmlns:cx2="http://schemas.microsoft.com/office/drawing/2015/10/21/chartex" xmlns:cx3="http://schemas.microsoft.com/office/drawing/2016/5/9/chartex" xmlns:cx4="http://schemas.microsoft.com/office/drawing/2016/5/10/chartex" xmlns:cx5="http://schemas.microsoft.com/office/drawing/2016/5/11/chartex" xmlns:cx6="http://schemas.microsoft.com/office/drawing/2016/5/12/chartex" xmlns:cx7="http://schemas.microsoft.com/office/drawing/2016/5/13/chartex" xmlns:cx8="http://schemas.microsoft.com/office/drawing/2016/5/14/chartex" xmlns:mc="http://schemas.openxmlformats.org/markup-compatibility/2006" xmlns:aink="http://schemas.microsoft.com/office/drawing/2016/ink" xmlns:am3d="http://schemas.microsoft.com/office/drawing/2017/model3d" xmlns:o="urn:schemas-microsoft-com:office:office" xmlns:oel="http://schemas.microsoft.com/office/2019/extlst" xmlns:r="http://schemas.openxmlformats.org/officeDocument/2006/relationships" xmlns:m="http://schemas.openxmlformats.org/officeDocument/2006/math" xmlns:v="urn:schemas-microsoft-com:vml" xmlns:wp14="http://schemas.microsoft.com/office/word/2010/wordprocessingDrawing" xmlns:wp="http://schemas.openxmlformats.org/drawingml/2006/wordprocessingDrawing" xmlns:w10="urn:schemas-microsoft-com:office:word" xmlns:w="http://schemas.openxmlformats.org/wordprocessingml/2006/main" xmlns:w14="http://schemas.microsoft.com/office/word/2010/wordml" xmlns:w15="http://schemas.microsoft.com/office/word/2012/wordml" xmlns:w16cex="http://schemas.microsoft.com/office/word/2018/wordml/cex" xmlns:w16cid="http://schemas.microsoft.com/office/word/2016/wordml/cid" xmlns:w16="http://schemas.microsoft.com/office/word/2018/wordml" xmlns:w16sdtdh="http://schemas.microsoft.com/office/word/2020/wordml/sdtdatahash" xmlns:w16se="http://schemas.microsoft.com/office/word/2015/wordml/symex" xmlns:wpg="http://schemas.microsoft.com/office/word/2010/wordprocessingGroup" xmlns:wpi="http://schemas.microsoft.com/office/word/2010/wordprocessingInk" xmlns:wne="http://schemas.microsoft.com/office/word/2006/wordml" xmlns:wps="http://schemas.microsoft.com/office/word/2010/wordprocessingShape" mc:Ignorable="w14 w15 w16se w16cid w16 w16cex w16sdtdh wp14">
   <w:body>
     <w:p>
       <w:pPr>
+        <w:spacing w:after="0" w:line="360" w:lineRule="auto"/>
         <w:ind w:firstLine="709"/>
         <w:jc w:val="both"/>
         <w:rPr>
@@ -23,6 +24,7 @@
     </w:p>
     <w:p>
       <w:pPr>
+        <w:spacing w:after="0" w:line="360" w:lineRule="auto"/>
         <w:ind w:firstLine="709"/>
         <w:jc w:val="both"/>
         <w:rPr>
@@ -42,6 +44,7 @@
     </w:p>
     <w:p>
       <w:pPr>
+        <w:spacing w:after="0" w:line="360" w:lineRule="auto"/>
         <w:ind w:firstLine="709"/>
         <w:jc w:val="both"/>
         <w:rPr>
@@ -61,6 +64,7 @@
     </w:p>
     <w:p>
       <w:pPr>
+        <w:spacing w:after="0" w:line="360" w:lineRule="auto"/>
         <w:ind w:firstLine="709"/>
         <w:jc w:val="both"/>
         <w:rPr>
@@ -80,6 +84,7 @@
     </w:p>
     <w:p>
       <w:pPr>
+        <w:spacing w:after="0" w:line="360" w:lineRule="auto"/>
         <w:ind w:firstLine="709"/>
         <w:jc w:val="both"/>
         <w:rPr>
@@ -99,6 +104,7 @@
     </w:p>
     <w:p>
       <w:pPr>
+        <w:spacing w:after="0" w:line="360" w:lineRule="auto"/>
         <w:ind w:firstLine="709"/>
         <w:jc w:val="both"/>
         <w:rPr>
@@ -118,6 +124,7 @@
     </w:p>
     <w:p>
       <w:pPr>
+        <w:spacing w:after="0" w:line="360" w:lineRule="auto"/>
         <w:ind w:firstLine="709"/>
         <w:jc w:val="both"/>
         <w:rPr>
@@ -137,21 +144,22 @@
     </w:p>
     <w:p>
       <w:pPr>
-        <w:ind w:firstLine="709"/>
-        <w:jc w:val="both"/>
-        <w:rPr>
-          <w:rFonts w:ascii="Times New Roman" w:hAnsi="Times New Roman" w:cs="Times New Roman"/>
-          <w:sz w:val="28"/>
-          <w:szCs w:val="28"/>
-        </w:rPr>
-      </w:pPr>
-      <w:r>
-        <w:rPr>
-          <w:rFonts w:ascii="Times New Roman" w:hAnsi="Times New Roman" w:cs="Times New Roman"/>
-          <w:sz w:val="28"/>
-          <w:szCs w:val="28"/>
-        </w:rPr>
-        <w:t xml:space="preserve">Это все! – Я улыбнулась. – Если предположить, что мы изначально играли только свои роли в творчестве Виктора фон Дума, то все нормально. Во-первых, Дум купил </w:t>
+        <w:spacing w:after="0" w:line="360" w:lineRule="auto"/>
+        <w:ind w:firstLine="709"/>
+        <w:jc w:val="both"/>
+        <w:rPr>
+          <w:rFonts w:ascii="Times New Roman" w:hAnsi="Times New Roman" w:cs="Times New Roman"/>
+          <w:sz w:val="28"/>
+          <w:szCs w:val="28"/>
+        </w:rPr>
+      </w:pPr>
+      <w:r>
+        <w:rPr>
+          <w:rFonts w:ascii="Times New Roman" w:hAnsi="Times New Roman" w:cs="Times New Roman"/>
+          <w:sz w:val="28"/>
+          <w:szCs w:val="28"/>
+        </w:rPr>
+        <w:t xml:space="preserve">Это все! – Я улыбнулась. – Если предположить, что мы изначально играли только свои роли в творчестве Виктора фон Дума, то все нормально. Во-первых, Дум купил Менкена. Потом через своего нового агента – часть совета. Подготовка к твоей отставке началась, папа. Затем он нанимает Конга, о чем узнает от самого Менкена, и организует мое похищение. Вы теряете должность генерального директора. Меня отправляют в </w:t>
       </w:r>
       <w:proofErr w:type="spellStart"/>
       <w:r>
@@ -160,7 +168,7 @@
           <w:sz w:val="28"/>
           <w:szCs w:val="28"/>
         </w:rPr>
-        <w:t>Менкена</w:t>
+        <w:t>Латверию</w:t>
       </w:r>
       <w:proofErr w:type="spellEnd"/>
       <w:r>
@@ -169,7 +177,35 @@
           <w:sz w:val="28"/>
           <w:szCs w:val="28"/>
         </w:rPr>
-        <w:t xml:space="preserve">. Потом через своего нового агента – часть совета. Подготовка к твоей отставке началась, папа. Затем он нанимает Конга, о чем узнает от самого </w:t>
+        <w:t>, где я полностью во власти Дума. Теперь я понимаю, что это может убить меня</w:t>
+      </w:r>
+      <w:r>
+        <w:rPr>
+          <w:rFonts w:ascii="Times New Roman" w:hAnsi="Times New Roman" w:cs="Times New Roman"/>
+          <w:sz w:val="28"/>
+          <w:szCs w:val="28"/>
+        </w:rPr>
+        <w:t xml:space="preserve"> в любой момент. Он этого не сделал, и это была не его прихоть – ему просто нужно было, чтобы я тебя шантажировал.</w:t>
+      </w:r>
+    </w:p>
+    <w:p>
+      <w:pPr>
+        <w:spacing w:after="0" w:line="360" w:lineRule="auto"/>
+        <w:ind w:firstLine="709"/>
+        <w:jc w:val="both"/>
+        <w:rPr>
+          <w:rFonts w:ascii="Times New Roman" w:hAnsi="Times New Roman" w:cs="Times New Roman"/>
+          <w:sz w:val="28"/>
+          <w:szCs w:val="28"/>
+        </w:rPr>
+      </w:pPr>
+      <w:r>
+        <w:rPr>
+          <w:rFonts w:ascii="Times New Roman" w:hAnsi="Times New Roman" w:cs="Times New Roman"/>
+          <w:sz w:val="28"/>
+          <w:szCs w:val="28"/>
+        </w:rPr>
+        <w:t xml:space="preserve">Мне также интересно, знал ли Виктор, что я несколько раз была на грани смерти, когда училась в его университете. Однако ведра воды, падающие с двухметровой высоты, довольно опасны для ребенка (чего, кстати, не понимают подростки, для которых я был просто более слабым учеником, а не более умным ребенком, чем они), не </w:t>
       </w:r>
       <w:proofErr w:type="spellStart"/>
       <w:r>
@@ -178,7 +214,7 @@
           <w:sz w:val="28"/>
           <w:szCs w:val="28"/>
         </w:rPr>
-        <w:t>Менкена</w:t>
+        <w:t>не</w:t>
       </w:r>
       <w:proofErr w:type="spellEnd"/>
       <w:r>
@@ -187,7 +223,36 @@
           <w:sz w:val="28"/>
           <w:szCs w:val="28"/>
         </w:rPr>
-        <w:t xml:space="preserve">, и организует мое похищение. Вы теряете должность генерального директора. Меня отправляют в </w:t>
+        <w:t xml:space="preserve"> говоря уже о падении с лестницы. Однако я склонен думать, что Виктору было просто любопытно: и поэтому он </w:t>
+      </w:r>
+      <w:r>
+        <w:rPr>
+          <w:rFonts w:ascii="Times New Roman" w:hAnsi="Times New Roman" w:cs="Times New Roman"/>
+          <w:sz w:val="28"/>
+          <w:szCs w:val="28"/>
+        </w:rPr>
+        <w:lastRenderedPageBreak/>
+        <w:t>хотел узнать мои пределы. А когда я выжила после ведра воды, размышляя, позволила ученикам сбросить меня с лестницы. Но зачем ему эти ограничения? Вы просто хотели поближе познакомиться с детищем вашего конкурента? Это интересная теория, кстати, надо будет потом ее рассмотреть.</w:t>
+      </w:r>
+    </w:p>
+    <w:p>
+      <w:pPr>
+        <w:spacing w:after="0" w:line="360" w:lineRule="auto"/>
+        <w:ind w:firstLine="709"/>
+        <w:jc w:val="both"/>
+        <w:rPr>
+          <w:rFonts w:ascii="Times New Roman" w:hAnsi="Times New Roman" w:cs="Times New Roman"/>
+          <w:sz w:val="28"/>
+          <w:szCs w:val="28"/>
+        </w:rPr>
+      </w:pPr>
+      <w:r>
+        <w:rPr>
+          <w:rFonts w:ascii="Times New Roman" w:hAnsi="Times New Roman" w:cs="Times New Roman"/>
+          <w:sz w:val="28"/>
+          <w:szCs w:val="28"/>
+        </w:rPr>
+        <w:t xml:space="preserve">Тут фон Дум давит на меня и я, конечно, прошу вас помочь мне, - с некоторым трудом удалось продолжить, ведь говорить о своих ошибках довольно сложно. – И самое смешное, что Виктор везде, как будто он не при делах. Наоборот – он благородно соглашается принять несчастного отпрыска своего конкурента в свой университет, поэтому лишь просит выполнения контракта. И оказаться от скидки. Даже если мы каким-то образом обнаружим Менкена, проследить связь с </w:t>
       </w:r>
       <w:proofErr w:type="spellStart"/>
       <w:r>
@@ -196,7 +261,7 @@
           <w:sz w:val="28"/>
           <w:szCs w:val="28"/>
         </w:rPr>
-        <w:t>Латверию</w:t>
+        <w:t>Думом</w:t>
       </w:r>
       <w:proofErr w:type="spellEnd"/>
       <w:r>
@@ -205,34 +270,125 @@
           <w:sz w:val="28"/>
           <w:szCs w:val="28"/>
         </w:rPr>
-        <w:t>, где я полностью во власти Дума. Теперь я понимаю, что это может убить меня</w:t>
-      </w:r>
-      <w:r>
-        <w:rPr>
-          <w:rFonts w:ascii="Times New Roman" w:hAnsi="Times New Roman" w:cs="Times New Roman"/>
-          <w:sz w:val="28"/>
-          <w:szCs w:val="28"/>
-        </w:rPr>
-        <w:t xml:space="preserve"> в любой момент. Он этого не сделал, и это была не его прихоть – ему просто нужно было, чтобы я тебя шантажировал.</w:t>
-      </w:r>
-    </w:p>
-    <w:p>
-      <w:pPr>
-        <w:ind w:firstLine="709"/>
-        <w:jc w:val="both"/>
-        <w:rPr>
-          <w:rFonts w:ascii="Times New Roman" w:hAnsi="Times New Roman" w:cs="Times New Roman"/>
-          <w:sz w:val="28"/>
-          <w:szCs w:val="28"/>
-        </w:rPr>
-      </w:pPr>
-      <w:r>
-        <w:rPr>
-          <w:rFonts w:ascii="Times New Roman" w:hAnsi="Times New Roman" w:cs="Times New Roman"/>
-          <w:sz w:val="28"/>
-          <w:szCs w:val="28"/>
-        </w:rPr>
-        <w:t xml:space="preserve">Мне также интересно, знал ли Виктор, что я несколько раз была на грани смерти, когда училась в его университете. Однако ведра воды, падающие с двухметровой высоты, довольно опасны для ребенка (чего, кстати, не понимают подростки, для которых я был просто более слабым учеником, а не более умным ребенком, чем они), не </w:t>
+        <w:t xml:space="preserve"> просто невозможно.</w:t>
+      </w:r>
+    </w:p>
+    <w:p>
+      <w:pPr>
+        <w:spacing w:after="0" w:line="360" w:lineRule="auto"/>
+        <w:ind w:firstLine="709"/>
+        <w:jc w:val="both"/>
+        <w:rPr>
+          <w:rFonts w:ascii="Times New Roman" w:hAnsi="Times New Roman" w:cs="Times New Roman"/>
+          <w:sz w:val="28"/>
+          <w:szCs w:val="28"/>
+        </w:rPr>
+      </w:pPr>
+      <w:proofErr w:type="gramStart"/>
+      <w:r>
+        <w:rPr>
+          <w:rFonts w:ascii="Times New Roman" w:hAnsi="Times New Roman" w:cs="Times New Roman"/>
+          <w:sz w:val="28"/>
+          <w:szCs w:val="28"/>
+        </w:rPr>
+        <w:t xml:space="preserve">Почему такая сложность? – </w:t>
+      </w:r>
+      <w:proofErr w:type="gramEnd"/>
+      <w:r>
+        <w:rPr>
+          <w:rFonts w:ascii="Times New Roman" w:hAnsi="Times New Roman" w:cs="Times New Roman"/>
+          <w:sz w:val="28"/>
+          <w:szCs w:val="28"/>
+        </w:rPr>
+        <w:t>недоуменно спросила Айрис.</w:t>
+      </w:r>
+    </w:p>
+    <w:p>
+      <w:pPr>
+        <w:spacing w:after="0" w:line="360" w:lineRule="auto"/>
+        <w:ind w:firstLine="709"/>
+        <w:jc w:val="both"/>
+        <w:rPr>
+          <w:rFonts w:ascii="Times New Roman" w:hAnsi="Times New Roman" w:cs="Times New Roman"/>
+          <w:sz w:val="28"/>
+          <w:szCs w:val="28"/>
+        </w:rPr>
+      </w:pPr>
+      <w:r>
+        <w:rPr>
+          <w:rFonts w:ascii="Times New Roman" w:hAnsi="Times New Roman" w:cs="Times New Roman"/>
+          <w:sz w:val="28"/>
+          <w:szCs w:val="28"/>
+        </w:rPr>
+        <w:t>Затем, чтобы принимать судьбоносные для компании решения, нужно единодушное одобрение Правления, - ответил за меня Норман, глядя в пространство.</w:t>
+      </w:r>
+    </w:p>
+    <w:p>
+      <w:pPr>
+        <w:spacing w:after="0" w:line="360" w:lineRule="auto"/>
+        <w:ind w:firstLine="709"/>
+        <w:jc w:val="both"/>
+        <w:rPr>
+          <w:rFonts w:ascii="Times New Roman" w:hAnsi="Times New Roman" w:cs="Times New Roman"/>
+          <w:sz w:val="28"/>
+          <w:szCs w:val="28"/>
+        </w:rPr>
+      </w:pPr>
+      <w:r>
+        <w:rPr>
+          <w:rFonts w:ascii="Times New Roman" w:hAnsi="Times New Roman" w:cs="Times New Roman"/>
+          <w:sz w:val="28"/>
+          <w:szCs w:val="28"/>
+        </w:rPr>
+        <w:t>…Большинства мало, - кивнул я. Честно говоря, именно тогда, когда я это заметил, в моей голове сложилась вся головоломка</w:t>
+      </w:r>
+      <w:r>
+        <w:rPr>
+          <w:rFonts w:ascii="Times New Roman" w:hAnsi="Times New Roman" w:cs="Times New Roman"/>
+          <w:sz w:val="28"/>
+          <w:szCs w:val="28"/>
+        </w:rPr>
+        <w:t>. Нужно единогласное решение. Думаю, за шесть лет Менкен уже собрал ключи каждого члена Совета. И отце сам дал ему голос.</w:t>
+      </w:r>
+    </w:p>
+    <w:p>
+      <w:pPr>
+        <w:spacing w:after="0" w:line="360" w:lineRule="auto"/>
+        <w:ind w:firstLine="709"/>
+        <w:jc w:val="both"/>
+        <w:rPr>
+          <w:rFonts w:ascii="Times New Roman" w:hAnsi="Times New Roman" w:cs="Times New Roman"/>
+          <w:sz w:val="28"/>
+          <w:szCs w:val="28"/>
+        </w:rPr>
+      </w:pPr>
+      <w:r>
+        <w:rPr>
+          <w:rFonts w:ascii="Times New Roman" w:hAnsi="Times New Roman" w:cs="Times New Roman"/>
+          <w:sz w:val="28"/>
+          <w:szCs w:val="28"/>
+        </w:rPr>
+        <w:t>то есть… оказывается…</w:t>
+      </w:r>
+    </w:p>
+    <w:p>
+      <w:pPr>
+        <w:spacing w:after="0" w:line="360" w:lineRule="auto"/>
+        <w:ind w:firstLine="709"/>
+        <w:jc w:val="both"/>
+        <w:rPr>
+          <w:rFonts w:ascii="Times New Roman" w:hAnsi="Times New Roman" w:cs="Times New Roman"/>
+          <w:sz w:val="28"/>
+          <w:szCs w:val="28"/>
+        </w:rPr>
+      </w:pPr>
+      <w:r>
+        <w:rPr>
+          <w:rFonts w:ascii="Times New Roman" w:hAnsi="Times New Roman" w:cs="Times New Roman"/>
+          <w:sz w:val="28"/>
+          <w:szCs w:val="28"/>
+        </w:rPr>
+        <w:t xml:space="preserve">Через пару недель Виктор фон Дум закончит свой эксперимент на орбите, - я снова повернул кресло, откинулся на спинку. – Впоследствии (независимо от результатов) </w:t>
       </w:r>
       <w:proofErr w:type="spellStart"/>
       <w:r>
@@ -240,8 +396,9 @@
           <w:rFonts w:ascii="Times New Roman" w:hAnsi="Times New Roman" w:cs="Times New Roman"/>
           <w:sz w:val="28"/>
           <w:szCs w:val="28"/>
-        </w:rPr>
-        <w:t>не</w:t>
+          <w:lang w:val="en-US"/>
+        </w:rPr>
+        <w:t>OzCorp</w:t>
       </w:r>
       <w:proofErr w:type="spellEnd"/>
       <w:r>
@@ -250,27 +407,112 @@
           <w:sz w:val="28"/>
           <w:szCs w:val="28"/>
         </w:rPr>
-        <w:t xml:space="preserve"> говоря уже о падении с лестницы. Однако я склонен думать, что Виктору было просто любопытно: и поэтому он хотел узнать мои пределы. А когда я выжила после ведра воды, размышляя, позволила ученикам сбросить меня с лестницы. Но зачем ему эти ограничения? Вы просто хотели поближе познакомиться с детищем вашего конкурента? Это интересная теория, кстати, надо будет потом ее рассмотреть.</w:t>
-      </w:r>
-    </w:p>
-    <w:p>
-      <w:pPr>
-        <w:ind w:firstLine="709"/>
-        <w:jc w:val="both"/>
-        <w:rPr>
-          <w:rFonts w:ascii="Times New Roman" w:hAnsi="Times New Roman" w:cs="Times New Roman"/>
-          <w:sz w:val="28"/>
-          <w:szCs w:val="28"/>
-        </w:rPr>
-      </w:pPr>
-      <w:r>
-        <w:rPr>
-          <w:rFonts w:ascii="Times New Roman" w:hAnsi="Times New Roman" w:cs="Times New Roman"/>
-          <w:sz w:val="28"/>
-          <w:szCs w:val="28"/>
-        </w:rPr>
-        <w:t xml:space="preserve">Тут фон Дум давит на меня и я, конечно, прошу вас помочь мне, - с некоторым трудом удалось продолжить, ведь говорить о своих ошибках довольно сложно. – И самое смешное, что Виктор везде, как будто он не при </w:t>
-      </w:r>
+        <w:t xml:space="preserve"> присоединится к </w:t>
+      </w:r>
+      <w:r>
+        <w:rPr>
+          <w:rFonts w:ascii="Times New Roman" w:hAnsi="Times New Roman" w:cs="Times New Roman"/>
+          <w:sz w:val="28"/>
+          <w:szCs w:val="28"/>
+          <w:lang w:val="en-US"/>
+        </w:rPr>
+        <w:t>Doom</w:t>
+      </w:r>
+      <w:r>
+        <w:rPr>
+          <w:rFonts w:ascii="Times New Roman" w:hAnsi="Times New Roman" w:cs="Times New Roman"/>
+          <w:sz w:val="28"/>
+          <w:szCs w:val="28"/>
+        </w:rPr>
+        <w:t xml:space="preserve"> </w:t>
+      </w:r>
+      <w:r>
+        <w:rPr>
+          <w:rFonts w:ascii="Times New Roman" w:hAnsi="Times New Roman" w:cs="Times New Roman"/>
+          <w:sz w:val="28"/>
+          <w:szCs w:val="28"/>
+          <w:lang w:val="en-US"/>
+        </w:rPr>
+        <w:t>Incorporated</w:t>
+      </w:r>
+      <w:r>
+        <w:rPr>
+          <w:rFonts w:ascii="Times New Roman" w:hAnsi="Times New Roman" w:cs="Times New Roman"/>
+          <w:sz w:val="28"/>
+          <w:szCs w:val="28"/>
+        </w:rPr>
+        <w:t>. Тот факт, что это еще не сделано, лишь говорит о том, что его эксперимент является для него приоритетом и он не хочет отвлекаться ни на что другое.</w:t>
+      </w:r>
+    </w:p>
+    <w:p>
+      <w:pPr>
+        <w:spacing w:after="0" w:line="360" w:lineRule="auto"/>
+        <w:ind w:firstLine="709"/>
+        <w:jc w:val="both"/>
+        <w:rPr>
+          <w:rFonts w:ascii="Times New Roman" w:hAnsi="Times New Roman" w:cs="Times New Roman"/>
+          <w:sz w:val="28"/>
+          <w:szCs w:val="28"/>
+        </w:rPr>
+      </w:pPr>
+      <w:r>
+        <w:rPr>
+          <w:rFonts w:ascii="Times New Roman" w:hAnsi="Times New Roman" w:cs="Times New Roman"/>
+          <w:sz w:val="28"/>
+          <w:szCs w:val="28"/>
+        </w:rPr>
+        <w:t>Особенно, когда все уже сделано, - сказала Айрис. – Хм… И теория Гарри имеет право на существование. Все работает довольно неплохо…</w:t>
+      </w:r>
+    </w:p>
+    <w:p>
+      <w:pPr>
+        <w:spacing w:after="0" w:line="360" w:lineRule="auto"/>
+        <w:ind w:firstLine="709"/>
+        <w:jc w:val="both"/>
+        <w:rPr>
+          <w:rFonts w:ascii="Times New Roman" w:hAnsi="Times New Roman" w:cs="Times New Roman"/>
+          <w:sz w:val="28"/>
+          <w:szCs w:val="28"/>
+        </w:rPr>
+      </w:pPr>
+      <w:r>
+        <w:rPr>
+          <w:rFonts w:ascii="Times New Roman" w:hAnsi="Times New Roman" w:cs="Times New Roman"/>
+          <w:sz w:val="28"/>
+          <w:szCs w:val="28"/>
+        </w:rPr>
+        <w:t xml:space="preserve">У нас нет доказательств, “Норман поморщился. Я </w:t>
+      </w:r>
+      <w:proofErr w:type="spellStart"/>
+      <w:r>
+        <w:rPr>
+          <w:rFonts w:ascii="Times New Roman" w:hAnsi="Times New Roman" w:cs="Times New Roman"/>
+          <w:sz w:val="28"/>
+          <w:szCs w:val="28"/>
+        </w:rPr>
+        <w:t>досих</w:t>
+      </w:r>
+      <w:proofErr w:type="spellEnd"/>
+      <w:r>
+        <w:rPr>
+          <w:rFonts w:ascii="Times New Roman" w:hAnsi="Times New Roman" w:cs="Times New Roman"/>
+          <w:sz w:val="28"/>
+          <w:szCs w:val="28"/>
+        </w:rPr>
+        <w:t xml:space="preserve"> пор не верю. Слишком тяжело…</w:t>
+      </w:r>
+    </w:p>
+    <w:p>
+      <w:pPr>
+        <w:spacing w:after="0" w:line="360" w:lineRule="auto"/>
+        <w:ind w:firstLine="709"/>
+        <w:jc w:val="both"/>
+        <w:rPr>
+          <w:rFonts w:ascii="Times New Roman" w:hAnsi="Times New Roman" w:cs="Times New Roman"/>
+          <w:sz w:val="28"/>
+          <w:szCs w:val="28"/>
+        </w:rPr>
+      </w:pPr>
       <w:r>
         <w:rPr>
           <w:rFonts w:ascii="Times New Roman" w:hAnsi="Times New Roman" w:cs="Times New Roman"/>
@@ -278,301 +520,6 @@
           <w:szCs w:val="28"/>
         </w:rPr>
         <w:lastRenderedPageBreak/>
-        <w:t xml:space="preserve">делах. Наоборот – он благородно соглашается принять несчастного отпрыска своего конкурента в свой университет, поэтому лишь просит выполнения контракта. И оказаться от скидки. Даже если мы каким-то образом обнаружим </w:t>
-      </w:r>
-      <w:proofErr w:type="spellStart"/>
-      <w:r>
-        <w:rPr>
-          <w:rFonts w:ascii="Times New Roman" w:hAnsi="Times New Roman" w:cs="Times New Roman"/>
-          <w:sz w:val="28"/>
-          <w:szCs w:val="28"/>
-        </w:rPr>
-        <w:t>Менкена</w:t>
-      </w:r>
-      <w:proofErr w:type="spellEnd"/>
-      <w:r>
-        <w:rPr>
-          <w:rFonts w:ascii="Times New Roman" w:hAnsi="Times New Roman" w:cs="Times New Roman"/>
-          <w:sz w:val="28"/>
-          <w:szCs w:val="28"/>
-        </w:rPr>
-        <w:t xml:space="preserve">, проследить связь с </w:t>
-      </w:r>
-      <w:proofErr w:type="spellStart"/>
-      <w:r>
-        <w:rPr>
-          <w:rFonts w:ascii="Times New Roman" w:hAnsi="Times New Roman" w:cs="Times New Roman"/>
-          <w:sz w:val="28"/>
-          <w:szCs w:val="28"/>
-        </w:rPr>
-        <w:t>Думом</w:t>
-      </w:r>
-      <w:proofErr w:type="spellEnd"/>
-      <w:r>
-        <w:rPr>
-          <w:rFonts w:ascii="Times New Roman" w:hAnsi="Times New Roman" w:cs="Times New Roman"/>
-          <w:sz w:val="28"/>
-          <w:szCs w:val="28"/>
-        </w:rPr>
-        <w:t xml:space="preserve"> просто невозможно.</w:t>
-      </w:r>
-    </w:p>
-    <w:p>
-      <w:pPr>
-        <w:ind w:firstLine="709"/>
-        <w:jc w:val="both"/>
-        <w:rPr>
-          <w:rFonts w:ascii="Times New Roman" w:hAnsi="Times New Roman" w:cs="Times New Roman"/>
-          <w:sz w:val="28"/>
-          <w:szCs w:val="28"/>
-        </w:rPr>
-      </w:pPr>
-      <w:proofErr w:type="gramStart"/>
-      <w:r>
-        <w:rPr>
-          <w:rFonts w:ascii="Times New Roman" w:hAnsi="Times New Roman" w:cs="Times New Roman"/>
-          <w:sz w:val="28"/>
-          <w:szCs w:val="28"/>
-        </w:rPr>
-        <w:t xml:space="preserve">Почему такая сложность? – </w:t>
-      </w:r>
-      <w:proofErr w:type="gramEnd"/>
-      <w:r>
-        <w:rPr>
-          <w:rFonts w:ascii="Times New Roman" w:hAnsi="Times New Roman" w:cs="Times New Roman"/>
-          <w:sz w:val="28"/>
-          <w:szCs w:val="28"/>
-        </w:rPr>
-        <w:t>недоуменно спросила Айрис.</w:t>
-      </w:r>
-    </w:p>
-    <w:p>
-      <w:pPr>
-        <w:ind w:firstLine="709"/>
-        <w:jc w:val="both"/>
-        <w:rPr>
-          <w:rFonts w:ascii="Times New Roman" w:hAnsi="Times New Roman" w:cs="Times New Roman"/>
-          <w:sz w:val="28"/>
-          <w:szCs w:val="28"/>
-        </w:rPr>
-      </w:pPr>
-      <w:r>
-        <w:rPr>
-          <w:rFonts w:ascii="Times New Roman" w:hAnsi="Times New Roman" w:cs="Times New Roman"/>
-          <w:sz w:val="28"/>
-          <w:szCs w:val="28"/>
-        </w:rPr>
-        <w:t>Затем, чтобы принимать судьбоносные для компании решения, нужно единодушное одобрение Правления, - ответил за меня Норман, глядя в пространство.</w:t>
-      </w:r>
-    </w:p>
-    <w:p>
-      <w:pPr>
-        <w:ind w:firstLine="709"/>
-        <w:jc w:val="both"/>
-        <w:rPr>
-          <w:rFonts w:ascii="Times New Roman" w:hAnsi="Times New Roman" w:cs="Times New Roman"/>
-          <w:sz w:val="28"/>
-          <w:szCs w:val="28"/>
-        </w:rPr>
-      </w:pPr>
-      <w:r>
-        <w:rPr>
-          <w:rFonts w:ascii="Times New Roman" w:hAnsi="Times New Roman" w:cs="Times New Roman"/>
-          <w:sz w:val="28"/>
-          <w:szCs w:val="28"/>
-        </w:rPr>
-        <w:t>…Большинства мало, - кивнул я. Честно говоря, именно тогда, когда я это заметил, в моей голове сложилась вся головоломка</w:t>
-      </w:r>
-      <w:r>
-        <w:rPr>
-          <w:rFonts w:ascii="Times New Roman" w:hAnsi="Times New Roman" w:cs="Times New Roman"/>
-          <w:sz w:val="28"/>
-          <w:szCs w:val="28"/>
-        </w:rPr>
-        <w:t xml:space="preserve">. Нужно единогласное решение. Думаю, за шесть лет </w:t>
-      </w:r>
-      <w:proofErr w:type="spellStart"/>
-      <w:r>
-        <w:rPr>
-          <w:rFonts w:ascii="Times New Roman" w:hAnsi="Times New Roman" w:cs="Times New Roman"/>
-          <w:sz w:val="28"/>
-          <w:szCs w:val="28"/>
-        </w:rPr>
-        <w:t>Менкен</w:t>
-      </w:r>
-      <w:proofErr w:type="spellEnd"/>
-      <w:r>
-        <w:rPr>
-          <w:rFonts w:ascii="Times New Roman" w:hAnsi="Times New Roman" w:cs="Times New Roman"/>
-          <w:sz w:val="28"/>
-          <w:szCs w:val="28"/>
-        </w:rPr>
-        <w:t xml:space="preserve"> уже собрал ключи каждого члена Совета. И отце сам дал ему голос.</w:t>
-      </w:r>
-    </w:p>
-    <w:p>
-      <w:pPr>
-        <w:ind w:firstLine="709"/>
-        <w:jc w:val="both"/>
-        <w:rPr>
-          <w:rFonts w:ascii="Times New Roman" w:hAnsi="Times New Roman" w:cs="Times New Roman"/>
-          <w:sz w:val="28"/>
-          <w:szCs w:val="28"/>
-        </w:rPr>
-      </w:pPr>
-      <w:r>
-        <w:rPr>
-          <w:rFonts w:ascii="Times New Roman" w:hAnsi="Times New Roman" w:cs="Times New Roman"/>
-          <w:sz w:val="28"/>
-          <w:szCs w:val="28"/>
-        </w:rPr>
-        <w:t>то есть… оказывается…</w:t>
-      </w:r>
-    </w:p>
-    <w:p>
-      <w:pPr>
-        <w:ind w:firstLine="709"/>
-        <w:jc w:val="both"/>
-        <w:rPr>
-          <w:rFonts w:ascii="Times New Roman" w:hAnsi="Times New Roman" w:cs="Times New Roman"/>
-          <w:sz w:val="28"/>
-          <w:szCs w:val="28"/>
-        </w:rPr>
-      </w:pPr>
-      <w:r>
-        <w:rPr>
-          <w:rFonts w:ascii="Times New Roman" w:hAnsi="Times New Roman" w:cs="Times New Roman"/>
-          <w:sz w:val="28"/>
-          <w:szCs w:val="28"/>
-        </w:rPr>
-        <w:t xml:space="preserve">Через пару недель Виктор фон Дум закончит свой эксперимент на орбите, - я снова повернул кресло, откинулся на спинку. – Впоследствии (независимо от результатов) </w:t>
-      </w:r>
-      <w:proofErr w:type="spellStart"/>
-      <w:r>
-        <w:rPr>
-          <w:rFonts w:ascii="Times New Roman" w:hAnsi="Times New Roman" w:cs="Times New Roman"/>
-          <w:sz w:val="28"/>
-          <w:szCs w:val="28"/>
-          <w:lang w:val="en-US"/>
-        </w:rPr>
-        <w:t>OzCorp</w:t>
-      </w:r>
-      <w:proofErr w:type="spellEnd"/>
-      <w:r>
-        <w:rPr>
-          <w:rFonts w:ascii="Times New Roman" w:hAnsi="Times New Roman" w:cs="Times New Roman"/>
-          <w:sz w:val="28"/>
-          <w:szCs w:val="28"/>
-        </w:rPr>
-        <w:t xml:space="preserve"> присоединится к </w:t>
-      </w:r>
-      <w:r>
-        <w:rPr>
-          <w:rFonts w:ascii="Times New Roman" w:hAnsi="Times New Roman" w:cs="Times New Roman"/>
-          <w:sz w:val="28"/>
-          <w:szCs w:val="28"/>
-          <w:lang w:val="en-US"/>
-        </w:rPr>
-        <w:t>Doom</w:t>
-      </w:r>
-      <w:r>
-        <w:rPr>
-          <w:rFonts w:ascii="Times New Roman" w:hAnsi="Times New Roman" w:cs="Times New Roman"/>
-          <w:sz w:val="28"/>
-          <w:szCs w:val="28"/>
-        </w:rPr>
-        <w:t xml:space="preserve"> </w:t>
-      </w:r>
-      <w:r>
-        <w:rPr>
-          <w:rFonts w:ascii="Times New Roman" w:hAnsi="Times New Roman" w:cs="Times New Roman"/>
-          <w:sz w:val="28"/>
-          <w:szCs w:val="28"/>
-          <w:lang w:val="en-US"/>
-        </w:rPr>
-        <w:t>Incorporated</w:t>
-      </w:r>
-      <w:r>
-        <w:rPr>
-          <w:rFonts w:ascii="Times New Roman" w:hAnsi="Times New Roman" w:cs="Times New Roman"/>
-          <w:sz w:val="28"/>
-          <w:szCs w:val="28"/>
-        </w:rPr>
-        <w:t>. Тот факт, что это еще не сделано, лишь говорит о том, что его эксперимент является для него приоритетом и он не хочет отвлекаться ни на что другое.</w:t>
-      </w:r>
-    </w:p>
-    <w:p>
-      <w:pPr>
-        <w:ind w:firstLine="709"/>
-        <w:jc w:val="both"/>
-        <w:rPr>
-          <w:rFonts w:ascii="Times New Roman" w:hAnsi="Times New Roman" w:cs="Times New Roman"/>
-          <w:sz w:val="28"/>
-          <w:szCs w:val="28"/>
-        </w:rPr>
-      </w:pPr>
-      <w:r>
-        <w:rPr>
-          <w:rFonts w:ascii="Times New Roman" w:hAnsi="Times New Roman" w:cs="Times New Roman"/>
-          <w:sz w:val="28"/>
-          <w:szCs w:val="28"/>
-        </w:rPr>
-        <w:t>Особенно, когда все уже сделано, - сказала Айрис. – Хм… И теория Гарри имеет право на существование. Все работает довольно неплохо…</w:t>
-      </w:r>
-    </w:p>
-    <w:p>
-      <w:pPr>
-        <w:ind w:firstLine="709"/>
-        <w:jc w:val="both"/>
-        <w:rPr>
-          <w:rFonts w:ascii="Times New Roman" w:hAnsi="Times New Roman" w:cs="Times New Roman"/>
-          <w:sz w:val="28"/>
-          <w:szCs w:val="28"/>
-        </w:rPr>
-      </w:pPr>
-      <w:r>
-        <w:rPr>
-          <w:rFonts w:ascii="Times New Roman" w:hAnsi="Times New Roman" w:cs="Times New Roman"/>
-          <w:sz w:val="28"/>
-          <w:szCs w:val="28"/>
-        </w:rPr>
-        <w:t xml:space="preserve">У нас нет доказательств, “Норман поморщился. Я </w:t>
-      </w:r>
-      <w:proofErr w:type="spellStart"/>
-      <w:r>
-        <w:rPr>
-          <w:rFonts w:ascii="Times New Roman" w:hAnsi="Times New Roman" w:cs="Times New Roman"/>
-          <w:sz w:val="28"/>
-          <w:szCs w:val="28"/>
-        </w:rPr>
-        <w:t>досих</w:t>
-      </w:r>
-      <w:proofErr w:type="spellEnd"/>
-      <w:r>
-        <w:rPr>
-          <w:rFonts w:ascii="Times New Roman" w:hAnsi="Times New Roman" w:cs="Times New Roman"/>
-          <w:sz w:val="28"/>
-          <w:szCs w:val="28"/>
-        </w:rPr>
-        <w:t xml:space="preserve"> пор не верю. Слишком тяжело…</w:t>
-      </w:r>
-    </w:p>
-    <w:p>
-      <w:pPr>
-        <w:ind w:firstLine="709"/>
-        <w:jc w:val="both"/>
-        <w:rPr>
-          <w:rFonts w:ascii="Times New Roman" w:hAnsi="Times New Roman" w:cs="Times New Roman"/>
-          <w:sz w:val="28"/>
-          <w:szCs w:val="28"/>
-        </w:rPr>
-      </w:pPr>
-      <w:r>
-        <w:rPr>
-          <w:rFonts w:ascii="Times New Roman" w:hAnsi="Times New Roman" w:cs="Times New Roman"/>
-          <w:sz w:val="28"/>
-          <w:szCs w:val="28"/>
-        </w:rPr>
         <w:t>Норман выругался. А потом он встал и вышел за дверь. Я так понимаю: курить, бить руками об стену или использовать какой-то другой способ успокоиться.</w:t>
       </w:r>
     </w:p>
@@ -709,6 +656,7 @@
     <w:lsdException w:name="HTML Sample" w:semiHidden="1" w:unhideWhenUsed="1"/>
     <w:lsdException w:name="HTML Typewriter" w:semiHidden="1" w:unhideWhenUsed="1"/>
     <w:lsdException w:name="HTML Variable" w:semiHidden="1" w:unhideWhenUsed="1"/>
+    <w:lsdException w:name="Normal Table" w:semiHidden="1" w:unhideWhenUsed="1"/>
     <w:lsdException w:name="annotation subject" w:semiHidden="1" w:unhideWhenUsed="1"/>
     <w:lsdException w:name="No List" w:semiHidden="1" w:unhideWhenUsed="1"/>
     <w:lsdException w:name="Outline List 1" w:semiHidden="1" w:unhideWhenUsed="1"/>
@@ -751,8 +699,11 @@
     <w:lsdException w:name="Table Contemporary" w:semiHidden="1" w:unhideWhenUsed="1"/>
     <w:lsdException w:name="Table Elegant" w:semiHidden="1" w:unhideWhenUsed="1"/>
     <w:lsdException w:name="Table Professional" w:semiHidden="1" w:unhideWhenUsed="1"/>
+    <w:lsdException w:name="Table Subtle 1" w:semiHidden="1" w:unhideWhenUsed="1"/>
     <w:lsdException w:name="Table Subtle 2" w:semiHidden="1" w:unhideWhenUsed="1"/>
     <w:lsdException w:name="Table Web 1" w:semiHidden="1" w:unhideWhenUsed="1"/>
+    <w:lsdException w:name="Table Web 2" w:semiHidden="1" w:unhideWhenUsed="1"/>
+    <w:lsdException w:name="Table Web 3" w:semiHidden="1" w:unhideWhenUsed="1"/>
     <w:lsdException w:name="Balloon Text" w:semiHidden="1" w:unhideWhenUsed="1"/>
     <w:lsdException w:name="Table Grid" w:uiPriority="39"/>
     <w:lsdException w:name="Table Theme" w:semiHidden="1" w:unhideWhenUsed="1"/>

--- a/LR2/58.docx
+++ b/LR2/58.docx
@@ -519,7 +519,26 @@
           <w:sz w:val="28"/>
           <w:szCs w:val="28"/>
         </w:rPr>
-        <w:lastRenderedPageBreak/>
+        <w:t>Как раз в духе Виктора фон Дума, - усмехнулся я.</w:t>
+      </w:r>
+    </w:p>
+    <w:p>
+      <w:pPr>
+        <w:spacing w:after="0" w:line="360" w:lineRule="auto"/>
+        <w:ind w:firstLine="709"/>
+        <w:jc w:val="both"/>
+        <w:rPr>
+          <w:rFonts w:ascii="Times New Roman" w:hAnsi="Times New Roman" w:cs="Times New Roman"/>
+          <w:sz w:val="28"/>
+          <w:szCs w:val="28"/>
+        </w:rPr>
+      </w:pPr>
+      <w:r>
+        <w:rPr>
+          <w:rFonts w:ascii="Times New Roman" w:hAnsi="Times New Roman" w:cs="Times New Roman"/>
+          <w:sz w:val="28"/>
+          <w:szCs w:val="28"/>
+        </w:rPr>
         <w:t>Норман выругался. А потом он встал и вышел за дверь. Я так понимаю: курить, бить руками об стену или использовать какой-то другой способ успокоиться.</w:t>
       </w:r>
     </w:p>

--- a/LR2/58.docx
+++ b/LR2/58.docx
@@ -19,7 +19,47 @@
           <w:sz w:val="28"/>
           <w:szCs w:val="28"/>
         </w:rPr>
-        <w:t>Зная это, Виктор не хотел тратить дополнительные средства на разработку собственного щита… да и шантажировать подрядчика в данном случае не было никакого резона.</w:t>
+        <w:t>Зная это, Виктор не хотел тратить дополнительные</w:t>
+      </w:r>
+      <w:r>
+        <w:rPr>
+          <w:rFonts w:ascii="Times New Roman" w:hAnsi="Times New Roman" w:cs="Times New Roman"/>
+          <w:sz w:val="28"/>
+          <w:szCs w:val="28"/>
+        </w:rPr>
+        <w:t xml:space="preserve"> </w:t>
+      </w:r>
+      <w:r>
+        <w:rPr>
+          <w:rFonts w:ascii="Times New Roman" w:hAnsi="Times New Roman" w:cs="Times New Roman"/>
+          <w:sz w:val="28"/>
+          <w:szCs w:val="28"/>
+        </w:rPr>
+        <w:t>средства на разработку собственного щит</w:t>
+      </w:r>
+      <w:r>
+        <w:rPr>
+          <w:rFonts w:ascii="Times New Roman" w:hAnsi="Times New Roman" w:cs="Times New Roman"/>
+          <w:sz w:val="28"/>
+          <w:szCs w:val="28"/>
+        </w:rPr>
+        <w:t>а</w:t>
+      </w:r>
+      <w:r>
+        <w:rPr>
+          <w:rFonts w:ascii="Times New Roman" w:hAnsi="Times New Roman" w:cs="Times New Roman"/>
+          <w:sz w:val="28"/>
+          <w:szCs w:val="28"/>
+        </w:rPr>
+        <w:t>...</w:t>
+      </w:r>
+      <w:r>
+        <w:rPr>
+          <w:rFonts w:ascii="Times New Roman" w:hAnsi="Times New Roman" w:cs="Times New Roman"/>
+          <w:sz w:val="28"/>
+          <w:szCs w:val="28"/>
+        </w:rPr>
+        <w:t xml:space="preserve"> да и шантажировать подрядчика в данном случае не было никакого резона.</w:t>
       </w:r>
     </w:p>
     <w:p>
@@ -79,7 +119,23 @@
           <w:sz w:val="28"/>
           <w:szCs w:val="28"/>
         </w:rPr>
-        <w:t>Я бы согласился с тобой, Ирис, если бы этот проект не был так важен для Виктора, - покачал головой отец. – Я просто поставил себя на его место и понял, что собираюсь сделать много этих щитов. В случае.</w:t>
+        <w:t xml:space="preserve">Я бы согласился с тобой, Ирис, если бы этот проект не был так важен для Виктора, - покачал головой отец. </w:t>
+      </w:r>
+      <w:r>
+        <w:rPr>
+          <w:rFonts w:ascii="Times New Roman" w:hAnsi="Times New Roman" w:cs="Times New Roman"/>
+          <w:sz w:val="28"/>
+          <w:szCs w:val="28"/>
+        </w:rPr>
+        <w:t>-</w:t>
+      </w:r>
+      <w:r>
+        <w:rPr>
+          <w:rFonts w:ascii="Times New Roman" w:hAnsi="Times New Roman" w:cs="Times New Roman"/>
+          <w:sz w:val="28"/>
+          <w:szCs w:val="28"/>
+        </w:rPr>
+        <w:t xml:space="preserve"> Я просто поставил себя на его место и понял, что собираюсь сделать много этих щитов. В случае.</w:t>
       </w:r>
     </w:p>
     <w:p>
@@ -139,27 +195,99 @@
           <w:sz w:val="28"/>
           <w:szCs w:val="28"/>
         </w:rPr>
-        <w:t>“Эффект заложника”? В глазах девушки вспыхнуло понимание.</w:t>
-      </w:r>
-    </w:p>
-    <w:p>
-      <w:pPr>
-        <w:spacing w:after="0" w:line="360" w:lineRule="auto"/>
-        <w:ind w:firstLine="709"/>
-        <w:jc w:val="both"/>
-        <w:rPr>
-          <w:rFonts w:ascii="Times New Roman" w:hAnsi="Times New Roman" w:cs="Times New Roman"/>
-          <w:sz w:val="28"/>
-          <w:szCs w:val="28"/>
-        </w:rPr>
-      </w:pPr>
-      <w:r>
-        <w:rPr>
-          <w:rFonts w:ascii="Times New Roman" w:hAnsi="Times New Roman" w:cs="Times New Roman"/>
-          <w:sz w:val="28"/>
-          <w:szCs w:val="28"/>
-        </w:rPr>
-        <w:t xml:space="preserve">Это все! – Я улыбнулась. – Если предположить, что мы изначально играли только свои роли в творчестве Виктора фон Дума, то все нормально. Во-первых, Дум купил Менкена. Потом через своего нового агента – часть совета. Подготовка к твоей отставке началась, папа. Затем он нанимает Конга, о чем узнает от самого Менкена, и организует мое похищение. Вы теряете должность генерального директора. Меня отправляют в </w:t>
+        <w:t>"</w:t>
+      </w:r>
+      <w:r>
+        <w:rPr>
+          <w:rFonts w:ascii="Times New Roman" w:hAnsi="Times New Roman" w:cs="Times New Roman"/>
+          <w:sz w:val="28"/>
+          <w:szCs w:val="28"/>
+        </w:rPr>
+        <w:t>Эффект заложника</w:t>
+      </w:r>
+      <w:r>
+        <w:rPr>
+          <w:rFonts w:ascii="Times New Roman" w:hAnsi="Times New Roman" w:cs="Times New Roman"/>
+          <w:sz w:val="28"/>
+          <w:szCs w:val="28"/>
+        </w:rPr>
+        <w:t>"</w:t>
+      </w:r>
+      <w:r>
+        <w:rPr>
+          <w:rFonts w:ascii="Times New Roman" w:hAnsi="Times New Roman" w:cs="Times New Roman"/>
+          <w:sz w:val="28"/>
+          <w:szCs w:val="28"/>
+        </w:rPr>
+        <w:t>? В глазах девушки вспыхнуло понимание.</w:t>
+      </w:r>
+    </w:p>
+    <w:p>
+      <w:pPr>
+        <w:spacing w:after="0" w:line="360" w:lineRule="auto"/>
+        <w:ind w:firstLine="709"/>
+        <w:jc w:val="both"/>
+        <w:rPr>
+          <w:rFonts w:ascii="Times New Roman" w:hAnsi="Times New Roman" w:cs="Times New Roman"/>
+          <w:sz w:val="28"/>
+          <w:szCs w:val="28"/>
+        </w:rPr>
+      </w:pPr>
+      <w:r>
+        <w:rPr>
+          <w:rFonts w:ascii="Times New Roman" w:hAnsi="Times New Roman" w:cs="Times New Roman"/>
+          <w:sz w:val="28"/>
+          <w:szCs w:val="28"/>
+        </w:rPr>
+        <w:t xml:space="preserve">Это все! </w:t>
+      </w:r>
+      <w:r>
+        <w:rPr>
+          <w:rFonts w:ascii="Times New Roman" w:hAnsi="Times New Roman" w:cs="Times New Roman"/>
+          <w:sz w:val="28"/>
+          <w:szCs w:val="28"/>
+        </w:rPr>
+        <w:t>-</w:t>
+      </w:r>
+      <w:r>
+        <w:rPr>
+          <w:rFonts w:ascii="Times New Roman" w:hAnsi="Times New Roman" w:cs="Times New Roman"/>
+          <w:sz w:val="28"/>
+          <w:szCs w:val="28"/>
+        </w:rPr>
+        <w:t xml:space="preserve"> Я улыбнулась. </w:t>
+      </w:r>
+      <w:r>
+        <w:rPr>
+          <w:rFonts w:ascii="Times New Roman" w:hAnsi="Times New Roman" w:cs="Times New Roman"/>
+          <w:sz w:val="28"/>
+          <w:szCs w:val="28"/>
+        </w:rPr>
+        <w:t>-</w:t>
+      </w:r>
+      <w:r>
+        <w:rPr>
+          <w:rFonts w:ascii="Times New Roman" w:hAnsi="Times New Roman" w:cs="Times New Roman"/>
+          <w:sz w:val="28"/>
+          <w:szCs w:val="28"/>
+        </w:rPr>
+        <w:t xml:space="preserve"> Если предположить, что мы изначально играли только свои роли в творчестве Виктора фон Дума, то все нормально. Во-первых, Дум купил Менкена. Потом через своего нового агента </w:t>
+      </w:r>
+      <w:r>
+        <w:rPr>
+          <w:rFonts w:ascii="Times New Roman" w:hAnsi="Times New Roman" w:cs="Times New Roman"/>
+          <w:sz w:val="28"/>
+          <w:szCs w:val="28"/>
+        </w:rPr>
+        <w:t>-</w:t>
+      </w:r>
+      <w:r>
+        <w:rPr>
+          <w:rFonts w:ascii="Times New Roman" w:hAnsi="Times New Roman" w:cs="Times New Roman"/>
+          <w:sz w:val="28"/>
+          <w:szCs w:val="28"/>
+        </w:rPr>
+        <w:t xml:space="preserve"> часть совета. Подготовка к твоей отставке началась, папа. Затем он нанимает Конга, о чем узнает от самого Менкена, и организует мое похищение. Вы теряете должность генерального директора. Меня отправляют в </w:t>
       </w:r>
       <w:proofErr w:type="spellStart"/>
       <w:r>
@@ -185,7 +313,23 @@
           <w:sz w:val="28"/>
           <w:szCs w:val="28"/>
         </w:rPr>
-        <w:t xml:space="preserve"> в любой момент. Он этого не сделал, и это была не его прихоть – ему просто нужно было, чтобы я тебя шантажировал.</w:t>
+        <w:t xml:space="preserve"> в любой момент. Он этого не сделал, и это была не его прихоть </w:t>
+      </w:r>
+      <w:r>
+        <w:rPr>
+          <w:rFonts w:ascii="Times New Roman" w:hAnsi="Times New Roman" w:cs="Times New Roman"/>
+          <w:sz w:val="28"/>
+          <w:szCs w:val="28"/>
+        </w:rPr>
+        <w:t>-</w:t>
+      </w:r>
+      <w:r>
+        <w:rPr>
+          <w:rFonts w:ascii="Times New Roman" w:hAnsi="Times New Roman" w:cs="Times New Roman"/>
+          <w:sz w:val="28"/>
+          <w:szCs w:val="28"/>
+        </w:rPr>
+        <w:t xml:space="preserve"> ему просто нужно было, чтобы я тебя шантажировал.</w:t>
       </w:r>
     </w:p>
     <w:p>
@@ -252,7 +396,39 @@
           <w:sz w:val="28"/>
           <w:szCs w:val="28"/>
         </w:rPr>
-        <w:t xml:space="preserve">Тут фон Дум давит на меня и я, конечно, прошу вас помочь мне, - с некоторым трудом удалось продолжить, ведь говорить о своих ошибках довольно сложно. – И самое смешное, что Виктор везде, как будто он не при делах. Наоборот – он благородно соглашается принять несчастного отпрыска своего конкурента в свой университет, поэтому лишь просит выполнения контракта. И оказаться от скидки. Даже если мы каким-то образом обнаружим Менкена, проследить связь с </w:t>
+        <w:t xml:space="preserve">Тут фон Дум давит на меня и я, конечно, прошу вас помочь мне, - с некоторым трудом удалось продолжить, ведь говорить о своих ошибках довольно сложно. </w:t>
+      </w:r>
+      <w:r>
+        <w:rPr>
+          <w:rFonts w:ascii="Times New Roman" w:hAnsi="Times New Roman" w:cs="Times New Roman"/>
+          <w:sz w:val="28"/>
+          <w:szCs w:val="28"/>
+        </w:rPr>
+        <w:t>-</w:t>
+      </w:r>
+      <w:r>
+        <w:rPr>
+          <w:rFonts w:ascii="Times New Roman" w:hAnsi="Times New Roman" w:cs="Times New Roman"/>
+          <w:sz w:val="28"/>
+          <w:szCs w:val="28"/>
+        </w:rPr>
+        <w:t xml:space="preserve"> И самое смешное, что Виктор везде, как будто он не при делах. Наоборот </w:t>
+      </w:r>
+      <w:r>
+        <w:rPr>
+          <w:rFonts w:ascii="Times New Roman" w:hAnsi="Times New Roman" w:cs="Times New Roman"/>
+          <w:sz w:val="28"/>
+          <w:szCs w:val="28"/>
+        </w:rPr>
+        <w:t>-</w:t>
+      </w:r>
+      <w:r>
+        <w:rPr>
+          <w:rFonts w:ascii="Times New Roman" w:hAnsi="Times New Roman" w:cs="Times New Roman"/>
+          <w:sz w:val="28"/>
+          <w:szCs w:val="28"/>
+        </w:rPr>
+        <w:t xml:space="preserve"> он благородно соглашается принять несчастного отпрыска своего конкурента в свой университет, поэтому лишь просит выполнения контракта. И оказаться от скидки. Даже если мы каким-то образом обнаружим Менкена, проследить связь с </w:t>
       </w:r>
       <w:proofErr w:type="spellStart"/>
       <w:r>
@@ -284,23 +460,29 @@
           <w:szCs w:val="28"/>
         </w:rPr>
       </w:pPr>
-      <w:proofErr w:type="gramStart"/>
-      <w:r>
-        <w:rPr>
-          <w:rFonts w:ascii="Times New Roman" w:hAnsi="Times New Roman" w:cs="Times New Roman"/>
-          <w:sz w:val="28"/>
-          <w:szCs w:val="28"/>
-        </w:rPr>
-        <w:t xml:space="preserve">Почему такая сложность? – </w:t>
-      </w:r>
-      <w:proofErr w:type="gramEnd"/>
-      <w:r>
-        <w:rPr>
-          <w:rFonts w:ascii="Times New Roman" w:hAnsi="Times New Roman" w:cs="Times New Roman"/>
-          <w:sz w:val="28"/>
-          <w:szCs w:val="28"/>
-        </w:rPr>
-        <w:t>недоуменно спросила Айрис.</w:t>
+      <w:r>
+        <w:rPr>
+          <w:rFonts w:ascii="Times New Roman" w:hAnsi="Times New Roman" w:cs="Times New Roman"/>
+          <w:sz w:val="28"/>
+          <w:szCs w:val="28"/>
+        </w:rPr>
+        <w:t xml:space="preserve">Почему такая сложность? </w:t>
+      </w:r>
+      <w:r>
+        <w:rPr>
+          <w:rFonts w:ascii="Times New Roman" w:hAnsi="Times New Roman" w:cs="Times New Roman"/>
+          <w:sz w:val="28"/>
+          <w:szCs w:val="28"/>
+        </w:rPr>
+        <w:t>-</w:t>
+      </w:r>
+      <w:r>
+        <w:rPr>
+          <w:rFonts w:ascii="Times New Roman" w:hAnsi="Times New Roman" w:cs="Times New Roman"/>
+          <w:sz w:val="28"/>
+          <w:szCs w:val="28"/>
+        </w:rPr>
+        <w:t xml:space="preserve"> недоуменно спросила Айрис.</w:t>
       </w:r>
     </w:p>
     <w:p>
@@ -340,7 +522,15 @@
           <w:sz w:val="28"/>
           <w:szCs w:val="28"/>
         </w:rPr>
-        <w:t>…Большинства мало, - кивнул я. Честно говоря, именно тогда, когда я это заметил, в моей голове сложилась вся головоломка</w:t>
+        <w:t>...</w:t>
+      </w:r>
+      <w:r>
+        <w:rPr>
+          <w:rFonts w:ascii="Times New Roman" w:hAnsi="Times New Roman" w:cs="Times New Roman"/>
+          <w:sz w:val="28"/>
+          <w:szCs w:val="28"/>
+        </w:rPr>
+        <w:t>Большинства мало, - кивнул я. Честно говоря, именно тогда, когда я это заметил, в моей голове сложилась вся головоломка</w:t>
       </w:r>
       <w:r>
         <w:rPr>
@@ -368,27 +558,67 @@
           <w:sz w:val="28"/>
           <w:szCs w:val="28"/>
         </w:rPr>
-        <w:t>то есть… оказывается…</w:t>
-      </w:r>
-    </w:p>
-    <w:p>
-      <w:pPr>
-        <w:spacing w:after="0" w:line="360" w:lineRule="auto"/>
-        <w:ind w:firstLine="709"/>
-        <w:jc w:val="both"/>
-        <w:rPr>
-          <w:rFonts w:ascii="Times New Roman" w:hAnsi="Times New Roman" w:cs="Times New Roman"/>
-          <w:sz w:val="28"/>
-          <w:szCs w:val="28"/>
-        </w:rPr>
-      </w:pPr>
-      <w:r>
-        <w:rPr>
-          <w:rFonts w:ascii="Times New Roman" w:hAnsi="Times New Roman" w:cs="Times New Roman"/>
-          <w:sz w:val="28"/>
-          <w:szCs w:val="28"/>
-        </w:rPr>
-        <w:t xml:space="preserve">Через пару недель Виктор фон Дум закончит свой эксперимент на орбите, - я снова повернул кресло, откинулся на спинку. – Впоследствии (независимо от результатов) </w:t>
+        <w:t>то есть</w:t>
+      </w:r>
+      <w:r>
+        <w:rPr>
+          <w:rFonts w:ascii="Times New Roman" w:hAnsi="Times New Roman" w:cs="Times New Roman"/>
+          <w:sz w:val="28"/>
+          <w:szCs w:val="28"/>
+        </w:rPr>
+        <w:t>...</w:t>
+      </w:r>
+      <w:r>
+        <w:rPr>
+          <w:rFonts w:ascii="Times New Roman" w:hAnsi="Times New Roman" w:cs="Times New Roman"/>
+          <w:sz w:val="28"/>
+          <w:szCs w:val="28"/>
+        </w:rPr>
+        <w:t xml:space="preserve"> оказывается</w:t>
+      </w:r>
+      <w:r>
+        <w:rPr>
+          <w:rFonts w:ascii="Times New Roman" w:hAnsi="Times New Roman" w:cs="Times New Roman"/>
+          <w:sz w:val="28"/>
+          <w:szCs w:val="28"/>
+        </w:rPr>
+        <w:t>...</w:t>
+      </w:r>
+    </w:p>
+    <w:p>
+      <w:pPr>
+        <w:spacing w:after="0" w:line="360" w:lineRule="auto"/>
+        <w:ind w:firstLine="709"/>
+        <w:jc w:val="both"/>
+        <w:rPr>
+          <w:rFonts w:ascii="Times New Roman" w:hAnsi="Times New Roman" w:cs="Times New Roman"/>
+          <w:sz w:val="28"/>
+          <w:szCs w:val="28"/>
+        </w:rPr>
+      </w:pPr>
+      <w:r>
+        <w:rPr>
+          <w:rFonts w:ascii="Times New Roman" w:hAnsi="Times New Roman" w:cs="Times New Roman"/>
+          <w:sz w:val="28"/>
+          <w:szCs w:val="28"/>
+        </w:rPr>
+        <w:t xml:space="preserve">Через пару недель Виктор фон Дум закончит свой эксперимент на орбите, - я снова повернул кресло, откинулся на спинку. </w:t>
+      </w:r>
+      <w:r>
+        <w:rPr>
+          <w:rFonts w:ascii="Times New Roman" w:hAnsi="Times New Roman" w:cs="Times New Roman"/>
+          <w:sz w:val="28"/>
+          <w:szCs w:val="28"/>
+        </w:rPr>
+        <w:t>-</w:t>
+      </w:r>
+      <w:r>
+        <w:rPr>
+          <w:rFonts w:ascii="Times New Roman" w:hAnsi="Times New Roman" w:cs="Times New Roman"/>
+          <w:sz w:val="28"/>
+          <w:szCs w:val="28"/>
+        </w:rPr>
+        <w:t xml:space="preserve"> Впоследствии (независимо от результатов) </w:t>
       </w:r>
       <w:proofErr w:type="spellStart"/>
       <w:r>
@@ -461,7 +691,47 @@
           <w:sz w:val="28"/>
           <w:szCs w:val="28"/>
         </w:rPr>
-        <w:t>Особенно, когда все уже сделано, - сказала Айрис. – Хм… И теория Гарри имеет право на существование. Все работает довольно неплохо…</w:t>
+        <w:t xml:space="preserve">Особенно, когда все уже сделано, - сказала Айрис. </w:t>
+      </w:r>
+      <w:r>
+        <w:rPr>
+          <w:rFonts w:ascii="Times New Roman" w:hAnsi="Times New Roman" w:cs="Times New Roman"/>
+          <w:sz w:val="28"/>
+          <w:szCs w:val="28"/>
+        </w:rPr>
+        <w:t>–</w:t>
+      </w:r>
+      <w:r>
+        <w:rPr>
+          <w:rFonts w:ascii="Times New Roman" w:hAnsi="Times New Roman" w:cs="Times New Roman"/>
+          <w:sz w:val="28"/>
+          <w:szCs w:val="28"/>
+        </w:rPr>
+        <w:t xml:space="preserve"> Хм</w:t>
+      </w:r>
+      <w:r>
+        <w:rPr>
+          <w:rFonts w:ascii="Times New Roman" w:hAnsi="Times New Roman" w:cs="Times New Roman"/>
+          <w:sz w:val="28"/>
+          <w:szCs w:val="28"/>
+        </w:rPr>
+        <w:t>...</w:t>
+      </w:r>
+      <w:r>
+        <w:rPr>
+          <w:rFonts w:ascii="Times New Roman" w:hAnsi="Times New Roman" w:cs="Times New Roman"/>
+          <w:sz w:val="28"/>
+          <w:szCs w:val="28"/>
+        </w:rPr>
+        <w:t xml:space="preserve"> И теория Гарри имеет право на существование. Все работает довольно неплохо</w:t>
+      </w:r>
+      <w:r>
+        <w:rPr>
+          <w:rFonts w:ascii="Times New Roman" w:hAnsi="Times New Roman" w:cs="Times New Roman"/>
+          <w:sz w:val="28"/>
+          <w:szCs w:val="28"/>
+        </w:rPr>
+        <w:t>...</w:t>
       </w:r>
     </w:p>
     <w:p>
@@ -499,7 +769,15 @@
           <w:sz w:val="28"/>
           <w:szCs w:val="28"/>
         </w:rPr>
-        <w:t xml:space="preserve"> пор не верю. Слишком тяжело…</w:t>
+        <w:t xml:space="preserve"> пор не верю. Слишком тяжело</w:t>
+      </w:r>
+      <w:r>
+        <w:rPr>
+          <w:rFonts w:ascii="Times New Roman" w:hAnsi="Times New Roman" w:cs="Times New Roman"/>
+          <w:sz w:val="28"/>
+          <w:szCs w:val="28"/>
+        </w:rPr>
+        <w:t>...</w:t>
       </w:r>
     </w:p>
     <w:p>

--- a/LR2/58.docx
+++ b/LR2/58.docx
@@ -428,7 +428,23 @@
           <w:sz w:val="28"/>
           <w:szCs w:val="28"/>
         </w:rPr>
-        <w:t xml:space="preserve"> он благородно соглашается принять несчастного отпрыска своего конкурента в свой университет, поэтому лишь просит выполнения контракта. И оказаться от скидки. Даже если мы каким-то образом обнаружим Менкена, проследить связь с </w:t>
+        <w:t xml:space="preserve"> он благородно соглашается принять несчастного отпрыска своего конкурента в свой университет, поэтому лишь просит выполнения контракта. И о</w:t>
+      </w:r>
+      <w:r>
+        <w:rPr>
+          <w:rFonts w:ascii="Times New Roman" w:hAnsi="Times New Roman" w:cs="Times New Roman"/>
+          <w:sz w:val="28"/>
+          <w:szCs w:val="28"/>
+        </w:rPr>
+        <w:t>тк</w:t>
+      </w:r>
+      <w:r>
+        <w:rPr>
+          <w:rFonts w:ascii="Times New Roman" w:hAnsi="Times New Roman" w:cs="Times New Roman"/>
+          <w:sz w:val="28"/>
+          <w:szCs w:val="28"/>
+        </w:rPr>
+        <w:t xml:space="preserve">азаться от скидки. Даже если мы каким-то образом обнаружим Менкена, проследить связь с </w:t>
       </w:r>
       <w:proofErr w:type="spellStart"/>
       <w:r>
@@ -460,6 +476,7 @@
           <w:szCs w:val="28"/>
         </w:rPr>
       </w:pPr>
+      <w:proofErr w:type="gramStart"/>
       <w:r>
         <w:rPr>
           <w:rFonts w:ascii="Times New Roman" w:hAnsi="Times New Roman" w:cs="Times New Roman"/>
@@ -482,7 +499,16 @@
           <w:sz w:val="28"/>
           <w:szCs w:val="28"/>
         </w:rPr>
-        <w:t xml:space="preserve"> недоуменно спросила Айрис.</w:t>
+        <w:t xml:space="preserve"> </w:t>
+      </w:r>
+      <w:proofErr w:type="gramEnd"/>
+      <w:r>
+        <w:rPr>
+          <w:rFonts w:ascii="Times New Roman" w:hAnsi="Times New Roman" w:cs="Times New Roman"/>
+          <w:sz w:val="28"/>
+          <w:szCs w:val="28"/>
+        </w:rPr>
+        <w:t>недоуменно спросила Айрис.</w:t>
       </w:r>
     </w:p>
     <w:p>
@@ -538,7 +564,23 @@
           <w:sz w:val="28"/>
           <w:szCs w:val="28"/>
         </w:rPr>
-        <w:t>. Нужно единогласное решение. Думаю, за шесть лет Менкен уже собрал ключи каждого члена Совета. И отце сам дал ему голос.</w:t>
+        <w:t>. Нужно единогласное решение. Думаю, за шесть лет Менкен уже собрал ключи каждого члена Совета. И оте</w:t>
+      </w:r>
+      <w:r>
+        <w:rPr>
+          <w:rFonts w:ascii="Times New Roman" w:hAnsi="Times New Roman" w:cs="Times New Roman"/>
+          <w:sz w:val="28"/>
+          <w:szCs w:val="28"/>
+        </w:rPr>
+        <w:t>ц</w:t>
+      </w:r>
+      <w:r>
+        <w:rPr>
+          <w:rFonts w:ascii="Times New Roman" w:hAnsi="Times New Roman" w:cs="Times New Roman"/>
+          <w:sz w:val="28"/>
+          <w:szCs w:val="28"/>
+        </w:rPr>
+        <w:t xml:space="preserve"> сам дал ему голос.</w:t>
       </w:r>
     </w:p>
     <w:p>
@@ -699,7 +741,7 @@
           <w:sz w:val="28"/>
           <w:szCs w:val="28"/>
         </w:rPr>
-        <w:t>–</w:t>
+        <w:t>-</w:t>
       </w:r>
       <w:r>
         <w:rPr>
@@ -751,33 +793,55 @@
           <w:sz w:val="28"/>
           <w:szCs w:val="28"/>
         </w:rPr>
-        <w:t xml:space="preserve">У нас нет доказательств, “Норман поморщился. Я </w:t>
-      </w:r>
-      <w:proofErr w:type="spellStart"/>
-      <w:r>
-        <w:rPr>
-          <w:rFonts w:ascii="Times New Roman" w:hAnsi="Times New Roman" w:cs="Times New Roman"/>
-          <w:sz w:val="28"/>
-          <w:szCs w:val="28"/>
-        </w:rPr>
-        <w:t>досих</w:t>
-      </w:r>
-      <w:proofErr w:type="spellEnd"/>
-      <w:r>
-        <w:rPr>
-          <w:rFonts w:ascii="Times New Roman" w:hAnsi="Times New Roman" w:cs="Times New Roman"/>
-          <w:sz w:val="28"/>
-          <w:szCs w:val="28"/>
-        </w:rPr>
-        <w:t xml:space="preserve"> пор не верю. Слишком тяжело</w:t>
-      </w:r>
-      <w:r>
-        <w:rPr>
-          <w:rFonts w:ascii="Times New Roman" w:hAnsi="Times New Roman" w:cs="Times New Roman"/>
-          <w:sz w:val="28"/>
-          <w:szCs w:val="28"/>
-        </w:rPr>
-        <w:t>...</w:t>
+        <w:t xml:space="preserve">У нас нет доказательств, </w:t>
+      </w:r>
+      <w:r>
+        <w:rPr>
+          <w:rFonts w:ascii="Times New Roman" w:hAnsi="Times New Roman" w:cs="Times New Roman"/>
+          <w:sz w:val="28"/>
+          <w:szCs w:val="28"/>
+        </w:rPr>
+        <w:t>"</w:t>
+      </w:r>
+      <w:r>
+        <w:rPr>
+          <w:rFonts w:ascii="Times New Roman" w:hAnsi="Times New Roman" w:cs="Times New Roman"/>
+          <w:sz w:val="28"/>
+          <w:szCs w:val="28"/>
+        </w:rPr>
+        <w:t>Норман поморщился. Я до</w:t>
+      </w:r>
+      <w:r>
+        <w:rPr>
+          <w:rFonts w:ascii="Times New Roman" w:hAnsi="Times New Roman" w:cs="Times New Roman"/>
+          <w:sz w:val="28"/>
+          <w:szCs w:val="28"/>
+        </w:rPr>
+        <w:t xml:space="preserve"> </w:t>
+      </w:r>
+      <w:r>
+        <w:rPr>
+          <w:rFonts w:ascii="Times New Roman" w:hAnsi="Times New Roman" w:cs="Times New Roman"/>
+          <w:sz w:val="28"/>
+          <w:szCs w:val="28"/>
+        </w:rPr>
+        <w:t>сих пор не верю. Слишком тяжело</w:t>
+      </w:r>
+      <w:r>
+        <w:rPr>
+          <w:rFonts w:ascii="Times New Roman" w:hAnsi="Times New Roman" w:cs="Times New Roman"/>
+          <w:sz w:val="28"/>
+          <w:szCs w:val="28"/>
+        </w:rPr>
+        <w:t>..</w:t>
+      </w:r>
+      <w:r>
+        <w:rPr>
+          <w:rFonts w:ascii="Times New Roman" w:hAnsi="Times New Roman" w:cs="Times New Roman"/>
+          <w:sz w:val="28"/>
+          <w:szCs w:val="28"/>
+        </w:rPr>
+        <w:t>.</w:t>
       </w:r>
     </w:p>
     <w:p>
@@ -817,6 +881,7 @@
           <w:sz w:val="28"/>
           <w:szCs w:val="28"/>
         </w:rPr>
+        <w:lastRenderedPageBreak/>
         <w:t>Норман выругался. А потом он встал и вышел за дверь. Я так понимаю: курить, бить руками об стену или использовать какой-то другой способ успокоиться.</w:t>
       </w:r>
     </w:p>

--- a/LR2/58.docx
+++ b/LR2/58.docx
@@ -371,7 +371,23 @@
           <w:sz w:val="28"/>
           <w:szCs w:val="28"/>
         </w:rPr>
-        <w:t xml:space="preserve">Мне также интересно, знал ли Виктор, что я несколько раз была на грани смерти, когда училась в его университете. Однако ведра воды, падающие с двухметровой высоты, довольно опасны для ребёнка (чего, кстати, не понимают подростки, для которых я был просто более слабым учеником, а не более умным ребенком, чем они), не </w:t>
+        <w:t>Мне также интересно, знал ли Виктор, что я несколько раз была на грани смерти, когда училась в его университете. Однако ведра воды, падающие с двухметровой высоты, довольно опасны для реб</w:t>
+      </w:r>
+      <w:r>
+        <w:rPr>
+          <w:rFonts w:ascii="Times New Roman" w:hAnsi="Times New Roman" w:cs="Times New Roman"/>
+          <w:sz w:val="28"/>
+          <w:szCs w:val="28"/>
+        </w:rPr>
+        <w:t>е</w:t>
+      </w:r>
+      <w:r>
+        <w:rPr>
+          <w:rFonts w:ascii="Times New Roman" w:hAnsi="Times New Roman" w:cs="Times New Roman"/>
+          <w:sz w:val="28"/>
+          <w:szCs w:val="28"/>
+        </w:rPr>
+        <w:t xml:space="preserve">нка (чего, кстати, не понимают подростки, для которых я был просто более слабым учеником, а не более умным ребенком, чем они), не </w:t>
       </w:r>
       <w:proofErr w:type="spellStart"/>
       <w:r>
@@ -406,46 +422,43 @@
           <w:sz w:val="28"/>
           <w:szCs w:val="28"/>
         </w:rPr>
-        <w:t xml:space="preserve"> Но зачем ему эти ограничения? Вы просто хотели поближе познакомиться с детищем вашего конкурента? Это интересная теория, кстати, надо будет потом ее </w:t>
-      </w:r>
-    </w:p>
-    <w:p>
-      <w:pPr>
-        <w:spacing w:after="0" w:line="360" w:lineRule="auto"/>
-        <w:jc w:val="both"/>
-        <w:rPr>
-          <w:rFonts w:ascii="Times New Roman" w:hAnsi="Times New Roman" w:cs="Times New Roman"/>
-          <w:sz w:val="28"/>
-          <w:szCs w:val="28"/>
-        </w:rPr>
-      </w:pPr>
-      <w:r>
-        <w:rPr>
-          <w:rFonts w:ascii="Times New Roman" w:hAnsi="Times New Roman" w:cs="Times New Roman"/>
-          <w:sz w:val="28"/>
-          <w:szCs w:val="28"/>
-        </w:rPr>
-        <w:t>рассмотреть.</w:t>
-      </w:r>
-    </w:p>
-    <w:p>
-      <w:pPr>
-        <w:spacing w:after="0" w:line="360" w:lineRule="auto"/>
-        <w:ind w:firstLine="709"/>
-        <w:jc w:val="both"/>
-        <w:rPr>
-          <w:rFonts w:ascii="Times New Roman" w:hAnsi="Times New Roman" w:cs="Times New Roman"/>
-          <w:sz w:val="28"/>
-          <w:szCs w:val="28"/>
-        </w:rPr>
-      </w:pPr>
-      <w:r>
-        <w:rPr>
-          <w:rFonts w:ascii="Times New Roman" w:hAnsi="Times New Roman" w:cs="Times New Roman"/>
-          <w:sz w:val="28"/>
-          <w:szCs w:val="28"/>
-        </w:rPr>
-        <w:t xml:space="preserve">Тут фон Дум давит на меня и я, конечно, прошу вас помочь мне, - с некоторым трудом удалось продолжить, ведь говорить о своих ошибках </w:t>
+        <w:t xml:space="preserve"> Но зачем ему эти ограничения? Вы просто хотели поближе познакомиться с детищем вашего конкурента? Это интересная теория, кстати, надо будет потом ее рассмотреть.</w:t>
+      </w:r>
+    </w:p>
+    <w:p>
+      <w:pPr>
+        <w:spacing w:after="0" w:line="360" w:lineRule="auto"/>
+        <w:ind w:firstLine="709"/>
+        <w:jc w:val="both"/>
+        <w:rPr>
+          <w:rFonts w:ascii="Times New Roman" w:hAnsi="Times New Roman" w:cs="Times New Roman"/>
+          <w:sz w:val="28"/>
+          <w:szCs w:val="28"/>
+        </w:rPr>
+      </w:pPr>
+      <w:r>
+        <w:rPr>
+          <w:rFonts w:ascii="Times New Roman" w:hAnsi="Times New Roman" w:cs="Times New Roman"/>
+          <w:sz w:val="28"/>
+          <w:szCs w:val="28"/>
+        </w:rPr>
+        <w:t>Тут фон Дум давит на меня и я, конечно, прошу вас помочь мне, -</w:t>
+      </w:r>
+      <w:r>
+        <w:rPr>
+          <w:rFonts w:ascii="Times New Roman" w:hAnsi="Times New Roman" w:cs="Times New Roman"/>
+          <w:sz w:val="28"/>
+          <w:szCs w:val="28"/>
+        </w:rPr>
+        <w:t xml:space="preserve"> </w:t>
+      </w:r>
+      <w:r>
+        <w:rPr>
+          <w:rFonts w:ascii="Times New Roman" w:hAnsi="Times New Roman" w:cs="Times New Roman"/>
+          <w:sz w:val="28"/>
+          <w:szCs w:val="28"/>
+        </w:rPr>
+        <w:t xml:space="preserve">с некоторым трудом удалось продолжить, ведь говорить о своих ошибках </w:t>
       </w:r>
       <w:r>
         <w:rPr>
@@ -535,7 +548,6 @@
           <w:szCs w:val="28"/>
         </w:rPr>
       </w:pPr>
-      <w:proofErr w:type="gramStart"/>
       <w:r>
         <w:rPr>
           <w:rFonts w:ascii="Times New Roman" w:hAnsi="Times New Roman" w:cs="Times New Roman"/>
@@ -558,57 +570,275 @@
           <w:sz w:val="28"/>
           <w:szCs w:val="28"/>
         </w:rPr>
+        <w:t xml:space="preserve"> недоуменно спросила Айрис.</w:t>
+      </w:r>
+    </w:p>
+    <w:p>
+      <w:pPr>
+        <w:spacing w:after="0" w:line="360" w:lineRule="auto"/>
+        <w:ind w:firstLine="709"/>
+        <w:jc w:val="both"/>
+        <w:rPr>
+          <w:rFonts w:ascii="Times New Roman" w:hAnsi="Times New Roman" w:cs="Times New Roman"/>
+          <w:sz w:val="28"/>
+          <w:szCs w:val="28"/>
+        </w:rPr>
+      </w:pPr>
+      <w:r>
+        <w:rPr>
+          <w:rFonts w:ascii="Times New Roman" w:hAnsi="Times New Roman" w:cs="Times New Roman"/>
+          <w:sz w:val="28"/>
+          <w:szCs w:val="28"/>
+        </w:rPr>
+        <w:t xml:space="preserve">Затем, чтобы принимать судьбоносные </w:t>
+      </w:r>
+      <w:r>
+        <w:rPr>
+          <w:rFonts w:ascii="Times New Roman" w:hAnsi="Times New Roman" w:cs="Times New Roman"/>
+          <w:sz w:val="28"/>
+          <w:szCs w:val="28"/>
+        </w:rPr>
+        <w:t>для компании решения, нужно единодушное одобрение Правления, - ответил за меня Норман, глядя в пространство.</w:t>
+      </w:r>
+    </w:p>
+    <w:p>
+      <w:pPr>
+        <w:spacing w:after="0" w:line="360" w:lineRule="auto"/>
+        <w:ind w:firstLine="709"/>
+        <w:jc w:val="both"/>
+        <w:rPr>
+          <w:rFonts w:ascii="Times New Roman" w:hAnsi="Times New Roman" w:cs="Times New Roman"/>
+          <w:sz w:val="28"/>
+          <w:szCs w:val="28"/>
+        </w:rPr>
+      </w:pPr>
+      <w:r>
+        <w:rPr>
+          <w:rFonts w:ascii="Times New Roman" w:hAnsi="Times New Roman" w:cs="Times New Roman"/>
+          <w:sz w:val="28"/>
+          <w:szCs w:val="28"/>
+        </w:rPr>
+        <w:t>...</w:t>
+      </w:r>
+      <w:r>
+        <w:rPr>
+          <w:rFonts w:ascii="Times New Roman" w:hAnsi="Times New Roman" w:cs="Times New Roman"/>
+          <w:sz w:val="28"/>
+          <w:szCs w:val="28"/>
+        </w:rPr>
+        <w:t xml:space="preserve">Большинства мало, - кивнул я. Честно говоря, именно тогда, когда я это заметил, в моей голове сложилась вся головоломка. Нужно единогласное решение. Думаю, за шесть лет </w:t>
+      </w:r>
+      <w:proofErr w:type="spellStart"/>
+      <w:r>
+        <w:rPr>
+          <w:rFonts w:ascii="Times New Roman" w:hAnsi="Times New Roman" w:cs="Times New Roman"/>
+          <w:sz w:val="28"/>
+          <w:szCs w:val="28"/>
+        </w:rPr>
+        <w:t>Менкен</w:t>
+      </w:r>
+      <w:proofErr w:type="spellEnd"/>
+      <w:r>
+        <w:rPr>
+          <w:rFonts w:ascii="Times New Roman" w:hAnsi="Times New Roman" w:cs="Times New Roman"/>
+          <w:sz w:val="28"/>
+          <w:szCs w:val="28"/>
+        </w:rPr>
+        <w:t xml:space="preserve"> уже собрал ключи каждого члена Совета. И отец сам дал ему голос.</w:t>
+      </w:r>
+    </w:p>
+    <w:p>
+      <w:pPr>
+        <w:spacing w:after="0" w:line="360" w:lineRule="auto"/>
+        <w:ind w:firstLine="709"/>
+        <w:jc w:val="both"/>
+        <w:rPr>
+          <w:rFonts w:ascii="Times New Roman" w:hAnsi="Times New Roman" w:cs="Times New Roman"/>
+          <w:sz w:val="28"/>
+          <w:szCs w:val="28"/>
+        </w:rPr>
+      </w:pPr>
+      <w:r>
+        <w:rPr>
+          <w:rFonts w:ascii="Times New Roman" w:hAnsi="Times New Roman" w:cs="Times New Roman"/>
+          <w:sz w:val="28"/>
+          <w:szCs w:val="28"/>
+        </w:rPr>
+        <w:t>то есть</w:t>
+      </w:r>
+      <w:r>
+        <w:rPr>
+          <w:rFonts w:ascii="Times New Roman" w:hAnsi="Times New Roman" w:cs="Times New Roman"/>
+          <w:sz w:val="28"/>
+          <w:szCs w:val="28"/>
+        </w:rPr>
+        <w:t>...</w:t>
+      </w:r>
+      <w:r>
+        <w:rPr>
+          <w:rFonts w:ascii="Times New Roman" w:hAnsi="Times New Roman" w:cs="Times New Roman"/>
+          <w:sz w:val="28"/>
+          <w:szCs w:val="28"/>
+        </w:rPr>
+        <w:t xml:space="preserve"> оказывается</w:t>
+      </w:r>
+      <w:r>
+        <w:rPr>
+          <w:rFonts w:ascii="Times New Roman" w:hAnsi="Times New Roman" w:cs="Times New Roman"/>
+          <w:sz w:val="28"/>
+          <w:szCs w:val="28"/>
+        </w:rPr>
+        <w:t>...</w:t>
+      </w:r>
+    </w:p>
+    <w:p>
+      <w:pPr>
+        <w:spacing w:after="0" w:line="360" w:lineRule="auto"/>
+        <w:ind w:firstLine="709"/>
+        <w:jc w:val="both"/>
+        <w:rPr>
+          <w:rFonts w:ascii="Times New Roman" w:hAnsi="Times New Roman" w:cs="Times New Roman"/>
+          <w:sz w:val="28"/>
+          <w:szCs w:val="28"/>
+        </w:rPr>
+      </w:pPr>
+      <w:r>
+        <w:rPr>
+          <w:rFonts w:ascii="Times New Roman" w:hAnsi="Times New Roman" w:cs="Times New Roman"/>
+          <w:sz w:val="28"/>
+          <w:szCs w:val="28"/>
+        </w:rPr>
+        <w:t xml:space="preserve">Через пару недель Виктор фон Дум закончит свой эксперимент на орбите, - я снова повернул кресло, откинулся на спинку. </w:t>
+      </w:r>
+      <w:r>
+        <w:rPr>
+          <w:rFonts w:ascii="Times New Roman" w:hAnsi="Times New Roman" w:cs="Times New Roman"/>
+          <w:sz w:val="28"/>
+          <w:szCs w:val="28"/>
+        </w:rPr>
+        <w:t>-</w:t>
+      </w:r>
+      <w:r>
+        <w:rPr>
+          <w:rFonts w:ascii="Times New Roman" w:hAnsi="Times New Roman" w:cs="Times New Roman"/>
+          <w:sz w:val="28"/>
+          <w:szCs w:val="28"/>
+        </w:rPr>
+        <w:t xml:space="preserve"> Впоследствии (независимо от результатов) </w:t>
+      </w:r>
+      <w:proofErr w:type="spellStart"/>
+      <w:r>
+        <w:rPr>
+          <w:rFonts w:ascii="Times New Roman" w:hAnsi="Times New Roman" w:cs="Times New Roman"/>
+          <w:sz w:val="28"/>
+          <w:szCs w:val="28"/>
+          <w:lang w:val="en-US"/>
+        </w:rPr>
+        <w:t>OzCorp</w:t>
+      </w:r>
+      <w:proofErr w:type="spellEnd"/>
+      <w:r>
+        <w:rPr>
+          <w:rFonts w:ascii="Times New Roman" w:hAnsi="Times New Roman" w:cs="Times New Roman"/>
+          <w:sz w:val="28"/>
+          <w:szCs w:val="28"/>
+        </w:rPr>
+        <w:t xml:space="preserve"> присоединится к </w:t>
+      </w:r>
+      <w:r>
+        <w:rPr>
+          <w:rFonts w:ascii="Times New Roman" w:hAnsi="Times New Roman" w:cs="Times New Roman"/>
+          <w:sz w:val="28"/>
+          <w:szCs w:val="28"/>
+          <w:lang w:val="en-US"/>
+        </w:rPr>
+        <w:t>Doom</w:t>
+      </w:r>
+      <w:r>
+        <w:rPr>
+          <w:rFonts w:ascii="Times New Roman" w:hAnsi="Times New Roman" w:cs="Times New Roman"/>
+          <w:sz w:val="28"/>
+          <w:szCs w:val="28"/>
+        </w:rPr>
         <w:t xml:space="preserve"> </w:t>
       </w:r>
-      <w:proofErr w:type="gramEnd"/>
-      <w:r>
-        <w:rPr>
-          <w:rFonts w:ascii="Times New Roman" w:hAnsi="Times New Roman" w:cs="Times New Roman"/>
-          <w:sz w:val="28"/>
-          <w:szCs w:val="28"/>
-        </w:rPr>
-        <w:t>недоуменно спросила Айрис.</w:t>
-      </w:r>
-    </w:p>
-    <w:p>
-      <w:pPr>
-        <w:spacing w:after="0" w:line="360" w:lineRule="auto"/>
-        <w:ind w:firstLine="709"/>
-        <w:jc w:val="both"/>
-        <w:rPr>
-          <w:rFonts w:ascii="Times New Roman" w:hAnsi="Times New Roman" w:cs="Times New Roman"/>
-          <w:sz w:val="28"/>
-          <w:szCs w:val="28"/>
-        </w:rPr>
-      </w:pPr>
-      <w:r>
-        <w:rPr>
-          <w:rFonts w:ascii="Times New Roman" w:hAnsi="Times New Roman" w:cs="Times New Roman"/>
-          <w:sz w:val="28"/>
-          <w:szCs w:val="28"/>
-        </w:rPr>
-        <w:t xml:space="preserve">Затем, чтобы принимать судьбоносные </w:t>
-      </w:r>
-      <w:r>
-        <w:rPr>
-          <w:rFonts w:ascii="Times New Roman" w:hAnsi="Times New Roman" w:cs="Times New Roman"/>
-          <w:sz w:val="28"/>
-          <w:szCs w:val="28"/>
-        </w:rPr>
-        <w:t>для компании решения, нужно единодушное одобрение Правления, - ответил за меня Норман, глядя в пространство.</w:t>
-      </w:r>
-    </w:p>
-    <w:p>
-      <w:pPr>
-        <w:spacing w:after="0" w:line="360" w:lineRule="auto"/>
-        <w:ind w:firstLine="709"/>
-        <w:jc w:val="both"/>
-        <w:rPr>
-          <w:rFonts w:ascii="Times New Roman" w:hAnsi="Times New Roman" w:cs="Times New Roman"/>
-          <w:sz w:val="28"/>
-          <w:szCs w:val="28"/>
-        </w:rPr>
-      </w:pPr>
+      <w:r>
+        <w:rPr>
+          <w:rFonts w:ascii="Times New Roman" w:hAnsi="Times New Roman" w:cs="Times New Roman"/>
+          <w:sz w:val="28"/>
+          <w:szCs w:val="28"/>
+          <w:lang w:val="en-US"/>
+        </w:rPr>
+        <w:t>Incorporated</w:t>
+      </w:r>
+      <w:r>
+        <w:rPr>
+          <w:rFonts w:ascii="Times New Roman" w:hAnsi="Times New Roman" w:cs="Times New Roman"/>
+          <w:sz w:val="28"/>
+          <w:szCs w:val="28"/>
+        </w:rPr>
+        <w:t>. Тот факт, что это еще не сделано, лишь говорит о том, что его эксперимент</w:t>
+      </w:r>
+      <w:r>
+        <w:rPr>
+          <w:rFonts w:ascii="Times New Roman" w:hAnsi="Times New Roman" w:cs="Times New Roman"/>
+          <w:sz w:val="28"/>
+          <w:szCs w:val="28"/>
+        </w:rPr>
+        <w:t xml:space="preserve"> является для него приоритетом и он не хочет отвлекаться ни на что д</w:t>
+      </w:r>
+      <w:r>
+        <w:rPr>
+          <w:rFonts w:ascii="Times New Roman" w:hAnsi="Times New Roman" w:cs="Times New Roman"/>
+          <w:sz w:val="28"/>
+          <w:szCs w:val="28"/>
+        </w:rPr>
+        <w:t>р</w:t>
+      </w:r>
+      <w:r>
+        <w:rPr>
+          <w:rFonts w:ascii="Times New Roman" w:hAnsi="Times New Roman" w:cs="Times New Roman"/>
+          <w:sz w:val="28"/>
+          <w:szCs w:val="28"/>
+        </w:rPr>
+        <w:t>угое.</w:t>
+      </w:r>
+    </w:p>
+    <w:p>
+      <w:pPr>
+        <w:spacing w:after="0" w:line="360" w:lineRule="auto"/>
+        <w:ind w:firstLine="709"/>
+        <w:jc w:val="both"/>
+        <w:rPr>
+          <w:rFonts w:ascii="Times New Roman" w:hAnsi="Times New Roman" w:cs="Times New Roman"/>
+          <w:sz w:val="28"/>
+          <w:szCs w:val="28"/>
+        </w:rPr>
+      </w:pPr>
+      <w:r>
+        <w:rPr>
+          <w:rFonts w:ascii="Times New Roman" w:hAnsi="Times New Roman" w:cs="Times New Roman"/>
+          <w:sz w:val="28"/>
+          <w:szCs w:val="28"/>
+        </w:rPr>
+        <w:t xml:space="preserve">Особенно, когда все уже сделано, - сказала Айрис. </w:t>
+      </w:r>
+      <w:r>
+        <w:rPr>
+          <w:rFonts w:ascii="Times New Roman" w:hAnsi="Times New Roman" w:cs="Times New Roman"/>
+          <w:sz w:val="28"/>
+          <w:szCs w:val="28"/>
+        </w:rPr>
+        <w:t>-</w:t>
+      </w:r>
+      <w:r>
+        <w:rPr>
+          <w:rFonts w:ascii="Times New Roman" w:hAnsi="Times New Roman" w:cs="Times New Roman"/>
+          <w:sz w:val="28"/>
+          <w:szCs w:val="28"/>
+        </w:rPr>
+        <w:t xml:space="preserve"> Хм</w:t>
+      </w:r>
       <w:r>
         <w:rPr>
           <w:rFonts w:ascii="Times New Roman" w:hAnsi="Times New Roman" w:cs="Times New Roman"/>
@@ -623,45 +853,7 @@
           <w:sz w:val="28"/>
           <w:szCs w:val="28"/>
         </w:rPr>
-        <w:t xml:space="preserve">Большинства мало, - кивнул я. Честно говоря, именно тогда, когда я это заметил, в моей голове сложилась вся головоломка. Нужно единогласное решение. Думаю, за шесть лет </w:t>
-      </w:r>
-      <w:proofErr w:type="spellStart"/>
-      <w:r>
-        <w:rPr>
-          <w:rFonts w:ascii="Times New Roman" w:hAnsi="Times New Roman" w:cs="Times New Roman"/>
-          <w:sz w:val="28"/>
-          <w:szCs w:val="28"/>
-        </w:rPr>
-        <w:t>Менкен</w:t>
-      </w:r>
-      <w:proofErr w:type="spellEnd"/>
-      <w:r>
-        <w:rPr>
-          <w:rFonts w:ascii="Times New Roman" w:hAnsi="Times New Roman" w:cs="Times New Roman"/>
-          <w:sz w:val="28"/>
-          <w:szCs w:val="28"/>
-        </w:rPr>
-        <w:t xml:space="preserve"> уже собрал ключи каждого члена Совета. И отец сам дал ему голос.</w:t>
-      </w:r>
-    </w:p>
-    <w:p>
-      <w:pPr>
-        <w:spacing w:after="0" w:line="360" w:lineRule="auto"/>
-        <w:ind w:firstLine="709"/>
-        <w:jc w:val="both"/>
-        <w:rPr>
-          <w:rFonts w:ascii="Times New Roman" w:hAnsi="Times New Roman" w:cs="Times New Roman"/>
-          <w:sz w:val="28"/>
-          <w:szCs w:val="28"/>
-        </w:rPr>
-      </w:pPr>
-      <w:r>
-        <w:rPr>
-          <w:rFonts w:ascii="Times New Roman" w:hAnsi="Times New Roman" w:cs="Times New Roman"/>
-          <w:sz w:val="28"/>
-          <w:szCs w:val="28"/>
-        </w:rPr>
-        <w:t>то есть</w:t>
+        <w:t xml:space="preserve"> И теория Гарри имеет право на существование. Все работает довольно неплохо</w:t>
       </w:r>
       <w:r>
         <w:rPr>
@@ -671,13 +863,25 @@
         </w:rPr>
         <w:t>...</w:t>
       </w:r>
-      <w:r>
-        <w:rPr>
-          <w:rFonts w:ascii="Times New Roman" w:hAnsi="Times New Roman" w:cs="Times New Roman"/>
-          <w:sz w:val="28"/>
-          <w:szCs w:val="28"/>
-        </w:rPr>
-        <w:t xml:space="preserve"> оказывается</w:t>
+    </w:p>
+    <w:p>
+      <w:pPr>
+        <w:spacing w:after="0" w:line="360" w:lineRule="auto"/>
+        <w:ind w:firstLine="709"/>
+        <w:jc w:val="both"/>
+        <w:rPr>
+          <w:rFonts w:ascii="Times New Roman" w:hAnsi="Times New Roman" w:cs="Times New Roman"/>
+          <w:sz w:val="28"/>
+          <w:szCs w:val="28"/>
+        </w:rPr>
+      </w:pPr>
+      <w:r>
+        <w:rPr>
+          <w:rFonts w:ascii="Times New Roman" w:hAnsi="Times New Roman" w:cs="Times New Roman"/>
+          <w:sz w:val="28"/>
+          <w:szCs w:val="28"/>
+        </w:rPr>
+        <w:t>У нас нет доказательств, "Норман поморщился. Я до сих пор не верю. Слишком тяжело</w:t>
       </w:r>
       <w:r>
         <w:rPr>
@@ -705,188 +909,7 @@
           <w:sz w:val="28"/>
           <w:szCs w:val="28"/>
         </w:rPr>
-        <w:t xml:space="preserve">Через пару недель Виктор фон Дум закончит свой эксперимент на орбите, - я снова повернул кресло, откинулся на спинку. </w:t>
-      </w:r>
-      <w:r>
-        <w:rPr>
-          <w:rFonts w:ascii="Times New Roman" w:hAnsi="Times New Roman" w:cs="Times New Roman"/>
-          <w:sz w:val="28"/>
-          <w:szCs w:val="28"/>
-        </w:rPr>
-        <w:t>-</w:t>
-      </w:r>
-      <w:r>
-        <w:rPr>
-          <w:rFonts w:ascii="Times New Roman" w:hAnsi="Times New Roman" w:cs="Times New Roman"/>
-          <w:sz w:val="28"/>
-          <w:szCs w:val="28"/>
-        </w:rPr>
-        <w:t xml:space="preserve"> Впоследствии (независимо от результатов) </w:t>
-      </w:r>
-      <w:proofErr w:type="spellStart"/>
-      <w:r>
-        <w:rPr>
-          <w:rFonts w:ascii="Times New Roman" w:hAnsi="Times New Roman" w:cs="Times New Roman"/>
-          <w:sz w:val="28"/>
-          <w:szCs w:val="28"/>
-          <w:lang w:val="en-US"/>
-        </w:rPr>
-        <w:t>OzCorp</w:t>
-      </w:r>
-      <w:proofErr w:type="spellEnd"/>
-      <w:r>
-        <w:rPr>
-          <w:rFonts w:ascii="Times New Roman" w:hAnsi="Times New Roman" w:cs="Times New Roman"/>
-          <w:sz w:val="28"/>
-          <w:szCs w:val="28"/>
-        </w:rPr>
-        <w:t xml:space="preserve"> присоединится к </w:t>
-      </w:r>
-      <w:r>
-        <w:rPr>
-          <w:rFonts w:ascii="Times New Roman" w:hAnsi="Times New Roman" w:cs="Times New Roman"/>
-          <w:sz w:val="28"/>
-          <w:szCs w:val="28"/>
-          <w:lang w:val="en-US"/>
-        </w:rPr>
-        <w:t>Doom</w:t>
-      </w:r>
-      <w:r>
-        <w:rPr>
-          <w:rFonts w:ascii="Times New Roman" w:hAnsi="Times New Roman" w:cs="Times New Roman"/>
-          <w:sz w:val="28"/>
-          <w:szCs w:val="28"/>
-        </w:rPr>
-        <w:t xml:space="preserve"> </w:t>
-      </w:r>
-      <w:r>
-        <w:rPr>
-          <w:rFonts w:ascii="Times New Roman" w:hAnsi="Times New Roman" w:cs="Times New Roman"/>
-          <w:sz w:val="28"/>
-          <w:szCs w:val="28"/>
-          <w:lang w:val="en-US"/>
-        </w:rPr>
-        <w:t>Incorporated</w:t>
-      </w:r>
-      <w:r>
-        <w:rPr>
-          <w:rFonts w:ascii="Times New Roman" w:hAnsi="Times New Roman" w:cs="Times New Roman"/>
-          <w:sz w:val="28"/>
-          <w:szCs w:val="28"/>
-        </w:rPr>
-        <w:t>. Тот факт, что это еще не сделано, лишь говорит о том, что его эксперимент</w:t>
-      </w:r>
-      <w:r>
-        <w:rPr>
-          <w:rFonts w:ascii="Times New Roman" w:hAnsi="Times New Roman" w:cs="Times New Roman"/>
-          <w:sz w:val="28"/>
-          <w:szCs w:val="28"/>
-        </w:rPr>
-        <w:t xml:space="preserve"> является для него приоритетом и он не хочет отвлекаться ни на что д</w:t>
-      </w:r>
-      <w:r>
-        <w:rPr>
-          <w:rFonts w:ascii="Times New Roman" w:hAnsi="Times New Roman" w:cs="Times New Roman"/>
-          <w:sz w:val="28"/>
-          <w:szCs w:val="28"/>
-        </w:rPr>
-        <w:t>р</w:t>
-      </w:r>
-      <w:r>
-        <w:rPr>
-          <w:rFonts w:ascii="Times New Roman" w:hAnsi="Times New Roman" w:cs="Times New Roman"/>
-          <w:sz w:val="28"/>
-          <w:szCs w:val="28"/>
-        </w:rPr>
-        <w:t>угое.</w:t>
-      </w:r>
-    </w:p>
-    <w:p>
-      <w:pPr>
-        <w:spacing w:after="0" w:line="360" w:lineRule="auto"/>
-        <w:ind w:firstLine="709"/>
-        <w:jc w:val="both"/>
-        <w:rPr>
-          <w:rFonts w:ascii="Times New Roman" w:hAnsi="Times New Roman" w:cs="Times New Roman"/>
-          <w:sz w:val="28"/>
-          <w:szCs w:val="28"/>
-        </w:rPr>
-      </w:pPr>
-      <w:r>
-        <w:rPr>
-          <w:rFonts w:ascii="Times New Roman" w:hAnsi="Times New Roman" w:cs="Times New Roman"/>
-          <w:sz w:val="28"/>
-          <w:szCs w:val="28"/>
-        </w:rPr>
-        <w:t xml:space="preserve">Особенно, когда все уже сделано, - сказала Айрис. </w:t>
-      </w:r>
-      <w:r>
-        <w:rPr>
-          <w:rFonts w:ascii="Times New Roman" w:hAnsi="Times New Roman" w:cs="Times New Roman"/>
-          <w:sz w:val="28"/>
-          <w:szCs w:val="28"/>
-        </w:rPr>
-        <w:t>-</w:t>
-      </w:r>
-      <w:r>
-        <w:rPr>
-          <w:rFonts w:ascii="Times New Roman" w:hAnsi="Times New Roman" w:cs="Times New Roman"/>
-          <w:sz w:val="28"/>
-          <w:szCs w:val="28"/>
-        </w:rPr>
-        <w:t xml:space="preserve"> Хм</w:t>
-      </w:r>
-      <w:r>
-        <w:rPr>
-          <w:rFonts w:ascii="Times New Roman" w:hAnsi="Times New Roman" w:cs="Times New Roman"/>
-          <w:sz w:val="28"/>
-          <w:szCs w:val="28"/>
-        </w:rPr>
-        <w:t>...</w:t>
-      </w:r>
-      <w:r>
-        <w:rPr>
-          <w:rFonts w:ascii="Times New Roman" w:hAnsi="Times New Roman" w:cs="Times New Roman"/>
-          <w:sz w:val="28"/>
-          <w:szCs w:val="28"/>
-        </w:rPr>
-        <w:t xml:space="preserve"> И теория Гарри имеет право на существование. Все работает довольно неплохо</w:t>
-      </w:r>
-      <w:r>
-        <w:rPr>
-          <w:rFonts w:ascii="Times New Roman" w:hAnsi="Times New Roman" w:cs="Times New Roman"/>
-          <w:sz w:val="28"/>
-          <w:szCs w:val="28"/>
-        </w:rPr>
-        <w:t>...</w:t>
-      </w:r>
-    </w:p>
-    <w:p>
-      <w:pPr>
-        <w:spacing w:after="0" w:line="360" w:lineRule="auto"/>
-        <w:ind w:firstLine="709"/>
-        <w:jc w:val="both"/>
-        <w:rPr>
-          <w:rFonts w:ascii="Times New Roman" w:hAnsi="Times New Roman" w:cs="Times New Roman"/>
-          <w:sz w:val="28"/>
-          <w:szCs w:val="28"/>
-        </w:rPr>
-      </w:pPr>
-      <w:r>
-        <w:rPr>
-          <w:rFonts w:ascii="Times New Roman" w:hAnsi="Times New Roman" w:cs="Times New Roman"/>
-          <w:sz w:val="28"/>
-          <w:szCs w:val="28"/>
-        </w:rPr>
-        <w:t>У нас нет доказательств, "Норман поморщился. Я до сих пор не верю. Слишком тяжело</w:t>
-      </w:r>
-      <w:r>
-        <w:rPr>
-          <w:rFonts w:ascii="Times New Roman" w:hAnsi="Times New Roman" w:cs="Times New Roman"/>
-          <w:sz w:val="28"/>
-          <w:szCs w:val="28"/>
-        </w:rPr>
-        <w:t>...</w:t>
+        <w:t>Как раз в духе Виктора фон Дума, - усмехнулся я.</w:t>
       </w:r>
     </w:p>
     <w:p>
@@ -907,26 +930,6 @@
           <w:szCs w:val="28"/>
         </w:rPr>
         <w:lastRenderedPageBreak/>
-        <w:t>Как раз в духе Виктора фон Дума, - усмехнулся я.</w:t>
-      </w:r>
-    </w:p>
-    <w:p>
-      <w:pPr>
-        <w:spacing w:after="0" w:line="360" w:lineRule="auto"/>
-        <w:ind w:firstLine="709"/>
-        <w:jc w:val="both"/>
-        <w:rPr>
-          <w:rFonts w:ascii="Times New Roman" w:hAnsi="Times New Roman" w:cs="Times New Roman"/>
-          <w:sz w:val="28"/>
-          <w:szCs w:val="28"/>
-        </w:rPr>
-      </w:pPr>
-      <w:r>
-        <w:rPr>
-          <w:rFonts w:ascii="Times New Roman" w:hAnsi="Times New Roman" w:cs="Times New Roman"/>
-          <w:sz w:val="28"/>
-          <w:szCs w:val="28"/>
-        </w:rPr>
         <w:t>Норман выругался. А потом он встал и вышел за дверь. Я так понимаю: курить, бить руками об стену или использовать какой-то другой способ успокоиться.</w:t>
       </w:r>
     </w:p>
